--- a/doc/PROXYDO.docx
+++ b/doc/PROXYDO.docx
@@ -1,6 +1,6 @@
 
 <file path=word/document.xml><?xml version="1.0" encoding="utf-8"?>
-<w:document xmlns:mo="http://schemas.microsoft.com/office/mac/office/2008/main" xmlns:ve="http://schemas.openxmlformats.org/markup-compatibility/2006" xmlns:mv="urn:schemas-microsoft-com:mac:vml" xmlns:o="urn:schemas-microsoft-com:office:office" xmlns:r="http://schemas.openxmlformats.org/officeDocument/2006/relationships" xmlns:m="http://schemas.openxmlformats.org/officeDocument/2006/math" xmlns:v="urn:schemas-microsoft-com:vml" xmlns:wp="http://schemas.openxmlformats.org/drawingml/2006/wordprocessingDrawing" xmlns:w10="urn:schemas-microsoft-com:office:word" xmlns:w="http://schemas.openxmlformats.org/wordprocessingml/2006/main" xmlns:wne="http://schemas.microsoft.com/office/word/2006/wordml" ve:Ignorable="mv" ve:PreserveAttributes="mv:*">
+<w:document xmlns:ve="http://schemas.openxmlformats.org/markup-compatibility/2006" xmlns:o="urn:schemas-microsoft-com:office:office" xmlns:r="http://schemas.openxmlformats.org/officeDocument/2006/relationships" xmlns:m="http://schemas.openxmlformats.org/officeDocument/2006/math" xmlns:v="urn:schemas-microsoft-com:vml" xmlns:wp="http://schemas.openxmlformats.org/drawingml/2006/wordprocessingDrawing" xmlns:w10="urn:schemas-microsoft-com:office:word" xmlns:w="http://schemas.openxmlformats.org/wordprocessingml/2006/main" xmlns:wne="http://schemas.microsoft.com/office/word/2006/wordml">
   <w:body>
     <w:p>
       <w:pPr>
@@ -36,138 +36,243 @@
             <o:lock v:ext="edit" aspectratio="t"/>
           </v:shapetype>
           <v:shape id="_x0000_s1026" type="#_x0000_t75" style="position:absolute;left:0;text-align:left;margin-left:-18pt;margin-top:-38pt;width:108pt;height:45.2pt;z-index:251658240;mso-wrap-edited:f" wrapcoords="0 360 -150 3600 900 5760 1650 6120 300 9360 0 12600 0 14760 300 17640 1500 20520 1650 20520 4950 20520 5100 20520 6450 17640 21300 16920 21600 12960 20550 11880 21600 6120 21450 1440 21300 360 0 360" o:allowincell="f">
-            <v:imagedata r:id="rId5" o:title=""/>
+            <v:imagedata r:id="rId7" o:title=""/>
             <w10:wrap type="tight"/>
           </v:shape>
-          <o:OLEObject Type="Embed" ProgID="CorelDraw.Gráfico.9" ShapeID="_x0000_s1026" DrawAspect="Content" ObjectID="_1208524498" r:id="rId6"/>
+          <o:OLEObject Type="Embed" ProgID="CorelDraw.Gráfico.9" ShapeID="_x0000_s1026" DrawAspect="Content" ObjectID="_1334917278" r:id="rId8"/>
         </w:pict>
       </w:r>
     </w:p>
     <w:p>
       <w:pPr>
         <w:jc w:val="center"/>
-      </w:pPr>
-      <w:r>
+        <w:rPr>
+          <w:lang w:val="es-CO"/>
+        </w:rPr>
+      </w:pPr>
+      <w:r>
+        <w:rPr>
+          <w:lang w:val="es-CO"/>
+        </w:rPr>
         <w:t>PROXYDO</w:t>
       </w:r>
     </w:p>
     <w:p>
       <w:pPr>
         <w:jc w:val="center"/>
-      </w:pPr>
-    </w:p>
-    <w:p/>
-    <w:p>
-      <w:pPr>
-        <w:jc w:val="center"/>
-      </w:pPr>
-      <w:r>
+        <w:rPr>
+          <w:lang w:val="es-CO"/>
+        </w:rPr>
+      </w:pPr>
+    </w:p>
+    <w:p>
+      <w:pPr>
+        <w:rPr>
+          <w:lang w:val="es-CO"/>
+        </w:rPr>
+      </w:pPr>
+    </w:p>
+    <w:p>
+      <w:pPr>
+        <w:jc w:val="center"/>
+        <w:rPr>
+          <w:lang w:val="es-CO"/>
+        </w:rPr>
+      </w:pPr>
+      <w:r>
+        <w:rPr>
+          <w:lang w:val="es-CO"/>
+        </w:rPr>
         <w:t>JUAN CARLOS MONTOYA</w:t>
       </w:r>
     </w:p>
     <w:p>
       <w:pPr>
         <w:jc w:val="center"/>
-      </w:pPr>
-    </w:p>
-    <w:p>
-      <w:pPr>
-        <w:jc w:val="center"/>
-      </w:pPr>
-    </w:p>
-    <w:p>
-      <w:pPr>
-        <w:jc w:val="center"/>
-      </w:pPr>
-      <w:r>
+        <w:rPr>
+          <w:lang w:val="es-CO"/>
+        </w:rPr>
+      </w:pPr>
+    </w:p>
+    <w:p>
+      <w:pPr>
+        <w:jc w:val="center"/>
+        <w:rPr>
+          <w:lang w:val="es-CO"/>
+        </w:rPr>
+      </w:pPr>
+    </w:p>
+    <w:p>
+      <w:pPr>
+        <w:jc w:val="center"/>
+        <w:rPr>
+          <w:lang w:val="es-CO"/>
+        </w:rPr>
+      </w:pPr>
+      <w:r>
+        <w:rPr>
+          <w:lang w:val="es-CO"/>
+        </w:rPr>
         <w:t>TELEMATICA</w:t>
       </w:r>
     </w:p>
     <w:p>
       <w:pPr>
         <w:jc w:val="center"/>
-      </w:pPr>
-    </w:p>
-    <w:p>
-      <w:pPr>
-        <w:jc w:val="center"/>
-      </w:pPr>
-    </w:p>
-    <w:p>
-      <w:pPr>
-        <w:jc w:val="center"/>
-      </w:pPr>
-    </w:p>
-    <w:p>
-      <w:pPr>
-        <w:jc w:val="center"/>
-      </w:pPr>
-    </w:p>
-    <w:p>
-      <w:pPr>
-        <w:jc w:val="center"/>
-      </w:pPr>
-      <w:r>
+        <w:rPr>
+          <w:lang w:val="es-CO"/>
+        </w:rPr>
+      </w:pPr>
+    </w:p>
+    <w:p>
+      <w:pPr>
+        <w:jc w:val="center"/>
+        <w:rPr>
+          <w:lang w:val="es-CO"/>
+        </w:rPr>
+      </w:pPr>
+    </w:p>
+    <w:p>
+      <w:pPr>
+        <w:jc w:val="center"/>
+        <w:rPr>
+          <w:lang w:val="es-CO"/>
+        </w:rPr>
+      </w:pPr>
+    </w:p>
+    <w:p>
+      <w:pPr>
+        <w:jc w:val="center"/>
+        <w:rPr>
+          <w:lang w:val="es-CO"/>
+        </w:rPr>
+      </w:pPr>
+    </w:p>
+    <w:p>
+      <w:pPr>
+        <w:jc w:val="center"/>
+        <w:rPr>
+          <w:lang w:val="es-CO"/>
+        </w:rPr>
+      </w:pPr>
+      <w:r>
+        <w:rPr>
+          <w:lang w:val="es-CO"/>
+        </w:rPr>
         <w:t>ANDRES MEJIA</w:t>
       </w:r>
     </w:p>
     <w:p>
       <w:pPr>
         <w:jc w:val="center"/>
-      </w:pPr>
-    </w:p>
-    <w:p>
-      <w:pPr>
-        <w:jc w:val="center"/>
-      </w:pPr>
-      <w:r>
+        <w:rPr>
+          <w:lang w:val="es-CO"/>
+        </w:rPr>
+      </w:pPr>
+    </w:p>
+    <w:p>
+      <w:pPr>
+        <w:jc w:val="center"/>
+        <w:rPr>
+          <w:lang w:val="es-CO"/>
+        </w:rPr>
+      </w:pPr>
+      <w:r>
+        <w:rPr>
+          <w:lang w:val="es-CO"/>
+        </w:rPr>
         <w:t>ALEJANDRO CADAVID</w:t>
       </w:r>
     </w:p>
     <w:p>
       <w:pPr>
         <w:jc w:val="center"/>
-      </w:pPr>
-    </w:p>
-    <w:p>
-      <w:pPr>
-        <w:jc w:val="center"/>
-      </w:pPr>
-      <w:r>
+        <w:rPr>
+          <w:lang w:val="es-CO"/>
+        </w:rPr>
+      </w:pPr>
+    </w:p>
+    <w:p>
+      <w:pPr>
+        <w:jc w:val="center"/>
+        <w:rPr>
+          <w:lang w:val="es-CO"/>
+        </w:rPr>
+      </w:pPr>
+      <w:r>
+        <w:rPr>
+          <w:lang w:val="es-CO"/>
+        </w:rPr>
         <w:t>LI ELLIS GALLARDO</w:t>
       </w:r>
     </w:p>
     <w:p>
       <w:pPr>
         <w:jc w:val="center"/>
-      </w:pPr>
-    </w:p>
-    <w:p>
-      <w:pPr>
-        <w:jc w:val="center"/>
-      </w:pPr>
-    </w:p>
-    <w:p>
-      <w:pPr>
-        <w:jc w:val="center"/>
-      </w:pPr>
-    </w:p>
-    <w:p/>
-    <w:p>
-      <w:pPr>
-        <w:jc w:val="center"/>
-      </w:pPr>
-    </w:p>
-    <w:p/>
-    <w:p>
-      <w:pPr>
-        <w:jc w:val="center"/>
-      </w:pPr>
-      <w:r>
+        <w:rPr>
+          <w:lang w:val="es-CO"/>
+        </w:rPr>
+      </w:pPr>
+    </w:p>
+    <w:p>
+      <w:pPr>
+        <w:jc w:val="center"/>
+        <w:rPr>
+          <w:lang w:val="es-CO"/>
+        </w:rPr>
+      </w:pPr>
+    </w:p>
+    <w:p>
+      <w:pPr>
+        <w:jc w:val="center"/>
+        <w:rPr>
+          <w:lang w:val="es-CO"/>
+        </w:rPr>
+      </w:pPr>
+    </w:p>
+    <w:p>
+      <w:pPr>
+        <w:rPr>
+          <w:lang w:val="es-CO"/>
+        </w:rPr>
+      </w:pPr>
+    </w:p>
+    <w:p>
+      <w:pPr>
+        <w:jc w:val="center"/>
+        <w:rPr>
+          <w:lang w:val="es-CO"/>
+        </w:rPr>
+      </w:pPr>
+    </w:p>
+    <w:p>
+      <w:pPr>
+        <w:rPr>
+          <w:lang w:val="es-CO"/>
+        </w:rPr>
+      </w:pPr>
+    </w:p>
+    <w:p>
+      <w:pPr>
+        <w:jc w:val="center"/>
+        <w:rPr>
+          <w:lang w:val="es-CO"/>
+        </w:rPr>
+      </w:pPr>
+      <w:r>
+        <w:rPr>
+          <w:lang w:val="es-CO"/>
+        </w:rPr>
         <w:t>UNIVERSIDAD EAFIT</w:t>
       </w:r>
     </w:p>
-    <w:p/>
+    <w:p>
+      <w:pPr>
+        <w:rPr>
+          <w:lang w:val="es-CO"/>
+        </w:rPr>
+      </w:pPr>
+    </w:p>
     <w:p>
       <w:pPr>
         <w:jc w:val="center"/>
@@ -185,7 +290,7 @@
       <w:pPr>
         <w:jc w:val="center"/>
         <w:sectPr>
-          <w:footerReference w:type="default" r:id="rId7"/>
+          <w:footerReference w:type="default" r:id="rId9"/>
           <w:pgSz w:w="11900" w:h="16840"/>
           <w:pgMar w:top="1440" w:right="1800" w:bottom="1440" w:left="1800" w:header="708" w:footer="708" w:gutter="0"/>
           <w:cols w:space="708"/>
@@ -197,300 +302,307 @@
     </w:p>
     <w:p>
       <w:pPr>
-        <w:pStyle w:val="ListParagraph"/>
+        <w:pStyle w:val="Prrafodelista"/>
         <w:numPr>
           <w:ilvl w:val="0"/>
-          <w:numId w:val="1"/>
+          <w:numId w:val="4"/>
         </w:numPr>
-      </w:pPr>
-    </w:p>
-    <w:p>
-      <w:pPr>
-        <w:pStyle w:val="ListParagraph"/>
+        <w:sectPr>
+          <w:pgSz w:w="11900" w:h="16840"/>
+          <w:pgMar w:top="1440" w:right="1800" w:bottom="1440" w:left="1800" w:header="708" w:footer="708" w:gutter="0"/>
+          <w:cols w:space="708"/>
+        </w:sectPr>
+      </w:pPr>
+      <w:r>
+        <w:rPr>
+          <w:lang w:val="es-CO"/>
+        </w:rPr>
+        <w:lastRenderedPageBreak/>
+        <w:t>Introducción</w:t>
+      </w:r>
+    </w:p>
+    <w:p>
+      <w:pPr>
+        <w:pStyle w:val="Prrafodelista"/>
+        <w:numPr>
+          <w:ilvl w:val="0"/>
+          <w:numId w:val="4"/>
+        </w:numPr>
+      </w:pPr>
+      <w:r>
+        <w:rPr>
+          <w:lang w:val="es-CO"/>
+        </w:rPr>
+        <w:lastRenderedPageBreak/>
+        <w:t>Arquitectura</w:t>
+      </w:r>
+      <w:r>
+        <w:t xml:space="preserve"> del </w:t>
+      </w:r>
+      <w:r>
+        <w:rPr>
+          <w:lang w:val="es-CO"/>
+        </w:rPr>
+        <w:t>Sistema</w:t>
+      </w:r>
+    </w:p>
+    <w:p>
+      <w:pPr>
+        <w:pStyle w:val="Prrafodelista"/>
+        <w:numPr>
+          <w:ilvl w:val="0"/>
+          <w:numId w:val="4"/>
+        </w:numPr>
+        <w:rPr>
+          <w:lang w:val="es-CO"/>
+        </w:rPr>
+      </w:pPr>
+      <w:r>
+        <w:rPr>
+          <w:highlight w:val="lightGray"/>
+          <w:lang w:val="es-CO"/>
+        </w:rPr>
+        <w:br w:type="page"/>
+      </w:r>
+      <w:r>
+        <w:rPr>
+          <w:lang w:val="es-CO"/>
+        </w:rPr>
+        <w:lastRenderedPageBreak/>
+        <w:t>Pruebas</w:t>
+      </w:r>
+    </w:p>
+    <w:p>
+      <w:pPr>
+        <w:pStyle w:val="Prrafodelista"/>
+      </w:pPr>
+    </w:p>
+    <w:p>
+      <w:pPr>
+        <w:pStyle w:val="Prrafodelista"/>
+        <w:ind w:left="360"/>
+      </w:pPr>
+      <w:r>
+        <w:t>Outgoing Connection:</w:t>
+      </w:r>
+    </w:p>
+    <w:p>
+      <w:pPr>
+        <w:pStyle w:val="Prrafodelista"/>
+        <w:ind w:left="360"/>
+      </w:pPr>
+    </w:p>
+    <w:p>
+      <w:pPr>
+        <w:pStyle w:val="Prrafodelista"/>
+        <w:ind w:left="360"/>
+        <w:rPr>
+          <w:lang w:val="es-CO"/>
+        </w:rPr>
+        <w:sectPr>
+          <w:pgSz w:w="11900" w:h="16840"/>
+          <w:pgMar w:top="1440" w:right="1800" w:bottom="1440" w:left="1800" w:header="708" w:footer="708" w:gutter="0"/>
+          <w:cols w:space="708"/>
+        </w:sectPr>
+      </w:pPr>
+      <w:r>
+        <w:t>Incoming</w:t>
+      </w:r>
+      <w:r>
+        <w:rPr>
+          <w:lang w:val="es-CO"/>
+        </w:rPr>
+        <w:t xml:space="preserve"> </w:t>
+      </w:r>
+      <w:proofErr w:type="spellStart"/>
+      <w:r>
+        <w:rPr>
+          <w:lang w:val="es-CO"/>
+        </w:rPr>
+        <w:t>Connectios</w:t>
+      </w:r>
+      <w:proofErr w:type="spellEnd"/>
+    </w:p>
+    <w:p>
+      <w:pPr>
+        <w:pStyle w:val="Prrafodelista"/>
+        <w:numPr>
+          <w:ilvl w:val="0"/>
+          <w:numId w:val="4"/>
+        </w:numPr>
+        <w:rPr>
+          <w:lang w:val="es-CO"/>
+        </w:rPr>
+      </w:pPr>
+    </w:p>
+    <w:p>
+      <w:pPr>
+        <w:pStyle w:val="Prrafodelista"/>
         <w:numPr>
           <w:ilvl w:val="0"/>
           <w:numId w:val="2"/>
         </w:numPr>
-      </w:pPr>
-      <w:r>
-        <w:t xml:space="preserve">No </w:t>
-      </w:r>
-      <w:proofErr w:type="spellStart"/>
-      <w:r>
-        <w:t>Implementamos</w:t>
-      </w:r>
-      <w:proofErr w:type="spellEnd"/>
-      <w:r>
-        <w:t xml:space="preserve"> </w:t>
-      </w:r>
-      <w:proofErr w:type="spellStart"/>
-      <w:r>
-        <w:t>ningun</w:t>
-      </w:r>
-      <w:proofErr w:type="spellEnd"/>
-      <w:r>
-        <w:t xml:space="preserve"> </w:t>
-      </w:r>
-      <w:proofErr w:type="spellStart"/>
-      <w:r>
-        <w:t>protocolo</w:t>
-      </w:r>
-      <w:proofErr w:type="spellEnd"/>
-      <w:r>
-        <w:t xml:space="preserve"> </w:t>
-      </w:r>
-      <w:proofErr w:type="spellStart"/>
-      <w:r>
-        <w:t>creado</w:t>
-      </w:r>
-      <w:proofErr w:type="spellEnd"/>
-      <w:r>
-        <w:t xml:space="preserve"> </w:t>
-      </w:r>
-      <w:proofErr w:type="spellStart"/>
-      <w:r>
-        <w:t>por</w:t>
-      </w:r>
-      <w:proofErr w:type="spellEnd"/>
-      <w:r>
-        <w:t xml:space="preserve"> </w:t>
-      </w:r>
-      <w:proofErr w:type="spellStart"/>
-      <w:r>
-        <w:t>nosotros</w:t>
-      </w:r>
-      <w:proofErr w:type="spellEnd"/>
-      <w:r>
-        <w:t xml:space="preserve">, </w:t>
-      </w:r>
-      <w:proofErr w:type="spellStart"/>
-      <w:r>
-        <w:t>nos</w:t>
-      </w:r>
-      <w:proofErr w:type="spellEnd"/>
-      <w:r>
-        <w:t xml:space="preserve"> </w:t>
-      </w:r>
-      <w:proofErr w:type="spellStart"/>
-      <w:r>
-        <w:t>parecio</w:t>
-      </w:r>
-      <w:proofErr w:type="spellEnd"/>
-      <w:r>
-        <w:t xml:space="preserve"> </w:t>
-      </w:r>
-      <w:proofErr w:type="spellStart"/>
-      <w:r>
-        <w:t>ineficiente</w:t>
-      </w:r>
-      <w:proofErr w:type="spellEnd"/>
-      <w:r>
-        <w:t xml:space="preserve"> </w:t>
-      </w:r>
-      <w:proofErr w:type="spellStart"/>
-      <w:r>
-        <w:t>crear</w:t>
-      </w:r>
-      <w:proofErr w:type="spellEnd"/>
-      <w:r>
-        <w:t xml:space="preserve"> un </w:t>
-      </w:r>
-      <w:proofErr w:type="spellStart"/>
-      <w:r>
-        <w:t>protocolo</w:t>
-      </w:r>
-      <w:proofErr w:type="spellEnd"/>
-      <w:r>
-        <w:t xml:space="preserve"> </w:t>
-      </w:r>
-      <w:proofErr w:type="spellStart"/>
-      <w:r>
-        <w:t>nuevo</w:t>
-      </w:r>
-      <w:proofErr w:type="spellEnd"/>
-      <w:r>
-        <w:t xml:space="preserve"> </w:t>
-      </w:r>
-      <w:proofErr w:type="spellStart"/>
-      <w:r>
-        <w:t>teniendo</w:t>
-      </w:r>
-      <w:proofErr w:type="spellEnd"/>
-      <w:r>
-        <w:t xml:space="preserve"> en </w:t>
-      </w:r>
-      <w:proofErr w:type="spellStart"/>
-      <w:r>
-        <w:t>cuenta</w:t>
-      </w:r>
-      <w:proofErr w:type="spellEnd"/>
-      <w:r>
-        <w:t xml:space="preserve"> </w:t>
-      </w:r>
-      <w:proofErr w:type="spellStart"/>
-      <w:r>
-        <w:t>que</w:t>
-      </w:r>
-      <w:proofErr w:type="spellEnd"/>
-      <w:r>
-        <w:t xml:space="preserve"> el browser </w:t>
-      </w:r>
-      <w:proofErr w:type="spellStart"/>
-      <w:r>
-        <w:t>envia</w:t>
-      </w:r>
-      <w:proofErr w:type="spellEnd"/>
-      <w:r>
-        <w:t xml:space="preserve"> </w:t>
-      </w:r>
-      <w:proofErr w:type="spellStart"/>
-      <w:r>
-        <w:t>sus</w:t>
-      </w:r>
-      <w:proofErr w:type="spellEnd"/>
-      <w:r>
-        <w:t xml:space="preserve"> </w:t>
-      </w:r>
-      <w:proofErr w:type="spellStart"/>
-      <w:r>
+        <w:rPr>
+          <w:lang w:val="es-CO"/>
+        </w:rPr>
+      </w:pPr>
+      <w:r>
+        <w:rPr>
+          <w:lang w:val="es-CO"/>
+        </w:rPr>
+        <w:t>Especificación</w:t>
+      </w:r>
+      <w:r>
+        <w:rPr>
+          <w:lang w:val="es-CO"/>
+        </w:rPr>
+        <w:t xml:space="preserve"> de protocolo:</w:t>
+      </w:r>
+    </w:p>
+    <w:p>
+      <w:pPr>
+        <w:pStyle w:val="Prrafodelista"/>
+        <w:ind w:left="1080"/>
+        <w:rPr>
+          <w:lang w:val="es-CO"/>
+        </w:rPr>
+      </w:pPr>
+    </w:p>
+    <w:p>
+      <w:pPr>
+        <w:pStyle w:val="Prrafodelista"/>
+        <w:ind w:left="1080"/>
+        <w:rPr>
+          <w:lang w:val="es-CO"/>
+        </w:rPr>
+      </w:pPr>
+      <w:r>
+        <w:rPr>
+          <w:lang w:val="es-CO"/>
+        </w:rPr>
+        <w:t xml:space="preserve">No Implementamos </w:t>
+      </w:r>
+      <w:r>
+        <w:rPr>
+          <w:lang w:val="es-CO"/>
+        </w:rPr>
+        <w:t>ningún</w:t>
+      </w:r>
+      <w:r>
+        <w:rPr>
+          <w:lang w:val="es-CO"/>
+        </w:rPr>
+        <w:t xml:space="preserve"> protocolo creado por nosotros, </w:t>
+      </w:r>
+      <w:r>
+        <w:rPr>
+          <w:lang w:val="es-CO"/>
+        </w:rPr>
+        <w:t xml:space="preserve">nos </w:t>
+      </w:r>
+      <w:r>
+        <w:rPr>
+          <w:lang w:val="es-CO"/>
+        </w:rPr>
+        <w:t>pareció</w:t>
+      </w:r>
+      <w:r>
+        <w:rPr>
+          <w:lang w:val="es-CO"/>
+        </w:rPr>
+        <w:t xml:space="preserve"> ineficiente crear un protocolo nuevo teniendo en cuenta que el browser </w:t>
+      </w:r>
+      <w:r>
+        <w:rPr>
+          <w:lang w:val="es-CO"/>
+        </w:rPr>
+        <w:t>envía</w:t>
+      </w:r>
+      <w:r>
+        <w:rPr>
+          <w:lang w:val="es-CO"/>
+        </w:rPr>
+        <w:t xml:space="preserve"> sus </w:t>
+      </w:r>
+      <w:r>
+        <w:rPr>
+          <w:lang w:val="es-CO"/>
+        </w:rPr>
         <w:t>peticion</w:t>
       </w:r>
       <w:r>
+        <w:rPr>
+          <w:lang w:val="es-CO"/>
+        </w:rPr>
         <w:t>es</w:t>
       </w:r>
-      <w:proofErr w:type="spellEnd"/>
-      <w:r>
-        <w:t xml:space="preserve"> </w:t>
-      </w:r>
-      <w:proofErr w:type="spellStart"/>
-      <w:r>
-        <w:t>utilizando</w:t>
-      </w:r>
-      <w:proofErr w:type="spellEnd"/>
-      <w:r>
-        <w:t xml:space="preserve"> el </w:t>
-      </w:r>
-      <w:proofErr w:type="spellStart"/>
-      <w:r>
-        <w:t>protocolo</w:t>
-      </w:r>
-      <w:proofErr w:type="spellEnd"/>
-      <w:r>
-        <w:t xml:space="preserve"> </w:t>
-      </w:r>
-      <w:proofErr w:type="spellStart"/>
-      <w:r>
-        <w:t>http</w:t>
-      </w:r>
-      <w:proofErr w:type="gramStart"/>
-      <w:r>
-        <w:t>,</w:t>
-      </w:r>
-      <w:r>
-        <w:t>entonces</w:t>
-      </w:r>
-      <w:proofErr w:type="spellEnd"/>
-      <w:proofErr w:type="gramEnd"/>
-      <w:r>
-        <w:t xml:space="preserve"> con el fin de </w:t>
-      </w:r>
-      <w:proofErr w:type="spellStart"/>
-      <w:r>
-        <w:t>que</w:t>
-      </w:r>
-      <w:proofErr w:type="spellEnd"/>
-      <w:r>
-        <w:t xml:space="preserve"> </w:t>
-      </w:r>
-      <w:proofErr w:type="spellStart"/>
-      <w:r>
-        <w:t>nuestro</w:t>
-      </w:r>
-      <w:proofErr w:type="spellEnd"/>
-      <w:r>
-        <w:t xml:space="preserve"> proxy </w:t>
-      </w:r>
-      <w:proofErr w:type="spellStart"/>
-      <w:r>
-        <w:t>pueda</w:t>
-      </w:r>
-      <w:proofErr w:type="spellEnd"/>
-      <w:r>
-        <w:t xml:space="preserve"> ser compatible con el browser ,  </w:t>
-      </w:r>
-      <w:proofErr w:type="spellStart"/>
-      <w:r>
-        <w:t>tomamos</w:t>
-      </w:r>
-      <w:proofErr w:type="spellEnd"/>
-      <w:r>
-        <w:t xml:space="preserve"> </w:t>
-      </w:r>
-      <w:proofErr w:type="spellStart"/>
-      <w:r>
-        <w:t>como</w:t>
-      </w:r>
-      <w:proofErr w:type="spellEnd"/>
-      <w:r>
-        <w:t xml:space="preserve"> </w:t>
-      </w:r>
-      <w:proofErr w:type="spellStart"/>
-      <w:r>
-        <w:t>protocolo</w:t>
-      </w:r>
-      <w:proofErr w:type="spellEnd"/>
-      <w:r>
-        <w:t xml:space="preserve"> el http.</w:t>
-      </w:r>
-    </w:p>
-    <w:p>
-      <w:pPr>
-        <w:pStyle w:val="ListParagraph"/>
+      <w:r>
+        <w:rPr>
+          <w:lang w:val="es-CO"/>
+        </w:rPr>
+        <w:t xml:space="preserve"> utilizando el protocolo </w:t>
+      </w:r>
+      <w:r>
+        <w:rPr>
+          <w:lang w:val="es-CO"/>
+        </w:rPr>
+        <w:t>http, entonces</w:t>
+      </w:r>
+      <w:r>
+        <w:rPr>
+          <w:lang w:val="es-CO"/>
+        </w:rPr>
+        <w:t xml:space="preserve"> con el fin de que nuestro proxy pueda ser compatible con el </w:t>
+      </w:r>
+      <w:r>
+        <w:rPr>
+          <w:lang w:val="es-CO"/>
+        </w:rPr>
+        <w:t>browser,</w:t>
+      </w:r>
+      <w:r>
+        <w:rPr>
+          <w:lang w:val="es-CO"/>
+        </w:rPr>
+        <w:t xml:space="preserve">  tomamos como protocolo el http.</w:t>
+      </w:r>
+    </w:p>
+    <w:p>
+      <w:pPr>
+        <w:pStyle w:val="Prrafodelista"/>
         <w:ind w:left="1080"/>
-      </w:pPr>
-    </w:p>
-    <w:p>
-      <w:pPr>
-        <w:pStyle w:val="ListParagraph"/>
+        <w:rPr>
+          <w:lang w:val="es-CO"/>
+        </w:rPr>
+      </w:pPr>
+    </w:p>
+    <w:p>
+      <w:pPr>
+        <w:pStyle w:val="Prrafodelista"/>
         <w:ind w:left="1080"/>
-      </w:pPr>
-      <w:r>
-        <w:t xml:space="preserve">Este </w:t>
-      </w:r>
-      <w:proofErr w:type="spellStart"/>
-      <w:r>
-        <w:t>es</w:t>
-      </w:r>
-      <w:proofErr w:type="spellEnd"/>
-      <w:r>
-        <w:t xml:space="preserve"> el </w:t>
-      </w:r>
-      <w:proofErr w:type="spellStart"/>
-      <w:r>
-        <w:t>ejemplo</w:t>
-      </w:r>
-      <w:proofErr w:type="spellEnd"/>
-      <w:r>
-        <w:t xml:space="preserve"> de los </w:t>
-      </w:r>
-      <w:proofErr w:type="spellStart"/>
-      <w:r>
-        <w:t>mensajes</w:t>
-      </w:r>
-      <w:proofErr w:type="spellEnd"/>
-      <w:r>
-        <w:t xml:space="preserve"> http</w:t>
-      </w:r>
-    </w:p>
-    <w:p>
-      <w:pPr>
-        <w:pStyle w:val="ListParagraph"/>
+        <w:rPr>
+          <w:lang w:val="es-CO"/>
+        </w:rPr>
+      </w:pPr>
+      <w:r>
+        <w:rPr>
+          <w:lang w:val="es-CO"/>
+        </w:rPr>
+        <w:t>Este es el ejemplo de los mensajes http</w:t>
+      </w:r>
+    </w:p>
+    <w:p>
+      <w:pPr>
+        <w:pStyle w:val="Prrafodelista"/>
         <w:ind w:left="1080"/>
-      </w:pPr>
-    </w:p>
-    <w:p>
-      <w:pPr>
-        <w:pStyle w:val="ListParagraph"/>
+        <w:rPr>
+          <w:lang w:val="es-CO"/>
+        </w:rPr>
+      </w:pPr>
+    </w:p>
+    <w:p>
+      <w:pPr>
+        <w:pStyle w:val="Prrafodelista"/>
         <w:ind w:left="1080"/>
       </w:pPr>
       <w:r>
@@ -499,25 +611,25 @@
     </w:p>
     <w:p>
       <w:pPr>
-        <w:pStyle w:val="ListParagraph"/>
+        <w:pStyle w:val="Prrafodelista"/>
         <w:ind w:left="1080"/>
       </w:pPr>
     </w:p>
     <w:p>
       <w:pPr>
-        <w:pStyle w:val="ListParagraph"/>
+        <w:pStyle w:val="Prrafodelista"/>
         <w:ind w:left="1080"/>
       </w:pPr>
     </w:p>
     <w:p>
       <w:pPr>
-        <w:pStyle w:val="ListParagraph"/>
+        <w:pStyle w:val="Prrafodelista"/>
         <w:ind w:left="1080"/>
       </w:pPr>
     </w:p>
     <w:p>
       <w:pPr>
-        <w:pStyle w:val="ListParagraph"/>
+        <w:pStyle w:val="Prrafodelista"/>
         <w:ind w:left="1080"/>
       </w:pPr>
       <w:r>
@@ -527,84 +639,65 @@
     <w:p/>
     <w:p>
       <w:pPr>
-        <w:pStyle w:val="ListParagraph"/>
+        <w:pStyle w:val="Prrafodelista"/>
         <w:numPr>
           <w:ilvl w:val="0"/>
           <w:numId w:val="2"/>
         </w:numPr>
-      </w:pPr>
-      <w:r>
-        <w:t xml:space="preserve"> </w:t>
-      </w:r>
-      <w:proofErr w:type="spellStart"/>
-      <w:r>
-        <w:t>Diagramas</w:t>
-      </w:r>
-      <w:proofErr w:type="spellEnd"/>
-      <w:r>
-        <w:t xml:space="preserve"> de </w:t>
-      </w:r>
-      <w:proofErr w:type="spellStart"/>
-      <w:r>
-        <w:t>secuencia</w:t>
-      </w:r>
-      <w:proofErr w:type="spellEnd"/>
-      <w:r>
-        <w:t xml:space="preserve"> (</w:t>
-      </w:r>
-      <w:proofErr w:type="spellStart"/>
-      <w:r>
-        <w:t>necesito</w:t>
-      </w:r>
-      <w:proofErr w:type="spellEnd"/>
-      <w:r>
-        <w:t xml:space="preserve"> </w:t>
-      </w:r>
-      <w:proofErr w:type="spellStart"/>
-      <w:r>
-        <w:t>mas</w:t>
-      </w:r>
-      <w:proofErr w:type="spellEnd"/>
-      <w:r>
-        <w:t xml:space="preserve"> ideas)</w:t>
-      </w:r>
-    </w:p>
-    <w:p>
-      <w:pPr>
-        <w:pStyle w:val="ListParagraph"/>
+        <w:rPr>
+          <w:lang w:val="es-CO"/>
+        </w:rPr>
+      </w:pPr>
+      <w:r>
+        <w:rPr>
+          <w:lang w:val="es-CO"/>
+        </w:rPr>
+        <w:t xml:space="preserve"> Diagramas de secuencia</w:t>
+      </w:r>
+      <w:r>
+        <w:rPr>
+          <w:lang w:val="es-CO"/>
+        </w:rPr>
+        <w:t xml:space="preserve"> (necesito mas ideas)</w:t>
+      </w:r>
+    </w:p>
+    <w:p>
+      <w:pPr>
+        <w:pStyle w:val="Prrafodelista"/>
         <w:ind w:left="1080"/>
-      </w:pPr>
-    </w:p>
-    <w:p>
-      <w:pPr>
-        <w:pStyle w:val="ListParagraph"/>
+        <w:rPr>
+          <w:lang w:val="es-CO"/>
+        </w:rPr>
+      </w:pPr>
+    </w:p>
+    <w:p>
+      <w:pPr>
+        <w:pStyle w:val="Prrafodelista"/>
         <w:numPr>
           <w:ilvl w:val="0"/>
           <w:numId w:val="3"/>
         </w:numPr>
       </w:pPr>
-      <w:proofErr w:type="spellStart"/>
-      <w:r>
+      <w:r>
+        <w:rPr>
+          <w:lang w:val="es-CO"/>
+        </w:rPr>
         <w:t>Proceso</w:t>
       </w:r>
-      <w:proofErr w:type="spellEnd"/>
       <w:r>
         <w:t xml:space="preserve"> principal</w:t>
       </w:r>
     </w:p>
     <w:p>
-      <w:pPr>
-        <w:pStyle w:val="ListParagraph"/>
-        <w:ind w:left="1080"/>
-      </w:pPr>
       <w:r>
         <w:rPr>
           <w:noProof/>
+          <w:lang w:val="es-CO" w:eastAsia="es-CO"/>
         </w:rPr>
         <w:drawing>
           <wp:inline distT="0" distB="0" distL="0" distR="0">
             <wp:extent cx="5270500" cy="3513667"/>
-            <wp:effectExtent l="25400" t="0" r="0" b="0"/>
+            <wp:effectExtent l="19050" t="0" r="6350" b="0"/>
             <wp:docPr id="5" name="Picture 3"/>
             <wp:cNvGraphicFramePr>
               <a:graphicFrameLocks xmlns:a="http://schemas.openxmlformats.org/drawingml/2006/main" noChangeAspect="1"/>
@@ -619,7 +712,7 @@
                     </pic:cNvPicPr>
                   </pic:nvPicPr>
                   <pic:blipFill>
-                    <a:blip r:embed="rId8"/>
+                    <a:blip r:embed="rId10" cstate="print"/>
                     <a:srcRect/>
                     <a:stretch>
                       <a:fillRect/>
@@ -650,11 +743,14 @@
     </w:p>
     <w:p>
       <w:pPr>
-        <w:pStyle w:val="ListParagraph"/>
+        <w:pStyle w:val="Prrafodelista"/>
         <w:numPr>
           <w:ilvl w:val="0"/>
           <w:numId w:val="3"/>
         </w:numPr>
+        <w:rPr>
+          <w:lang w:val="es-CO"/>
+        </w:rPr>
         <w:sectPr>
           <w:pgSz w:w="11900" w:h="16840"/>
           <w:pgMar w:top="1440" w:right="1800" w:bottom="1440" w:left="1800" w:header="708" w:footer="708" w:gutter="0"/>
@@ -664,53 +760,39 @@
     </w:p>
     <w:p>
       <w:pPr>
-        <w:pStyle w:val="ListParagraph"/>
+        <w:pStyle w:val="Prrafodelista"/>
         <w:numPr>
           <w:ilvl w:val="0"/>
           <w:numId w:val="3"/>
         </w:numPr>
       </w:pPr>
-      <w:proofErr w:type="spellStart"/>
-      <w:r>
+      <w:r>
+        <w:rPr>
+          <w:lang w:val="es-CO"/>
+        </w:rPr>
+        <w:lastRenderedPageBreak/>
         <w:t>Manejo</w:t>
       </w:r>
-      <w:proofErr w:type="spellEnd"/>
-      <w:r>
-        <w:t xml:space="preserve"> de </w:t>
-      </w:r>
-      <w:proofErr w:type="spellStart"/>
-      <w:r>
-        <w:t>mensajes</w:t>
-      </w:r>
-      <w:proofErr w:type="spellEnd"/>
-      <w:r>
-        <w:t xml:space="preserve"> </w:t>
-      </w:r>
-      <w:proofErr w:type="spellStart"/>
-      <w:r>
-        <w:t>salientes</w:t>
-      </w:r>
-      <w:proofErr w:type="spellEnd"/>
-    </w:p>
-    <w:p>
-      <w:pPr>
-        <w:pStyle w:val="ListParagraph"/>
-        <w:ind w:left="1800"/>
-      </w:pPr>
-    </w:p>
-    <w:p>
-      <w:pPr>
-        <w:pStyle w:val="ListParagraph"/>
-        <w:ind w:left="1800"/>
-      </w:pPr>
+      <w:r>
+        <w:t xml:space="preserve"> de</w:t>
+      </w:r>
+      <w:r>
+        <w:rPr>
+          <w:lang w:val="es-CO"/>
+        </w:rPr>
+        <w:t xml:space="preserve"> mensajes salientes</w:t>
+      </w:r>
+    </w:p>
+    <w:p>
       <w:r>
         <w:rPr>
           <w:noProof/>
+          <w:lang w:val="es-CO" w:eastAsia="es-CO"/>
         </w:rPr>
         <w:drawing>
           <wp:inline distT="0" distB="0" distL="0" distR="0">
             <wp:extent cx="5270500" cy="3992803"/>
-            <wp:effectExtent l="25400" t="0" r="0" b="0"/>
+            <wp:effectExtent l="19050" t="0" r="6350" b="0"/>
             <wp:docPr id="6" name="Picture 4"/>
             <wp:cNvGraphicFramePr>
               <a:graphicFrameLocks xmlns:a="http://schemas.openxmlformats.org/drawingml/2006/main" noChangeAspect="1"/>
@@ -725,7 +807,7 @@
                     </pic:cNvPicPr>
                   </pic:nvPicPr>
                   <pic:blipFill>
-                    <a:blip r:embed="rId9"/>
+                    <a:blip r:embed="rId11" cstate="print"/>
                     <a:srcRect/>
                     <a:stretch>
                       <a:fillRect/>
@@ -756,26 +838,38 @@
     </w:p>
     <w:p>
       <w:pPr>
-        <w:pStyle w:val="ListParagraph"/>
+        <w:pStyle w:val="Prrafodelista"/>
         <w:numPr>
           <w:ilvl w:val="0"/>
           <w:numId w:val="3"/>
         </w:numPr>
+        <w:rPr>
+          <w:lang w:val="es-CO"/>
+        </w:rPr>
       </w:pPr>
       <w:r>
         <w:rPr>
           <w:noProof/>
+          <w:lang w:val="es-CO"/>
         </w:rPr>
         <w:t>Manejo de mensajes Salientes bloqueados por el servidor.</w:t>
       </w:r>
+    </w:p>
+    <w:p>
+      <w:pPr>
+        <w:rPr>
+          <w:lang w:val="es-CO"/>
+        </w:rPr>
+      </w:pPr>
       <w:r>
         <w:rPr>
           <w:noProof/>
+          <w:lang w:val="es-CO" w:eastAsia="es-CO"/>
         </w:rPr>
         <w:drawing>
           <wp:inline distT="0" distB="0" distL="0" distR="0">
             <wp:extent cx="5270500" cy="3992803"/>
-            <wp:effectExtent l="25400" t="0" r="0" b="0"/>
+            <wp:effectExtent l="19050" t="0" r="6350" b="0"/>
             <wp:docPr id="7" name="Picture 5"/>
             <wp:cNvGraphicFramePr>
               <a:graphicFrameLocks xmlns:a="http://schemas.openxmlformats.org/drawingml/2006/main" noChangeAspect="1"/>
@@ -790,7 +884,7 @@
                     </pic:cNvPicPr>
                   </pic:nvPicPr>
                   <pic:blipFill>
-                    <a:blip r:embed="rId10"/>
+                    <a:blip r:embed="rId12" cstate="print"/>
                     <a:srcRect/>
                     <a:stretch>
                       <a:fillRect/>
@@ -821,13 +915,16 @@
     </w:p>
     <w:p>
       <w:pPr>
-        <w:pStyle w:val="ListParagraph"/>
+        <w:pStyle w:val="Prrafodelista"/>
         <w:ind w:left="1800"/>
-      </w:pPr>
-    </w:p>
-    <w:p>
-      <w:pPr>
-        <w:pStyle w:val="ListParagraph"/>
+        <w:rPr>
+          <w:lang w:val="es-CO"/>
+        </w:rPr>
+      </w:pPr>
+    </w:p>
+    <w:p>
+      <w:pPr>
+        <w:pStyle w:val="Prrafodelista"/>
         <w:numPr>
           <w:ilvl w:val="0"/>
           <w:numId w:val="3"/>
@@ -839,26 +936,34 @@
         </w:rPr>
         <w:t>Manejo de mensajes entrantes</w:t>
       </w:r>
-    </w:p>
-    <w:p>
-      <w:pPr>
-        <w:pStyle w:val="ListParagraph"/>
-        <w:ind w:left="1800"/>
-      </w:pPr>
-    </w:p>
-    <w:p>
-      <w:pPr>
-        <w:pStyle w:val="ListParagraph"/>
-        <w:ind w:left="1800"/>
-      </w:pPr>
       <w:r>
         <w:rPr>
           <w:noProof/>
+        </w:rPr>
+        <w:t>.</w:t>
+      </w:r>
+    </w:p>
+    <w:p>
+      <w:pPr>
+        <w:pStyle w:val="Prrafodelista"/>
+      </w:pPr>
+    </w:p>
+    <w:p>
+      <w:pPr>
+        <w:pStyle w:val="Prrafodelista"/>
+        <w:ind w:left="1211"/>
+      </w:pPr>
+    </w:p>
+    <w:p>
+      <w:r>
+        <w:rPr>
+          <w:noProof/>
+          <w:lang w:val="es-CO" w:eastAsia="es-CO"/>
         </w:rPr>
         <w:drawing>
           <wp:inline distT="0" distB="0" distL="0" distR="0">
-            <wp:extent cx="5270500" cy="3335759"/>
-            <wp:effectExtent l="25400" t="0" r="0" b="0"/>
+            <wp:extent cx="5421243" cy="3431166"/>
+            <wp:effectExtent l="19050" t="0" r="8007" b="0"/>
             <wp:docPr id="10" name="Picture 6"/>
             <wp:cNvGraphicFramePr>
               <a:graphicFrameLocks xmlns:a="http://schemas.openxmlformats.org/drawingml/2006/main" noChangeAspect="1"/>
@@ -873,7 +978,7 @@
                     </pic:cNvPicPr>
                   </pic:nvPicPr>
                   <pic:blipFill>
-                    <a:blip r:embed="rId11"/>
+                    <a:blip r:embed="rId13" cstate="print"/>
                     <a:srcRect/>
                     <a:stretch>
                       <a:fillRect/>
@@ -882,7 +987,7 @@
                   <pic:spPr bwMode="auto">
                     <a:xfrm>
                       <a:off x="0" y="0"/>
-                      <a:ext cx="5270500" cy="3335759"/>
+                      <a:ext cx="5421583" cy="3431381"/>
                     </a:xfrm>
                     <a:prstGeom prst="rect">
                       <a:avLst/>
@@ -907,101 +1012,31 @@
     </w:p>
     <w:p>
       <w:pPr>
-        <w:pStyle w:val="ListParagraph"/>
+        <w:pStyle w:val="Prrafodelista"/>
         <w:numPr>
           <w:ilvl w:val="0"/>
           <w:numId w:val="2"/>
         </w:numPr>
-      </w:pPr>
-      <w:proofErr w:type="spellStart"/>
-      <w:r>
-        <w:t>Maquinas</w:t>
-      </w:r>
-      <w:proofErr w:type="spellEnd"/>
-      <w:r>
-        <w:t xml:space="preserve"> de </w:t>
-      </w:r>
-      <w:proofErr w:type="spellStart"/>
-      <w:r>
-        <w:t>estado</w:t>
-      </w:r>
-      <w:proofErr w:type="spellEnd"/>
-      <w:r>
-        <w:t xml:space="preserve"> </w:t>
-      </w:r>
-      <w:proofErr w:type="spellStart"/>
-      <w:r>
-        <w:t>finito</w:t>
-      </w:r>
-      <w:proofErr w:type="spellEnd"/>
-      <w:r>
-        <w:t xml:space="preserve"> “lo </w:t>
-      </w:r>
-      <w:proofErr w:type="spellStart"/>
-      <w:r>
-        <w:t>voy</w:t>
-      </w:r>
-      <w:proofErr w:type="spellEnd"/>
-      <w:r>
-        <w:t xml:space="preserve"> a </w:t>
-      </w:r>
-      <w:proofErr w:type="spellStart"/>
-      <w:r>
-        <w:t>hacer</w:t>
-      </w:r>
-      <w:proofErr w:type="spellEnd"/>
-      <w:r>
-        <w:t xml:space="preserve"> en la casa con </w:t>
-      </w:r>
-      <w:proofErr w:type="spellStart"/>
-      <w:r>
-        <w:t>hojas</w:t>
-      </w:r>
-      <w:proofErr w:type="spellEnd"/>
-      <w:r>
-        <w:t xml:space="preserve"> de </w:t>
-      </w:r>
-      <w:proofErr w:type="spellStart"/>
-      <w:r>
-        <w:t>papel</w:t>
-      </w:r>
-      <w:proofErr w:type="spellEnd"/>
-      <w:r>
-        <w:t xml:space="preserve"> y </w:t>
-      </w:r>
-      <w:proofErr w:type="spellStart"/>
-      <w:r>
-        <w:t>las</w:t>
-      </w:r>
-      <w:proofErr w:type="spellEnd"/>
-      <w:r>
-        <w:t xml:space="preserve"> </w:t>
-      </w:r>
-      <w:proofErr w:type="spellStart"/>
-      <w:r>
-        <w:t>escaneo</w:t>
-      </w:r>
-      <w:proofErr w:type="spellEnd"/>
-      <w:proofErr w:type="gramStart"/>
-      <w:r>
-        <w:t>” ,</w:t>
-      </w:r>
-      <w:proofErr w:type="gramEnd"/>
-      <w:r>
-        <w:t xml:space="preserve"> </w:t>
-      </w:r>
-      <w:proofErr w:type="spellStart"/>
-      <w:r>
-        <w:t>necesito</w:t>
-      </w:r>
-      <w:proofErr w:type="spellEnd"/>
-      <w:r>
-        <w:t xml:space="preserve"> ideas</w:t>
-      </w:r>
-    </w:p>
-    <w:p>
-      <w:pPr>
-        <w:pStyle w:val="ListParagraph"/>
+        <w:rPr>
+          <w:lang w:val="es-CO"/>
+        </w:rPr>
+      </w:pPr>
+      <w:r>
+        <w:rPr>
+          <w:lang w:val="es-CO"/>
+        </w:rPr>
+        <w:t xml:space="preserve">Maquinas de estado finito “lo voy a hacer en la casa con </w:t>
+      </w:r>
+      <w:r>
+        <w:rPr>
+          <w:lang w:val="es-CO"/>
+        </w:rPr>
+        <w:t xml:space="preserve">hojas de papel y las escaneo” </w:t>
+      </w:r>
+    </w:p>
+    <w:p>
+      <w:pPr>
+        <w:pStyle w:val="Prrafodelista"/>
         <w:numPr>
           <w:ilvl w:val="0"/>
           <w:numId w:val="2"/>
@@ -1013,15 +1048,18 @@
     </w:p>
     <w:p>
       <w:pPr>
-        <w:pStyle w:val="ListParagraph"/>
+        <w:pStyle w:val="Prrafodelista"/>
+        <w:ind w:left="1080"/>
+      </w:pPr>
+    </w:p>
+    <w:p>
+      <w:pPr>
+        <w:pStyle w:val="Prrafodelista"/>
         <w:numPr>
           <w:ilvl w:val="0"/>
           <w:numId w:val="2"/>
         </w:numPr>
       </w:pPr>
-      <w:r>
-        <w:t>NECESITO UNA CONCLUCION DE CADA UNO</w:t>
-      </w:r>
     </w:p>
     <w:sectPr>
       <w:pgSz w:w="11900" w:h="16840"/>
@@ -1032,23 +1070,73 @@
 </w:document>
 </file>
 
+<file path=word/endnotes.xml><?xml version="1.0" encoding="utf-8"?>
+<w:endnotes xmlns:ve="http://schemas.openxmlformats.org/markup-compatibility/2006" xmlns:o="urn:schemas-microsoft-com:office:office" xmlns:r="http://schemas.openxmlformats.org/officeDocument/2006/relationships" xmlns:m="http://schemas.openxmlformats.org/officeDocument/2006/math" xmlns:v="urn:schemas-microsoft-com:vml" xmlns:wp="http://schemas.openxmlformats.org/drawingml/2006/wordprocessingDrawing" xmlns:w10="urn:schemas-microsoft-com:office:word" xmlns:w="http://schemas.openxmlformats.org/wordprocessingml/2006/main" xmlns:wne="http://schemas.microsoft.com/office/word/2006/wordml">
+  <w:endnote w:type="separator" w:id="-1">
+    <w:p>
+      <w:pPr>
+        <w:spacing w:after="0"/>
+      </w:pPr>
+      <w:r>
+        <w:separator/>
+      </w:r>
+    </w:p>
+  </w:endnote>
+  <w:endnote w:type="continuationSeparator" w:id="0">
+    <w:p>
+      <w:pPr>
+        <w:spacing w:after="0"/>
+      </w:pPr>
+      <w:r>
+        <w:continuationSeparator/>
+      </w:r>
+    </w:p>
+  </w:endnote>
+</w:endnotes>
+</file>
+
 <file path=word/footer1.xml><?xml version="1.0" encoding="utf-8"?>
-<w:ftr xmlns:mo="http://schemas.microsoft.com/office/mac/office/2008/main" xmlns:ve="http://schemas.openxmlformats.org/markup-compatibility/2006" xmlns:mv="urn:schemas-microsoft-com:mac:vml" xmlns:o="urn:schemas-microsoft-com:office:office" xmlns:r="http://schemas.openxmlformats.org/officeDocument/2006/relationships" xmlns:m="http://schemas.openxmlformats.org/officeDocument/2006/math" xmlns:v="urn:schemas-microsoft-com:vml" xmlns:wp="http://schemas.openxmlformats.org/drawingml/2006/wordprocessingDrawing" xmlns:w10="urn:schemas-microsoft-com:office:word" xmlns:w="http://schemas.openxmlformats.org/wordprocessingml/2006/main" xmlns:wne="http://schemas.microsoft.com/office/word/2006/wordml">
+<w:ftr xmlns:ve="http://schemas.openxmlformats.org/markup-compatibility/2006" xmlns:o="urn:schemas-microsoft-com:office:office" xmlns:r="http://schemas.openxmlformats.org/officeDocument/2006/relationships" xmlns:m="http://schemas.openxmlformats.org/officeDocument/2006/math" xmlns:v="urn:schemas-microsoft-com:vml" xmlns:wp="http://schemas.openxmlformats.org/drawingml/2006/wordprocessingDrawing" xmlns:w10="urn:schemas-microsoft-com:office:word" xmlns:w="http://schemas.openxmlformats.org/wordprocessingml/2006/main" xmlns:wne="http://schemas.microsoft.com/office/word/2006/wordml">
   <w:p>
     <w:pPr>
-      <w:pStyle w:val="Footer"/>
+      <w:pStyle w:val="Piedepgina"/>
     </w:pPr>
   </w:p>
   <w:p>
     <w:pPr>
-      <w:pStyle w:val="Footer"/>
+      <w:pStyle w:val="Piedepgina"/>
     </w:pPr>
   </w:p>
 </w:ftr>
 </file>
 
+<file path=word/footnotes.xml><?xml version="1.0" encoding="utf-8"?>
+<w:footnotes xmlns:ve="http://schemas.openxmlformats.org/markup-compatibility/2006" xmlns:o="urn:schemas-microsoft-com:office:office" xmlns:r="http://schemas.openxmlformats.org/officeDocument/2006/relationships" xmlns:m="http://schemas.openxmlformats.org/officeDocument/2006/math" xmlns:v="urn:schemas-microsoft-com:vml" xmlns:wp="http://schemas.openxmlformats.org/drawingml/2006/wordprocessingDrawing" xmlns:w10="urn:schemas-microsoft-com:office:word" xmlns:w="http://schemas.openxmlformats.org/wordprocessingml/2006/main" xmlns:wne="http://schemas.microsoft.com/office/word/2006/wordml">
+  <w:footnote w:type="separator" w:id="-1">
+    <w:p>
+      <w:pPr>
+        <w:spacing w:after="0"/>
+      </w:pPr>
+      <w:r>
+        <w:separator/>
+      </w:r>
+    </w:p>
+  </w:footnote>
+  <w:footnote w:type="continuationSeparator" w:id="0">
+    <w:p>
+      <w:pPr>
+        <w:spacing w:after="0"/>
+      </w:pPr>
+      <w:r>
+        <w:continuationSeparator/>
+      </w:r>
+    </w:p>
+  </w:footnote>
+</w:footnotes>
+</file>
+
 <file path=word/numbering.xml><?xml version="1.0" encoding="utf-8"?>
-<w:numbering xmlns:mo="http://schemas.microsoft.com/office/mac/office/2008/main" xmlns:ve="http://schemas.openxmlformats.org/markup-compatibility/2006" xmlns:mv="urn:schemas-microsoft-com:mac:vml" xmlns:o="urn:schemas-microsoft-com:office:office" xmlns:r="http://schemas.openxmlformats.org/officeDocument/2006/relationships" xmlns:m="http://schemas.openxmlformats.org/officeDocument/2006/math" xmlns:v="urn:schemas-microsoft-com:vml" xmlns:wp="http://schemas.openxmlformats.org/drawingml/2006/wordprocessingDrawing" xmlns:w10="urn:schemas-microsoft-com:office:word" xmlns:w="http://schemas.openxmlformats.org/wordprocessingml/2006/main" xmlns:wne="http://schemas.microsoft.com/office/word/2006/wordml">
+<w:numbering xmlns:ve="http://schemas.openxmlformats.org/markup-compatibility/2006" xmlns:o="urn:schemas-microsoft-com:office:office" xmlns:r="http://schemas.openxmlformats.org/officeDocument/2006/relationships" xmlns:m="http://schemas.openxmlformats.org/officeDocument/2006/math" xmlns:v="urn:schemas-microsoft-com:vml" xmlns:wp="http://schemas.openxmlformats.org/drawingml/2006/wordprocessingDrawing" xmlns:w10="urn:schemas-microsoft-com:office:word" xmlns:w="http://schemas.openxmlformats.org/wordprocessingml/2006/main" xmlns:wne="http://schemas.microsoft.com/office/word/2006/wordml">
   <w:abstractNum w:abstractNumId="0">
     <w:nsid w:val="06354272"/>
     <w:multiLevelType w:val="hybridMultilevel"/>
@@ -1059,7 +1147,7 @@
       <w:lvlText w:val=""/>
       <w:lvlJc w:val="left"/>
       <w:pPr>
-        <w:ind w:left="1800" w:hanging="360"/>
+        <w:ind w:left="1211" w:hanging="360"/>
       </w:pPr>
       <w:rPr>
         <w:rFonts w:ascii="Symbol" w:hAnsi="Symbol" w:hint="default"/>
@@ -1071,7 +1159,7 @@
       <w:lvlText w:val="o"/>
       <w:lvlJc w:val="left"/>
       <w:pPr>
-        <w:ind w:left="2520" w:hanging="360"/>
+        <w:ind w:left="1931" w:hanging="360"/>
       </w:pPr>
       <w:rPr>
         <w:rFonts w:ascii="Courier New" w:hAnsi="Courier New" w:hint="default"/>
@@ -1083,7 +1171,7 @@
       <w:lvlText w:val=""/>
       <w:lvlJc w:val="left"/>
       <w:pPr>
-        <w:ind w:left="3240" w:hanging="360"/>
+        <w:ind w:left="2651" w:hanging="360"/>
       </w:pPr>
       <w:rPr>
         <w:rFonts w:ascii="Wingdings" w:hAnsi="Wingdings" w:hint="default"/>
@@ -1095,7 +1183,7 @@
       <w:lvlText w:val=""/>
       <w:lvlJc w:val="left"/>
       <w:pPr>
-        <w:ind w:left="3960" w:hanging="360"/>
+        <w:ind w:left="3371" w:hanging="360"/>
       </w:pPr>
       <w:rPr>
         <w:rFonts w:ascii="Symbol" w:hAnsi="Symbol" w:hint="default"/>
@@ -1107,7 +1195,7 @@
       <w:lvlText w:val="o"/>
       <w:lvlJc w:val="left"/>
       <w:pPr>
-        <w:ind w:left="4680" w:hanging="360"/>
+        <w:ind w:left="4091" w:hanging="360"/>
       </w:pPr>
       <w:rPr>
         <w:rFonts w:ascii="Courier New" w:hAnsi="Courier New" w:hint="default"/>
@@ -1119,7 +1207,7 @@
       <w:lvlText w:val=""/>
       <w:lvlJc w:val="left"/>
       <w:pPr>
-        <w:ind w:left="5400" w:hanging="360"/>
+        <w:ind w:left="4811" w:hanging="360"/>
       </w:pPr>
       <w:rPr>
         <w:rFonts w:ascii="Wingdings" w:hAnsi="Wingdings" w:hint="default"/>
@@ -1131,7 +1219,7 @@
       <w:lvlText w:val=""/>
       <w:lvlJc w:val="left"/>
       <w:pPr>
-        <w:ind w:left="6120" w:hanging="360"/>
+        <w:ind w:left="5531" w:hanging="360"/>
       </w:pPr>
       <w:rPr>
         <w:rFonts w:ascii="Symbol" w:hAnsi="Symbol" w:hint="default"/>
@@ -1143,7 +1231,7 @@
       <w:lvlText w:val="o"/>
       <w:lvlJc w:val="left"/>
       <w:pPr>
-        <w:ind w:left="6840" w:hanging="360"/>
+        <w:ind w:left="6251" w:hanging="360"/>
       </w:pPr>
       <w:rPr>
         <w:rFonts w:ascii="Courier New" w:hAnsi="Courier New" w:hint="default"/>
@@ -1155,7 +1243,7 @@
       <w:lvlText w:val=""/>
       <w:lvlJc w:val="left"/>
       <w:pPr>
-        <w:ind w:left="7560" w:hanging="360"/>
+        <w:ind w:left="6971" w:hanging="360"/>
       </w:pPr>
       <w:rPr>
         <w:rFonts w:ascii="Wingdings" w:hAnsi="Wingdings" w:hint="default"/>
@@ -1163,6 +1251,92 @@
     </w:lvl>
   </w:abstractNum>
   <w:abstractNum w:abstractNumId="1">
+    <w:nsid w:val="1809597D"/>
+    <w:multiLevelType w:val="hybridMultilevel"/>
+    <w:tmpl w:val="B28E909A"/>
+    <w:lvl w:ilvl="0" w:tplc="0409000F">
+      <w:start w:val="1"/>
+      <w:numFmt w:val="decimal"/>
+      <w:lvlText w:val="%1."/>
+      <w:lvlJc w:val="left"/>
+      <w:pPr>
+        <w:ind w:left="360" w:hanging="360"/>
+      </w:pPr>
+    </w:lvl>
+    <w:lvl w:ilvl="1" w:tplc="04090019" w:tentative="1">
+      <w:start w:val="1"/>
+      <w:numFmt w:val="lowerLetter"/>
+      <w:lvlText w:val="%2."/>
+      <w:lvlJc w:val="left"/>
+      <w:pPr>
+        <w:ind w:left="1080" w:hanging="360"/>
+      </w:pPr>
+    </w:lvl>
+    <w:lvl w:ilvl="2" w:tplc="0409001B" w:tentative="1">
+      <w:start w:val="1"/>
+      <w:numFmt w:val="lowerRoman"/>
+      <w:lvlText w:val="%3."/>
+      <w:lvlJc w:val="right"/>
+      <w:pPr>
+        <w:ind w:left="1800" w:hanging="180"/>
+      </w:pPr>
+    </w:lvl>
+    <w:lvl w:ilvl="3" w:tplc="0409000F" w:tentative="1">
+      <w:start w:val="1"/>
+      <w:numFmt w:val="decimal"/>
+      <w:lvlText w:val="%4."/>
+      <w:lvlJc w:val="left"/>
+      <w:pPr>
+        <w:ind w:left="2520" w:hanging="360"/>
+      </w:pPr>
+    </w:lvl>
+    <w:lvl w:ilvl="4" w:tplc="04090019" w:tentative="1">
+      <w:start w:val="1"/>
+      <w:numFmt w:val="lowerLetter"/>
+      <w:lvlText w:val="%5."/>
+      <w:lvlJc w:val="left"/>
+      <w:pPr>
+        <w:ind w:left="3240" w:hanging="360"/>
+      </w:pPr>
+    </w:lvl>
+    <w:lvl w:ilvl="5" w:tplc="0409001B" w:tentative="1">
+      <w:start w:val="1"/>
+      <w:numFmt w:val="lowerRoman"/>
+      <w:lvlText w:val="%6."/>
+      <w:lvlJc w:val="right"/>
+      <w:pPr>
+        <w:ind w:left="3960" w:hanging="180"/>
+      </w:pPr>
+    </w:lvl>
+    <w:lvl w:ilvl="6" w:tplc="0409000F" w:tentative="1">
+      <w:start w:val="1"/>
+      <w:numFmt w:val="decimal"/>
+      <w:lvlText w:val="%7."/>
+      <w:lvlJc w:val="left"/>
+      <w:pPr>
+        <w:ind w:left="4680" w:hanging="360"/>
+      </w:pPr>
+    </w:lvl>
+    <w:lvl w:ilvl="7" w:tplc="04090019" w:tentative="1">
+      <w:start w:val="1"/>
+      <w:numFmt w:val="lowerLetter"/>
+      <w:lvlText w:val="%8."/>
+      <w:lvlJc w:val="left"/>
+      <w:pPr>
+        <w:ind w:left="5400" w:hanging="360"/>
+      </w:pPr>
+    </w:lvl>
+    <w:lvl w:ilvl="8" w:tplc="0409001B" w:tentative="1">
+      <w:start w:val="1"/>
+      <w:numFmt w:val="lowerRoman"/>
+      <w:lvlText w:val="%9."/>
+      <w:lvlJc w:val="right"/>
+      <w:pPr>
+        <w:ind w:left="6120" w:hanging="180"/>
+      </w:pPr>
+    </w:lvl>
+  </w:abstractNum>
+  <w:abstractNum w:abstractNumId="2">
     <w:nsid w:val="194D63D9"/>
     <w:multiLevelType w:val="hybridMultilevel"/>
     <w:tmpl w:val="B4A6E1B6"/>
@@ -1248,7 +1422,7 @@
       </w:pPr>
     </w:lvl>
   </w:abstractNum>
-  <w:abstractNum w:abstractNumId="2">
+  <w:abstractNum w:abstractNumId="3">
     <w:nsid w:val="369A77C3"/>
     <w:multiLevelType w:val="hybridMultilevel"/>
     <w:tmpl w:val="DCA2E38E"/>
@@ -1258,7 +1432,7 @@
       <w:lvlText w:val="%1."/>
       <w:lvlJc w:val="left"/>
       <w:pPr>
-        <w:ind w:left="1080" w:hanging="360"/>
+        <w:ind w:left="927" w:hanging="360"/>
       </w:pPr>
       <w:rPr>
         <w:rFonts w:hint="default"/>
@@ -1270,7 +1444,7 @@
       <w:lvlText w:val="%2."/>
       <w:lvlJc w:val="left"/>
       <w:pPr>
-        <w:ind w:left="1800" w:hanging="360"/>
+        <w:ind w:left="1647" w:hanging="360"/>
       </w:pPr>
     </w:lvl>
     <w:lvl w:ilvl="2" w:tplc="0409001B" w:tentative="1">
@@ -1279,7 +1453,7 @@
       <w:lvlText w:val="%3."/>
       <w:lvlJc w:val="right"/>
       <w:pPr>
-        <w:ind w:left="2520" w:hanging="180"/>
+        <w:ind w:left="2367" w:hanging="180"/>
       </w:pPr>
     </w:lvl>
     <w:lvl w:ilvl="3" w:tplc="0409000F" w:tentative="1">
@@ -1288,7 +1462,7 @@
       <w:lvlText w:val="%4."/>
       <w:lvlJc w:val="left"/>
       <w:pPr>
-        <w:ind w:left="3240" w:hanging="360"/>
+        <w:ind w:left="3087" w:hanging="360"/>
       </w:pPr>
     </w:lvl>
     <w:lvl w:ilvl="4" w:tplc="04090019" w:tentative="1">
@@ -1297,7 +1471,7 @@
       <w:lvlText w:val="%5."/>
       <w:lvlJc w:val="left"/>
       <w:pPr>
-        <w:ind w:left="3960" w:hanging="360"/>
+        <w:ind w:left="3807" w:hanging="360"/>
       </w:pPr>
     </w:lvl>
     <w:lvl w:ilvl="5" w:tplc="0409001B" w:tentative="1">
@@ -1306,7 +1480,7 @@
       <w:lvlText w:val="%6."/>
       <w:lvlJc w:val="right"/>
       <w:pPr>
-        <w:ind w:left="4680" w:hanging="180"/>
+        <w:ind w:left="4527" w:hanging="180"/>
       </w:pPr>
     </w:lvl>
     <w:lvl w:ilvl="6" w:tplc="0409000F" w:tentative="1">
@@ -1315,7 +1489,7 @@
       <w:lvlText w:val="%7."/>
       <w:lvlJc w:val="left"/>
       <w:pPr>
-        <w:ind w:left="5400" w:hanging="360"/>
+        <w:ind w:left="5247" w:hanging="360"/>
       </w:pPr>
     </w:lvl>
     <w:lvl w:ilvl="7" w:tplc="04090019" w:tentative="1">
@@ -1324,7 +1498,7 @@
       <w:lvlText w:val="%8."/>
       <w:lvlJc w:val="left"/>
       <w:pPr>
-        <w:ind w:left="6120" w:hanging="360"/>
+        <w:ind w:left="5967" w:hanging="360"/>
       </w:pPr>
     </w:lvl>
     <w:lvl w:ilvl="8" w:tplc="0409001B" w:tentative="1">
@@ -1333,18 +1507,21 @@
       <w:lvlText w:val="%9."/>
       <w:lvlJc w:val="right"/>
       <w:pPr>
-        <w:ind w:left="6840" w:hanging="180"/>
+        <w:ind w:left="6687" w:hanging="180"/>
       </w:pPr>
     </w:lvl>
   </w:abstractNum>
   <w:num w:numId="1">
-    <w:abstractNumId w:val="1"/>
+    <w:abstractNumId w:val="2"/>
   </w:num>
   <w:num w:numId="2">
-    <w:abstractNumId w:val="2"/>
+    <w:abstractNumId w:val="3"/>
   </w:num>
   <w:num w:numId="3">
     <w:abstractNumId w:val="0"/>
+  </w:num>
+  <w:num w:numId="4">
+    <w:abstractNumId w:val="1"/>
   </w:num>
 </w:numbering>
 </file>
@@ -1366,7 +1543,7 @@
       </w:pPr>
     </w:pPrDefault>
   </w:docDefaults>
-  <w:latentStyles w:defLockedState="0" w:defUIPriority="99" w:defSemiHidden="1" w:defUnhideWhenUsed="1" w:defQFormat="0" w:count="276">
+  <w:latentStyles w:defLockedState="0" w:defUIPriority="99" w:defSemiHidden="1" w:defUnhideWhenUsed="1" w:defQFormat="0" w:count="267">
     <w:lsdException w:name="Normal" w:semiHidden="0" w:uiPriority="0" w:unhideWhenUsed="0" w:qFormat="1"/>
     <w:lsdException w:name="heading 1" w:semiHidden="0" w:uiPriority="9" w:unhideWhenUsed="0" w:qFormat="1"/>
     <w:lsdException w:name="heading 2" w:uiPriority="9" w:qFormat="1"/>
@@ -1510,13 +1687,15 @@
     <w:qFormat/>
     <w:rsid w:val="006A39EA"/>
   </w:style>
-  <w:style w:type="character" w:default="1" w:styleId="DefaultParagraphFont">
+  <w:style w:type="character" w:default="1" w:styleId="Fuentedeprrafopredeter">
     <w:name w:val="Default Paragraph Font"/>
+    <w:uiPriority w:val="1"/>
     <w:semiHidden/>
     <w:unhideWhenUsed/>
   </w:style>
-  <w:style w:type="table" w:default="1" w:styleId="TableNormal">
+  <w:style w:type="table" w:default="1" w:styleId="Tablanormal">
     <w:name w:val="Normal Table"/>
+    <w:uiPriority w:val="99"/>
     <w:semiHidden/>
     <w:unhideWhenUsed/>
     <w:qFormat/>
@@ -1530,12 +1709,13 @@
       </w:tblCellMar>
     </w:tblPr>
   </w:style>
-  <w:style w:type="numbering" w:default="1" w:styleId="NoList">
+  <w:style w:type="numbering" w:default="1" w:styleId="Sinlista">
     <w:name w:val="No List"/>
+    <w:uiPriority w:val="99"/>
     <w:semiHidden/>
     <w:unhideWhenUsed/>
   </w:style>
-  <w:style w:type="paragraph" w:styleId="ListParagraph">
+  <w:style w:type="paragraph" w:styleId="Prrafodelista">
     <w:name w:val="List Paragraph"/>
     <w:basedOn w:val="Normal"/>
     <w:uiPriority w:val="34"/>
@@ -1546,10 +1726,10 @@
       <w:contextualSpacing/>
     </w:pPr>
   </w:style>
-  <w:style w:type="paragraph" w:styleId="Header">
+  <w:style w:type="paragraph" w:styleId="Encabezado">
     <w:name w:val="header"/>
     <w:basedOn w:val="Normal"/>
-    <w:link w:val="HeaderChar"/>
+    <w:link w:val="EncabezadoCar"/>
     <w:uiPriority w:val="99"/>
     <w:semiHidden/>
     <w:unhideWhenUsed/>
@@ -1562,18 +1742,18 @@
       <w:spacing w:after="0"/>
     </w:pPr>
   </w:style>
-  <w:style w:type="character" w:customStyle="1" w:styleId="HeaderChar">
-    <w:name w:val="Header Char"/>
-    <w:basedOn w:val="DefaultParagraphFont"/>
-    <w:link w:val="Header"/>
+  <w:style w:type="character" w:customStyle="1" w:styleId="EncabezadoCar">
+    <w:name w:val="Encabezado Car"/>
+    <w:basedOn w:val="Fuentedeprrafopredeter"/>
+    <w:link w:val="Encabezado"/>
     <w:uiPriority w:val="99"/>
     <w:semiHidden/>
     <w:rsid w:val="0042531D"/>
   </w:style>
-  <w:style w:type="paragraph" w:styleId="Footer">
+  <w:style w:type="paragraph" w:styleId="Piedepgina">
     <w:name w:val="footer"/>
     <w:basedOn w:val="Normal"/>
-    <w:link w:val="FooterChar"/>
+    <w:link w:val="PiedepginaCar"/>
     <w:uiPriority w:val="99"/>
     <w:semiHidden/>
     <w:unhideWhenUsed/>
@@ -1586,13 +1766,43 @@
       <w:spacing w:after="0"/>
     </w:pPr>
   </w:style>
-  <w:style w:type="character" w:customStyle="1" w:styleId="FooterChar">
-    <w:name w:val="Footer Char"/>
-    <w:basedOn w:val="DefaultParagraphFont"/>
-    <w:link w:val="Footer"/>
+  <w:style w:type="character" w:customStyle="1" w:styleId="PiedepginaCar">
+    <w:name w:val="Pie de página Car"/>
+    <w:basedOn w:val="Fuentedeprrafopredeter"/>
+    <w:link w:val="Piedepgina"/>
     <w:uiPriority w:val="99"/>
     <w:semiHidden/>
     <w:rsid w:val="0042531D"/>
+  </w:style>
+  <w:style w:type="paragraph" w:styleId="Textodeglobo">
+    <w:name w:val="Balloon Text"/>
+    <w:basedOn w:val="Normal"/>
+    <w:link w:val="TextodegloboCar"/>
+    <w:uiPriority w:val="99"/>
+    <w:semiHidden/>
+    <w:unhideWhenUsed/>
+    <w:rsid w:val="001833CA"/>
+    <w:pPr>
+      <w:spacing w:after="0"/>
+    </w:pPr>
+    <w:rPr>
+      <w:rFonts w:ascii="Tahoma" w:hAnsi="Tahoma" w:cs="Tahoma"/>
+      <w:sz w:val="16"/>
+      <w:szCs w:val="16"/>
+    </w:rPr>
+  </w:style>
+  <w:style w:type="character" w:customStyle="1" w:styleId="TextodegloboCar">
+    <w:name w:val="Texto de globo Car"/>
+    <w:basedOn w:val="Fuentedeprrafopredeter"/>
+    <w:link w:val="Textodeglobo"/>
+    <w:uiPriority w:val="99"/>
+    <w:semiHidden/>
+    <w:rsid w:val="001833CA"/>
+    <w:rPr>
+      <w:rFonts w:ascii="Tahoma" w:hAnsi="Tahoma" w:cs="Tahoma"/>
+      <w:sz w:val="16"/>
+      <w:szCs w:val="16"/>
+    </w:rPr>
   </w:style>
 </w:styles>
 </file>

--- a/doc/PROXYDO.docx
+++ b/doc/PROXYDO.docx
@@ -1,6 +1,6 @@
 
 <file path=word/document.xml><?xml version="1.0" encoding="utf-8"?>
-<w:document xmlns:ve="http://schemas.openxmlformats.org/markup-compatibility/2006" xmlns:o="urn:schemas-microsoft-com:office:office" xmlns:r="http://schemas.openxmlformats.org/officeDocument/2006/relationships" xmlns:m="http://schemas.openxmlformats.org/officeDocument/2006/math" xmlns:v="urn:schemas-microsoft-com:vml" xmlns:wp="http://schemas.openxmlformats.org/drawingml/2006/wordprocessingDrawing" xmlns:w10="urn:schemas-microsoft-com:office:word" xmlns:w="http://schemas.openxmlformats.org/wordprocessingml/2006/main" xmlns:wne="http://schemas.microsoft.com/office/word/2006/wordml">
+<w:document xmlns:mo="http://schemas.microsoft.com/office/mac/office/2008/main" xmlns:ve="http://schemas.openxmlformats.org/markup-compatibility/2006" xmlns:mv="urn:schemas-microsoft-com:mac:vml" xmlns:o="urn:schemas-microsoft-com:office:office" xmlns:r="http://schemas.openxmlformats.org/officeDocument/2006/relationships" xmlns:m="http://schemas.openxmlformats.org/officeDocument/2006/math" xmlns:v="urn:schemas-microsoft-com:vml" xmlns:wp="http://schemas.openxmlformats.org/drawingml/2006/wordprocessingDrawing" xmlns:w10="urn:schemas-microsoft-com:office:word" xmlns:w="http://schemas.openxmlformats.org/wordprocessingml/2006/main" xmlns:wne="http://schemas.microsoft.com/office/word/2006/wordml" ve:Ignorable="mv" ve:PreserveAttributes="mv:*">
   <w:body>
     <w:p>
       <w:pPr>
@@ -39,7 +39,7 @@
             <v:imagedata r:id="rId7" o:title=""/>
             <w10:wrap type="tight"/>
           </v:shape>
-          <o:OLEObject Type="Embed" ProgID="CorelDraw.Gráfico.9" ShapeID="_x0000_s1026" DrawAspect="Content" ObjectID="_1334917278" r:id="rId8"/>
+          <o:OLEObject Type="Embed" ProgID="CorelDraw.Gráfico.9" ShapeID="_x0000_s1026" DrawAspect="Content" ObjectID="_1208774277" r:id="rId8"/>
         </w:pict>
       </w:r>
     </w:p>
@@ -302,11 +302,14 @@
     </w:p>
     <w:p>
       <w:pPr>
-        <w:pStyle w:val="Prrafodelista"/>
+        <w:pStyle w:val="ListParagraph"/>
         <w:numPr>
           <w:ilvl w:val="0"/>
           <w:numId w:val="4"/>
         </w:numPr>
+        <w:rPr>
+          <w:b/>
+        </w:rPr>
         <w:sectPr>
           <w:pgSz w:w="11900" w:h="16840"/>
           <w:pgMar w:top="1440" w:right="1800" w:bottom="1440" w:left="1800" w:header="708" w:footer="708" w:gutter="0"/>
@@ -315,32 +318,39 @@
       </w:pPr>
       <w:r>
         <w:rPr>
-          <w:lang w:val="es-CO"/>
-        </w:rPr>
-        <w:lastRenderedPageBreak/>
+          <w:b/>
+          <w:lang w:val="es-CO"/>
+        </w:rPr>
         <w:t>Introducción</w:t>
       </w:r>
     </w:p>
     <w:p>
       <w:pPr>
-        <w:pStyle w:val="Prrafodelista"/>
+        <w:pStyle w:val="ListParagraph"/>
         <w:numPr>
           <w:ilvl w:val="0"/>
           <w:numId w:val="4"/>
         </w:numPr>
-      </w:pPr>
-      <w:r>
-        <w:rPr>
-          <w:lang w:val="es-CO"/>
-        </w:rPr>
-        <w:lastRenderedPageBreak/>
+        <w:rPr>
+          <w:b/>
+        </w:rPr>
+      </w:pPr>
+      <w:r>
+        <w:rPr>
+          <w:b/>
+          <w:lang w:val="es-CO"/>
+        </w:rPr>
         <w:t>Arquitectura</w:t>
       </w:r>
       <w:r>
+        <w:rPr>
+          <w:b/>
+        </w:rPr>
         <w:t xml:space="preserve"> del </w:t>
       </w:r>
       <w:r>
         <w:rPr>
+          <w:b/>
           <w:lang w:val="es-CO"/>
         </w:rPr>
         <w:t>Sistema</w:t>
@@ -348,17 +358,19 @@
     </w:p>
     <w:p>
       <w:pPr>
-        <w:pStyle w:val="Prrafodelista"/>
+        <w:pStyle w:val="ListParagraph"/>
         <w:numPr>
           <w:ilvl w:val="0"/>
           <w:numId w:val="4"/>
         </w:numPr>
         <w:rPr>
-          <w:lang w:val="es-CO"/>
-        </w:rPr>
-      </w:pPr>
-      <w:r>
-        <w:rPr>
+          <w:b/>
+          <w:lang w:val="es-CO"/>
+        </w:rPr>
+      </w:pPr>
+      <w:r>
+        <w:rPr>
+          <w:b/>
           <w:highlight w:val="lightGray"/>
           <w:lang w:val="es-CO"/>
         </w:rPr>
@@ -366,37 +378,47 @@
       </w:r>
       <w:r>
         <w:rPr>
-          <w:lang w:val="es-CO"/>
-        </w:rPr>
-        <w:lastRenderedPageBreak/>
+          <w:b/>
+          <w:lang w:val="es-CO"/>
+        </w:rPr>
         <w:t>Pruebas</w:t>
       </w:r>
     </w:p>
     <w:p>
       <w:pPr>
-        <w:pStyle w:val="Prrafodelista"/>
-      </w:pPr>
-    </w:p>
-    <w:p>
-      <w:pPr>
-        <w:pStyle w:val="Prrafodelista"/>
+        <w:pStyle w:val="ListParagraph"/>
+      </w:pPr>
+    </w:p>
+    <w:p>
+      <w:pPr>
+        <w:pStyle w:val="ListParagraph"/>
         <w:ind w:left="360"/>
-      </w:pPr>
-      <w:r>
+        <w:rPr>
+          <w:b/>
+        </w:rPr>
+      </w:pPr>
+      <w:r>
+        <w:rPr>
+          <w:b/>
+        </w:rPr>
         <w:t>Outgoing Connection:</w:t>
       </w:r>
     </w:p>
     <w:p>
       <w:pPr>
-        <w:pStyle w:val="Prrafodelista"/>
+        <w:pStyle w:val="ListParagraph"/>
         <w:ind w:left="360"/>
-      </w:pPr>
-    </w:p>
-    <w:p>
-      <w:pPr>
-        <w:pStyle w:val="Prrafodelista"/>
+        <w:rPr>
+          <w:b/>
+        </w:rPr>
+      </w:pPr>
+    </w:p>
+    <w:p>
+      <w:pPr>
+        <w:pStyle w:val="ListParagraph"/>
         <w:ind w:left="360"/>
         <w:rPr>
+          <w:b/>
           <w:lang w:val="es-CO"/>
         </w:rPr>
         <w:sectPr>
@@ -406,26 +428,22 @@
         </w:sectPr>
       </w:pPr>
       <w:r>
+        <w:rPr>
+          <w:b/>
+        </w:rPr>
         <w:t>Incoming</w:t>
       </w:r>
       <w:r>
         <w:rPr>
-          <w:lang w:val="es-CO"/>
-        </w:rPr>
-        <w:t xml:space="preserve"> </w:t>
-      </w:r>
-      <w:proofErr w:type="spellStart"/>
-      <w:r>
-        <w:rPr>
-          <w:lang w:val="es-CO"/>
-        </w:rPr>
-        <w:t>Connectios</w:t>
-      </w:r>
-      <w:proofErr w:type="spellEnd"/>
-    </w:p>
-    <w:p>
-      <w:pPr>
-        <w:pStyle w:val="Prrafodelista"/>
+          <w:b/>
+          <w:lang w:val="es-CO"/>
+        </w:rPr>
+        <w:t xml:space="preserve"> Connectios</w:t>
+      </w:r>
+    </w:p>
+    <w:p>
+      <w:pPr>
+        <w:pStyle w:val="ListParagraph"/>
         <w:numPr>
           <w:ilvl w:val="0"/>
           <w:numId w:val="4"/>
@@ -437,23 +455,26 @@
     </w:p>
     <w:p>
       <w:pPr>
-        <w:pStyle w:val="Prrafodelista"/>
+        <w:pStyle w:val="ListParagraph"/>
         <w:numPr>
           <w:ilvl w:val="0"/>
           <w:numId w:val="2"/>
         </w:numPr>
         <w:rPr>
-          <w:lang w:val="es-CO"/>
-        </w:rPr>
-      </w:pPr>
-      <w:r>
-        <w:rPr>
+          <w:b/>
+          <w:lang w:val="es-CO"/>
+        </w:rPr>
+      </w:pPr>
+      <w:r>
+        <w:rPr>
+          <w:b/>
           <w:lang w:val="es-CO"/>
         </w:rPr>
         <w:t>Especificación</w:t>
       </w:r>
       <w:r>
         <w:rPr>
+          <w:b/>
           <w:lang w:val="es-CO"/>
         </w:rPr>
         <w:t xml:space="preserve"> de protocolo:</w:t>
@@ -461,7 +482,7 @@
     </w:p>
     <w:p>
       <w:pPr>
-        <w:pStyle w:val="Prrafodelista"/>
+        <w:pStyle w:val="ListParagraph"/>
         <w:ind w:left="1080"/>
         <w:rPr>
           <w:lang w:val="es-CO"/>
@@ -470,7 +491,7 @@
     </w:p>
     <w:p>
       <w:pPr>
-        <w:pStyle w:val="Prrafodelista"/>
+        <w:pStyle w:val="ListParagraph"/>
         <w:ind w:left="1080"/>
         <w:rPr>
           <w:lang w:val="es-CO"/>
@@ -569,7 +590,7 @@
     </w:p>
     <w:p>
       <w:pPr>
-        <w:pStyle w:val="Prrafodelista"/>
+        <w:pStyle w:val="ListParagraph"/>
         <w:ind w:left="1080"/>
         <w:rPr>
           <w:lang w:val="es-CO"/>
@@ -578,7 +599,7 @@
     </w:p>
     <w:p>
       <w:pPr>
-        <w:pStyle w:val="Prrafodelista"/>
+        <w:pStyle w:val="ListParagraph"/>
         <w:ind w:left="1080"/>
         <w:rPr>
           <w:lang w:val="es-CO"/>
@@ -593,7 +614,7 @@
     </w:p>
     <w:p>
       <w:pPr>
-        <w:pStyle w:val="Prrafodelista"/>
+        <w:pStyle w:val="ListParagraph"/>
         <w:ind w:left="1080"/>
         <w:rPr>
           <w:lang w:val="es-CO"/>
@@ -602,60 +623,75 @@
     </w:p>
     <w:p>
       <w:pPr>
-        <w:pStyle w:val="Prrafodelista"/>
+        <w:pStyle w:val="ListParagraph"/>
         <w:ind w:left="1080"/>
-      </w:pPr>
-      <w:r>
+        <w:rPr>
+          <w:b/>
+        </w:rPr>
+      </w:pPr>
+      <w:r>
+        <w:rPr>
+          <w:b/>
+        </w:rPr>
         <w:t>REQUEST</w:t>
       </w:r>
     </w:p>
     <w:p>
       <w:pPr>
-        <w:pStyle w:val="Prrafodelista"/>
+        <w:pStyle w:val="ListParagraph"/>
         <w:ind w:left="1080"/>
       </w:pPr>
     </w:p>
     <w:p>
       <w:pPr>
-        <w:pStyle w:val="Prrafodelista"/>
+        <w:pStyle w:val="ListParagraph"/>
         <w:ind w:left="1080"/>
       </w:pPr>
     </w:p>
     <w:p>
       <w:pPr>
-        <w:pStyle w:val="Prrafodelista"/>
+        <w:pStyle w:val="ListParagraph"/>
         <w:ind w:left="1080"/>
       </w:pPr>
     </w:p>
     <w:p>
       <w:pPr>
-        <w:pStyle w:val="Prrafodelista"/>
+        <w:pStyle w:val="ListParagraph"/>
         <w:ind w:left="1080"/>
-      </w:pPr>
-      <w:r>
+        <w:rPr>
+          <w:b/>
+        </w:rPr>
+      </w:pPr>
+      <w:r>
+        <w:rPr>
+          <w:b/>
+        </w:rPr>
         <w:t>RESPONSE</w:t>
       </w:r>
     </w:p>
     <w:p/>
     <w:p>
       <w:pPr>
-        <w:pStyle w:val="Prrafodelista"/>
+        <w:pStyle w:val="ListParagraph"/>
         <w:numPr>
           <w:ilvl w:val="0"/>
           <w:numId w:val="2"/>
         </w:numPr>
         <w:rPr>
-          <w:lang w:val="es-CO"/>
-        </w:rPr>
-      </w:pPr>
-      <w:r>
-        <w:rPr>
+          <w:b/>
+          <w:lang w:val="es-CO"/>
+        </w:rPr>
+      </w:pPr>
+      <w:r>
+        <w:rPr>
+          <w:b/>
           <w:lang w:val="es-CO"/>
         </w:rPr>
         <w:t xml:space="preserve"> Diagramas de secuencia</w:t>
       </w:r>
       <w:r>
         <w:rPr>
+          <w:b/>
           <w:lang w:val="es-CO"/>
         </w:rPr>
         <w:t xml:space="preserve"> (necesito mas ideas)</w:t>
@@ -663,7 +699,7 @@
     </w:p>
     <w:p>
       <w:pPr>
-        <w:pStyle w:val="Prrafodelista"/>
+        <w:pStyle w:val="ListParagraph"/>
         <w:ind w:left="1080"/>
         <w:rPr>
           <w:lang w:val="es-CO"/>
@@ -672,19 +708,26 @@
     </w:p>
     <w:p>
       <w:pPr>
-        <w:pStyle w:val="Prrafodelista"/>
+        <w:pStyle w:val="ListParagraph"/>
         <w:numPr>
           <w:ilvl w:val="0"/>
           <w:numId w:val="3"/>
         </w:numPr>
-      </w:pPr>
-      <w:r>
-        <w:rPr>
+        <w:rPr>
+          <w:b/>
+        </w:rPr>
+      </w:pPr>
+      <w:r>
+        <w:rPr>
+          <w:b/>
           <w:lang w:val="es-CO"/>
         </w:rPr>
         <w:t>Proceso</w:t>
       </w:r>
       <w:r>
+        <w:rPr>
+          <w:b/>
+        </w:rPr>
         <w:t xml:space="preserve"> principal</w:t>
       </w:r>
     </w:p>
@@ -692,7 +735,6 @@
       <w:r>
         <w:rPr>
           <w:noProof/>
-          <w:lang w:val="es-CO" w:eastAsia="es-CO"/>
         </w:rPr>
         <w:drawing>
           <wp:inline distT="0" distB="0" distL="0" distR="0">
@@ -743,7 +785,7 @@
     </w:p>
     <w:p>
       <w:pPr>
-        <w:pStyle w:val="Prrafodelista"/>
+        <w:pStyle w:val="ListParagraph"/>
         <w:numPr>
           <w:ilvl w:val="0"/>
           <w:numId w:val="3"/>
@@ -760,24 +802,31 @@
     </w:p>
     <w:p>
       <w:pPr>
-        <w:pStyle w:val="Prrafodelista"/>
+        <w:pStyle w:val="ListParagraph"/>
         <w:numPr>
           <w:ilvl w:val="0"/>
           <w:numId w:val="3"/>
         </w:numPr>
-      </w:pPr>
-      <w:r>
-        <w:rPr>
-          <w:lang w:val="es-CO"/>
-        </w:rPr>
-        <w:lastRenderedPageBreak/>
+        <w:rPr>
+          <w:b/>
+        </w:rPr>
+      </w:pPr>
+      <w:r>
+        <w:rPr>
+          <w:b/>
+          <w:lang w:val="es-CO"/>
+        </w:rPr>
         <w:t>Manejo</w:t>
       </w:r>
       <w:r>
+        <w:rPr>
+          <w:b/>
+        </w:rPr>
         <w:t xml:space="preserve"> de</w:t>
       </w:r>
       <w:r>
         <w:rPr>
+          <w:b/>
           <w:lang w:val="es-CO"/>
         </w:rPr>
         <w:t xml:space="preserve"> mensajes salientes</w:t>
@@ -787,7 +836,6 @@
       <w:r>
         <w:rPr>
           <w:noProof/>
-          <w:lang w:val="es-CO" w:eastAsia="es-CO"/>
         </w:rPr>
         <w:drawing>
           <wp:inline distT="0" distB="0" distL="0" distR="0">
@@ -838,17 +886,19 @@
     </w:p>
     <w:p>
       <w:pPr>
-        <w:pStyle w:val="Prrafodelista"/>
+        <w:pStyle w:val="ListParagraph"/>
         <w:numPr>
           <w:ilvl w:val="0"/>
           <w:numId w:val="3"/>
         </w:numPr>
         <w:rPr>
-          <w:lang w:val="es-CO"/>
-        </w:rPr>
-      </w:pPr>
-      <w:r>
-        <w:rPr>
+          <w:b/>
+          <w:lang w:val="es-CO"/>
+        </w:rPr>
+      </w:pPr>
+      <w:r>
+        <w:rPr>
+          <w:b/>
           <w:noProof/>
           <w:lang w:val="es-CO"/>
         </w:rPr>
@@ -864,7 +914,6 @@
       <w:r>
         <w:rPr>
           <w:noProof/>
-          <w:lang w:val="es-CO" w:eastAsia="es-CO"/>
         </w:rPr>
         <w:drawing>
           <wp:inline distT="0" distB="0" distL="0" distR="0">
@@ -915,7 +964,7 @@
     </w:p>
     <w:p>
       <w:pPr>
-        <w:pStyle w:val="Prrafodelista"/>
+        <w:pStyle w:val="ListParagraph"/>
         <w:ind w:left="1800"/>
         <w:rPr>
           <w:lang w:val="es-CO"/>
@@ -924,20 +973,25 @@
     </w:p>
     <w:p>
       <w:pPr>
-        <w:pStyle w:val="Prrafodelista"/>
+        <w:pStyle w:val="ListParagraph"/>
         <w:numPr>
           <w:ilvl w:val="0"/>
           <w:numId w:val="3"/>
         </w:numPr>
-      </w:pPr>
-      <w:r>
-        <w:rPr>
+        <w:rPr>
+          <w:b/>
+        </w:rPr>
+      </w:pPr>
+      <w:r>
+        <w:rPr>
+          <w:b/>
           <w:noProof/>
         </w:rPr>
         <w:t>Manejo de mensajes entrantes</w:t>
       </w:r>
       <w:r>
         <w:rPr>
+          <w:b/>
           <w:noProof/>
         </w:rPr>
         <w:t>.</w:t>
@@ -945,12 +999,12 @@
     </w:p>
     <w:p>
       <w:pPr>
-        <w:pStyle w:val="Prrafodelista"/>
-      </w:pPr>
-    </w:p>
-    <w:p>
-      <w:pPr>
-        <w:pStyle w:val="Prrafodelista"/>
+        <w:pStyle w:val="ListParagraph"/>
+      </w:pPr>
+    </w:p>
+    <w:p>
+      <w:pPr>
+        <w:pStyle w:val="ListParagraph"/>
         <w:ind w:left="1211"/>
       </w:pPr>
     </w:p>
@@ -958,7 +1012,6 @@
       <w:r>
         <w:rPr>
           <w:noProof/>
-          <w:lang w:val="es-CO" w:eastAsia="es-CO"/>
         </w:rPr>
         <w:drawing>
           <wp:inline distT="0" distB="0" distL="0" distR="0">
@@ -1012,7 +1065,7 @@
     </w:p>
     <w:p>
       <w:pPr>
-        <w:pStyle w:val="Prrafodelista"/>
+        <w:pStyle w:val="ListParagraph"/>
         <w:numPr>
           <w:ilvl w:val="0"/>
           <w:numId w:val="2"/>
@@ -1036,25 +1089,344 @@
     </w:p>
     <w:p>
       <w:pPr>
-        <w:pStyle w:val="Prrafodelista"/>
+        <w:pStyle w:val="ListParagraph"/>
         <w:numPr>
           <w:ilvl w:val="0"/>
           <w:numId w:val="2"/>
         </w:numPr>
-      </w:pPr>
-      <w:r>
-        <w:t>SEUDOS</w:t>
-      </w:r>
-    </w:p>
-    <w:p>
-      <w:pPr>
-        <w:pStyle w:val="Prrafodelista"/>
+        <w:rPr>
+          <w:b/>
+        </w:rPr>
+      </w:pPr>
+      <w:r>
+        <w:rPr>
+          <w:b/>
+        </w:rPr>
+        <w:t xml:space="preserve"> </w:t>
+      </w:r>
+      <w:proofErr w:type="spellStart"/>
+      <w:r>
+        <w:rPr>
+          <w:b/>
+        </w:rPr>
+        <w:t>Seudos</w:t>
+      </w:r>
+      <w:proofErr w:type="spellEnd"/>
+    </w:p>
+    <w:p>
+      <w:pPr>
+        <w:pStyle w:val="ListParagraph"/>
+        <w:ind w:left="927"/>
+        <w:rPr>
+          <w:b/>
+        </w:rPr>
+      </w:pPr>
+    </w:p>
+    <w:p>
+      <w:pPr>
+        <w:pStyle w:val="ListParagraph"/>
+        <w:ind w:left="927"/>
+        <w:rPr>
+          <w:b/>
+        </w:rPr>
+      </w:pPr>
+      <w:r>
+        <w:rPr>
+          <w:b/>
+        </w:rPr>
+        <w:t>Main:</w:t>
+      </w:r>
+    </w:p>
+    <w:p>
+      <w:pPr>
+        <w:pStyle w:val="ListParagraph"/>
+        <w:ind w:left="927"/>
+        <w:rPr>
+          <w:b/>
+        </w:rPr>
+      </w:pPr>
+    </w:p>
+    <w:p>
+      <w:pPr>
+        <w:pStyle w:val="ListParagraph"/>
+        <w:ind w:left="927"/>
+        <w:rPr>
+          <w:b/>
+        </w:rPr>
+      </w:pPr>
+      <w:r>
+        <w:rPr>
+          <w:b/>
+        </w:rPr>
+        <w:tab/>
+      </w:r>
+    </w:p>
+    <w:p>
+      <w:pPr>
+        <w:pStyle w:val="ListParagraph"/>
+        <w:ind w:left="927"/>
+        <w:rPr>
+          <w:b/>
+        </w:rPr>
+      </w:pPr>
+      <w:r>
+        <w:rPr>
+          <w:b/>
+        </w:rPr>
+        <w:t>Outgoing Connections:</w:t>
+      </w:r>
+    </w:p>
+    <w:p>
+      <w:pPr>
+        <w:pStyle w:val="ListParagraph"/>
+        <w:ind w:left="927"/>
+      </w:pPr>
+      <w:r>
+        <w:tab/>
+      </w:r>
+    </w:p>
+    <w:p>
+      <w:pPr>
+        <w:pStyle w:val="ListParagraph"/>
+        <w:ind w:left="927" w:firstLine="513"/>
+      </w:pPr>
+      <w:proofErr w:type="gramStart"/>
+      <w:r>
+        <w:t>run</w:t>
+      </w:r>
+      <w:proofErr w:type="gramEnd"/>
+      <w:r>
+        <w:t>{</w:t>
+      </w:r>
+    </w:p>
+    <w:p>
+      <w:pPr>
+        <w:pStyle w:val="ListParagraph"/>
+        <w:ind w:left="927" w:firstLine="513"/>
+      </w:pPr>
+    </w:p>
+    <w:p>
+      <w:pPr>
+        <w:pStyle w:val="ListParagraph"/>
+        <w:ind w:left="927" w:firstLine="513"/>
+      </w:pPr>
+      <w:r>
+        <w:t>}</w:t>
+      </w:r>
+    </w:p>
+    <w:p>
+      <w:pPr>
+        <w:pStyle w:val="ListParagraph"/>
+        <w:ind w:left="927"/>
+      </w:pPr>
+      <w:r>
+        <w:tab/>
+      </w:r>
+      <w:proofErr w:type="spellStart"/>
+      <w:proofErr w:type="gramStart"/>
+      <w:r>
+        <w:t>checkBlockedHost</w:t>
+      </w:r>
+      <w:proofErr w:type="spellEnd"/>
+      <w:proofErr w:type="gramEnd"/>
+      <w:r>
+        <w:t>{</w:t>
+      </w:r>
+    </w:p>
+    <w:p>
+      <w:pPr>
+        <w:pStyle w:val="ListParagraph"/>
+        <w:ind w:left="927" w:firstLine="513"/>
+      </w:pPr>
+    </w:p>
+    <w:p>
+      <w:pPr>
+        <w:pStyle w:val="ListParagraph"/>
+        <w:ind w:left="927" w:firstLine="513"/>
+      </w:pPr>
+      <w:r>
+        <w:t>}</w:t>
+      </w:r>
+    </w:p>
+    <w:p>
+      <w:pPr>
+        <w:pStyle w:val="ListParagraph"/>
+        <w:ind w:left="927" w:firstLine="513"/>
+      </w:pPr>
+      <w:proofErr w:type="spellStart"/>
+      <w:proofErr w:type="gramStart"/>
+      <w:r>
+        <w:t>handleConnection</w:t>
+      </w:r>
+      <w:proofErr w:type="spellEnd"/>
+      <w:proofErr w:type="gramEnd"/>
+      <w:r>
+        <w:t>{</w:t>
+      </w:r>
+    </w:p>
+    <w:p>
+      <w:pPr>
+        <w:pStyle w:val="ListParagraph"/>
+        <w:ind w:left="927" w:firstLine="513"/>
+      </w:pPr>
+    </w:p>
+    <w:p>
+      <w:pPr>
+        <w:pStyle w:val="ListParagraph"/>
+        <w:ind w:left="927" w:firstLine="513"/>
+      </w:pPr>
+      <w:r>
+        <w:t>}</w:t>
+      </w:r>
+    </w:p>
+    <w:p>
+      <w:pPr>
+        <w:pStyle w:val="ListParagraph"/>
+        <w:ind w:left="927" w:firstLine="513"/>
+      </w:pPr>
+    </w:p>
+    <w:p>
+      <w:pPr>
+        <w:pStyle w:val="ListParagraph"/>
+        <w:ind w:left="927"/>
+        <w:rPr>
+          <w:b/>
+          <w:lang w:val="es-CO"/>
+        </w:rPr>
+      </w:pPr>
+      <w:r>
+        <w:rPr>
+          <w:b/>
+        </w:rPr>
+        <w:t>Incoming</w:t>
+      </w:r>
+      <w:r>
+        <w:rPr>
+          <w:b/>
+          <w:lang w:val="es-CO"/>
+        </w:rPr>
+        <w:t xml:space="preserve"> Connections:</w:t>
+      </w:r>
+    </w:p>
+    <w:p>
+      <w:pPr>
+        <w:pStyle w:val="ListParagraph"/>
+        <w:ind w:left="927"/>
+        <w:rPr>
+          <w:b/>
+          <w:lang w:val="es-CO"/>
+        </w:rPr>
+      </w:pPr>
+    </w:p>
+    <w:p>
+      <w:pPr>
+        <w:pStyle w:val="ListParagraph"/>
+        <w:ind w:left="927"/>
+        <w:rPr>
+          <w:lang w:val="es-CO"/>
+        </w:rPr>
+      </w:pPr>
+      <w:r>
+        <w:rPr>
+          <w:b/>
+          <w:lang w:val="es-CO"/>
+        </w:rPr>
+        <w:tab/>
+      </w:r>
+      <w:r>
+        <w:rPr>
+          <w:lang w:val="es-CO"/>
+        </w:rPr>
+        <w:t>r</w:t>
+      </w:r>
+      <w:r>
+        <w:rPr>
+          <w:lang w:val="es-CO"/>
+        </w:rPr>
+        <w:t>un</w:t>
+      </w:r>
+      <w:r>
+        <w:rPr>
+          <w:lang w:val="es-CO"/>
+        </w:rPr>
+        <w:t>{}</w:t>
+      </w:r>
+    </w:p>
+    <w:p>
+      <w:pPr>
+        <w:pStyle w:val="ListParagraph"/>
+        <w:ind w:left="927"/>
+        <w:rPr>
+          <w:lang w:val="es-CO"/>
+        </w:rPr>
+      </w:pPr>
+      <w:r>
+        <w:rPr>
+          <w:lang w:val="es-CO"/>
+        </w:rPr>
+        <w:tab/>
+      </w:r>
+      <w:r>
+        <w:rPr>
+          <w:lang w:val="es-CO"/>
+        </w:rPr>
+        <w:t>findHost</w:t>
+      </w:r>
+      <w:r>
+        <w:rPr>
+          <w:lang w:val="es-CO"/>
+        </w:rPr>
+        <w:t>{}</w:t>
+      </w:r>
+    </w:p>
+    <w:p>
+      <w:pPr>
+        <w:pStyle w:val="ListParagraph"/>
+        <w:ind w:left="927"/>
+        <w:rPr>
+          <w:lang w:val="es-CO"/>
+        </w:rPr>
+        <w:sectPr>
+          <w:pgSz w:w="11900" w:h="16840"/>
+          <w:pgMar w:top="1440" w:right="1800" w:bottom="1440" w:left="1800" w:header="708" w:footer="708" w:gutter="0"/>
+          <w:cols w:space="708"/>
+        </w:sectPr>
+      </w:pPr>
+      <w:r>
+        <w:rPr>
+          <w:lang w:val="es-CO"/>
+        </w:rPr>
+        <w:tab/>
+      </w:r>
+      <w:r>
+        <w:rPr>
+          <w:lang w:val="es-CO"/>
+        </w:rPr>
+        <w:t>handleConnection</w:t>
+      </w:r>
+      <w:r>
+        <w:rPr>
+          <w:lang w:val="es-CO"/>
+        </w:rPr>
+        <w:t>{}</w:t>
+      </w:r>
+    </w:p>
+    <w:p>
+      <w:pPr>
+        <w:pStyle w:val="ListParagraph"/>
+        <w:ind w:left="927"/>
+      </w:pPr>
+    </w:p>
+    <w:p/>
+    <w:p>
+      <w:pPr>
+        <w:pStyle w:val="ListParagraph"/>
         <w:ind w:left="1080"/>
       </w:pPr>
     </w:p>
     <w:p>
       <w:pPr>
-        <w:pStyle w:val="Prrafodelista"/>
+        <w:pStyle w:val="ListParagraph"/>
         <w:numPr>
           <w:ilvl w:val="0"/>
           <w:numId w:val="2"/>
@@ -1071,7 +1443,7 @@
 </file>
 
 <file path=word/endnotes.xml><?xml version="1.0" encoding="utf-8"?>
-<w:endnotes xmlns:ve="http://schemas.openxmlformats.org/markup-compatibility/2006" xmlns:o="urn:schemas-microsoft-com:office:office" xmlns:r="http://schemas.openxmlformats.org/officeDocument/2006/relationships" xmlns:m="http://schemas.openxmlformats.org/officeDocument/2006/math" xmlns:v="urn:schemas-microsoft-com:vml" xmlns:wp="http://schemas.openxmlformats.org/drawingml/2006/wordprocessingDrawing" xmlns:w10="urn:schemas-microsoft-com:office:word" xmlns:w="http://schemas.openxmlformats.org/wordprocessingml/2006/main" xmlns:wne="http://schemas.microsoft.com/office/word/2006/wordml">
+<w:endnotes xmlns:mo="http://schemas.microsoft.com/office/mac/office/2008/main" xmlns:ve="http://schemas.openxmlformats.org/markup-compatibility/2006" xmlns:mv="urn:schemas-microsoft-com:mac:vml" xmlns:o="urn:schemas-microsoft-com:office:office" xmlns:r="http://schemas.openxmlformats.org/officeDocument/2006/relationships" xmlns:m="http://schemas.openxmlformats.org/officeDocument/2006/math" xmlns:v="urn:schemas-microsoft-com:vml" xmlns:wp="http://schemas.openxmlformats.org/drawingml/2006/wordprocessingDrawing" xmlns:w10="urn:schemas-microsoft-com:office:word" xmlns:w="http://schemas.openxmlformats.org/wordprocessingml/2006/main" xmlns:wne="http://schemas.microsoft.com/office/word/2006/wordml">
   <w:endnote w:type="separator" w:id="-1">
     <w:p>
       <w:pPr>
@@ -1096,22 +1468,22 @@
 </file>
 
 <file path=word/footer1.xml><?xml version="1.0" encoding="utf-8"?>
-<w:ftr xmlns:ve="http://schemas.openxmlformats.org/markup-compatibility/2006" xmlns:o="urn:schemas-microsoft-com:office:office" xmlns:r="http://schemas.openxmlformats.org/officeDocument/2006/relationships" xmlns:m="http://schemas.openxmlformats.org/officeDocument/2006/math" xmlns:v="urn:schemas-microsoft-com:vml" xmlns:wp="http://schemas.openxmlformats.org/drawingml/2006/wordprocessingDrawing" xmlns:w10="urn:schemas-microsoft-com:office:word" xmlns:w="http://schemas.openxmlformats.org/wordprocessingml/2006/main" xmlns:wne="http://schemas.microsoft.com/office/word/2006/wordml">
+<w:ftr xmlns:mo="http://schemas.microsoft.com/office/mac/office/2008/main" xmlns:ve="http://schemas.openxmlformats.org/markup-compatibility/2006" xmlns:mv="urn:schemas-microsoft-com:mac:vml" xmlns:o="urn:schemas-microsoft-com:office:office" xmlns:r="http://schemas.openxmlformats.org/officeDocument/2006/relationships" xmlns:m="http://schemas.openxmlformats.org/officeDocument/2006/math" xmlns:v="urn:schemas-microsoft-com:vml" xmlns:wp="http://schemas.openxmlformats.org/drawingml/2006/wordprocessingDrawing" xmlns:w10="urn:schemas-microsoft-com:office:word" xmlns:w="http://schemas.openxmlformats.org/wordprocessingml/2006/main" xmlns:wne="http://schemas.microsoft.com/office/word/2006/wordml">
   <w:p>
     <w:pPr>
-      <w:pStyle w:val="Piedepgina"/>
+      <w:pStyle w:val="Footer"/>
     </w:pPr>
   </w:p>
   <w:p>
     <w:pPr>
-      <w:pStyle w:val="Piedepgina"/>
+      <w:pStyle w:val="Footer"/>
     </w:pPr>
   </w:p>
 </w:ftr>
 </file>
 
 <file path=word/footnotes.xml><?xml version="1.0" encoding="utf-8"?>
-<w:footnotes xmlns:ve="http://schemas.openxmlformats.org/markup-compatibility/2006" xmlns:o="urn:schemas-microsoft-com:office:office" xmlns:r="http://schemas.openxmlformats.org/officeDocument/2006/relationships" xmlns:m="http://schemas.openxmlformats.org/officeDocument/2006/math" xmlns:v="urn:schemas-microsoft-com:vml" xmlns:wp="http://schemas.openxmlformats.org/drawingml/2006/wordprocessingDrawing" xmlns:w10="urn:schemas-microsoft-com:office:word" xmlns:w="http://schemas.openxmlformats.org/wordprocessingml/2006/main" xmlns:wne="http://schemas.microsoft.com/office/word/2006/wordml">
+<w:footnotes xmlns:mo="http://schemas.microsoft.com/office/mac/office/2008/main" xmlns:ve="http://schemas.openxmlformats.org/markup-compatibility/2006" xmlns:mv="urn:schemas-microsoft-com:mac:vml" xmlns:o="urn:schemas-microsoft-com:office:office" xmlns:r="http://schemas.openxmlformats.org/officeDocument/2006/relationships" xmlns:m="http://schemas.openxmlformats.org/officeDocument/2006/math" xmlns:v="urn:schemas-microsoft-com:vml" xmlns:wp="http://schemas.openxmlformats.org/drawingml/2006/wordprocessingDrawing" xmlns:w10="urn:schemas-microsoft-com:office:word" xmlns:w="http://schemas.openxmlformats.org/wordprocessingml/2006/main" xmlns:wne="http://schemas.microsoft.com/office/word/2006/wordml">
   <w:footnote w:type="separator" w:id="-1">
     <w:p>
       <w:pPr>
@@ -1136,7 +1508,7 @@
 </file>
 
 <file path=word/numbering.xml><?xml version="1.0" encoding="utf-8"?>
-<w:numbering xmlns:ve="http://schemas.openxmlformats.org/markup-compatibility/2006" xmlns:o="urn:schemas-microsoft-com:office:office" xmlns:r="http://schemas.openxmlformats.org/officeDocument/2006/relationships" xmlns:m="http://schemas.openxmlformats.org/officeDocument/2006/math" xmlns:v="urn:schemas-microsoft-com:vml" xmlns:wp="http://schemas.openxmlformats.org/drawingml/2006/wordprocessingDrawing" xmlns:w10="urn:schemas-microsoft-com:office:word" xmlns:w="http://schemas.openxmlformats.org/wordprocessingml/2006/main" xmlns:wne="http://schemas.microsoft.com/office/word/2006/wordml">
+<w:numbering xmlns:mo="http://schemas.microsoft.com/office/mac/office/2008/main" xmlns:ve="http://schemas.openxmlformats.org/markup-compatibility/2006" xmlns:mv="urn:schemas-microsoft-com:mac:vml" xmlns:o="urn:schemas-microsoft-com:office:office" xmlns:r="http://schemas.openxmlformats.org/officeDocument/2006/relationships" xmlns:m="http://schemas.openxmlformats.org/officeDocument/2006/math" xmlns:v="urn:schemas-microsoft-com:vml" xmlns:wp="http://schemas.openxmlformats.org/drawingml/2006/wordprocessingDrawing" xmlns:w10="urn:schemas-microsoft-com:office:word" xmlns:w="http://schemas.openxmlformats.org/wordprocessingml/2006/main" xmlns:wne="http://schemas.microsoft.com/office/word/2006/wordml">
   <w:abstractNum w:abstractNumId="0">
     <w:nsid w:val="06354272"/>
     <w:multiLevelType w:val="hybridMultilevel"/>
@@ -1543,7 +1915,7 @@
       </w:pPr>
     </w:pPrDefault>
   </w:docDefaults>
-  <w:latentStyles w:defLockedState="0" w:defUIPriority="99" w:defSemiHidden="1" w:defUnhideWhenUsed="1" w:defQFormat="0" w:count="267">
+  <w:latentStyles w:defLockedState="0" w:defUIPriority="99" w:defSemiHidden="1" w:defUnhideWhenUsed="1" w:defQFormat="0" w:count="276">
     <w:lsdException w:name="Normal" w:semiHidden="0" w:uiPriority="0" w:unhideWhenUsed="0" w:qFormat="1"/>
     <w:lsdException w:name="heading 1" w:semiHidden="0" w:uiPriority="9" w:unhideWhenUsed="0" w:qFormat="1"/>
     <w:lsdException w:name="heading 2" w:uiPriority="9" w:qFormat="1"/>
@@ -1687,15 +2059,13 @@
     <w:qFormat/>
     <w:rsid w:val="006A39EA"/>
   </w:style>
-  <w:style w:type="character" w:default="1" w:styleId="Fuentedeprrafopredeter">
+  <w:style w:type="character" w:default="1" w:styleId="DefaultParagraphFont">
     <w:name w:val="Default Paragraph Font"/>
-    <w:uiPriority w:val="1"/>
     <w:semiHidden/>
     <w:unhideWhenUsed/>
   </w:style>
-  <w:style w:type="table" w:default="1" w:styleId="Tablanormal">
+  <w:style w:type="table" w:default="1" w:styleId="TableNormal">
     <w:name w:val="Normal Table"/>
-    <w:uiPriority w:val="99"/>
     <w:semiHidden/>
     <w:unhideWhenUsed/>
     <w:qFormat/>
@@ -1709,13 +2079,12 @@
       </w:tblCellMar>
     </w:tblPr>
   </w:style>
-  <w:style w:type="numbering" w:default="1" w:styleId="Sinlista">
+  <w:style w:type="numbering" w:default="1" w:styleId="NoList">
     <w:name w:val="No List"/>
-    <w:uiPriority w:val="99"/>
     <w:semiHidden/>
     <w:unhideWhenUsed/>
   </w:style>
-  <w:style w:type="paragraph" w:styleId="Prrafodelista">
+  <w:style w:type="paragraph" w:styleId="ListParagraph">
     <w:name w:val="List Paragraph"/>
     <w:basedOn w:val="Normal"/>
     <w:uiPriority w:val="34"/>
@@ -1726,10 +2095,10 @@
       <w:contextualSpacing/>
     </w:pPr>
   </w:style>
-  <w:style w:type="paragraph" w:styleId="Encabezado">
+  <w:style w:type="paragraph" w:styleId="Header">
     <w:name w:val="header"/>
     <w:basedOn w:val="Normal"/>
-    <w:link w:val="EncabezadoCar"/>
+    <w:link w:val="HeaderChar"/>
     <w:uiPriority w:val="99"/>
     <w:semiHidden/>
     <w:unhideWhenUsed/>
@@ -1742,18 +2111,18 @@
       <w:spacing w:after="0"/>
     </w:pPr>
   </w:style>
-  <w:style w:type="character" w:customStyle="1" w:styleId="EncabezadoCar">
-    <w:name w:val="Encabezado Car"/>
-    <w:basedOn w:val="Fuentedeprrafopredeter"/>
-    <w:link w:val="Encabezado"/>
+  <w:style w:type="character" w:customStyle="1" w:styleId="HeaderChar">
+    <w:name w:val="Header Char"/>
+    <w:basedOn w:val="DefaultParagraphFont"/>
+    <w:link w:val="Header"/>
     <w:uiPriority w:val="99"/>
     <w:semiHidden/>
     <w:rsid w:val="0042531D"/>
   </w:style>
-  <w:style w:type="paragraph" w:styleId="Piedepgina">
+  <w:style w:type="paragraph" w:styleId="Footer">
     <w:name w:val="footer"/>
     <w:basedOn w:val="Normal"/>
-    <w:link w:val="PiedepginaCar"/>
+    <w:link w:val="FooterChar"/>
     <w:uiPriority w:val="99"/>
     <w:semiHidden/>
     <w:unhideWhenUsed/>
@@ -1766,18 +2135,18 @@
       <w:spacing w:after="0"/>
     </w:pPr>
   </w:style>
-  <w:style w:type="character" w:customStyle="1" w:styleId="PiedepginaCar">
-    <w:name w:val="Pie de página Car"/>
-    <w:basedOn w:val="Fuentedeprrafopredeter"/>
-    <w:link w:val="Piedepgina"/>
+  <w:style w:type="character" w:customStyle="1" w:styleId="FooterChar">
+    <w:name w:val="Footer Char"/>
+    <w:basedOn w:val="DefaultParagraphFont"/>
+    <w:link w:val="Footer"/>
     <w:uiPriority w:val="99"/>
     <w:semiHidden/>
     <w:rsid w:val="0042531D"/>
   </w:style>
-  <w:style w:type="paragraph" w:styleId="Textodeglobo">
+  <w:style w:type="paragraph" w:styleId="BalloonText">
     <w:name w:val="Balloon Text"/>
     <w:basedOn w:val="Normal"/>
-    <w:link w:val="TextodegloboCar"/>
+    <w:link w:val="BalloonTextChar"/>
     <w:uiPriority w:val="99"/>
     <w:semiHidden/>
     <w:unhideWhenUsed/>
@@ -1791,10 +2160,10 @@
       <w:szCs w:val="16"/>
     </w:rPr>
   </w:style>
-  <w:style w:type="character" w:customStyle="1" w:styleId="TextodegloboCar">
-    <w:name w:val="Texto de globo Car"/>
-    <w:basedOn w:val="Fuentedeprrafopredeter"/>
-    <w:link w:val="Textodeglobo"/>
+  <w:style w:type="character" w:customStyle="1" w:styleId="BalloonTextChar">
+    <w:name w:val="Balloon Text Char"/>
+    <w:basedOn w:val="DefaultParagraphFont"/>
+    <w:link w:val="BalloonText"/>
     <w:uiPriority w:val="99"/>
     <w:semiHidden/>
     <w:rsid w:val="001833CA"/>

--- a/doc/PROXYDO.docx
+++ b/doc/PROXYDO.docx
@@ -1,6 +1,6 @@
 
 <file path=word/document.xml><?xml version="1.0" encoding="utf-8"?>
-<w:document xmlns:mo="http://schemas.microsoft.com/office/mac/office/2008/main" xmlns:ve="http://schemas.openxmlformats.org/markup-compatibility/2006" xmlns:mv="urn:schemas-microsoft-com:mac:vml" xmlns:o="urn:schemas-microsoft-com:office:office" xmlns:r="http://schemas.openxmlformats.org/officeDocument/2006/relationships" xmlns:m="http://schemas.openxmlformats.org/officeDocument/2006/math" xmlns:v="urn:schemas-microsoft-com:vml" xmlns:wp="http://schemas.openxmlformats.org/drawingml/2006/wordprocessingDrawing" xmlns:w10="urn:schemas-microsoft-com:office:word" xmlns:w="http://schemas.openxmlformats.org/wordprocessingml/2006/main" xmlns:wne="http://schemas.microsoft.com/office/word/2006/wordml" ve:Ignorable="mv" ve:PreserveAttributes="mv:*">
+<w:document xmlns:ve="http://schemas.openxmlformats.org/markup-compatibility/2006" xmlns:o="urn:schemas-microsoft-com:office:office" xmlns:r="http://schemas.openxmlformats.org/officeDocument/2006/relationships" xmlns:m="http://schemas.openxmlformats.org/officeDocument/2006/math" xmlns:v="urn:schemas-microsoft-com:vml" xmlns:wp="http://schemas.openxmlformats.org/drawingml/2006/wordprocessingDrawing" xmlns:w10="urn:schemas-microsoft-com:office:word" xmlns:w="http://schemas.openxmlformats.org/wordprocessingml/2006/main" xmlns:wne="http://schemas.microsoft.com/office/word/2006/wordml">
   <w:body>
     <w:p>
       <w:pPr>
@@ -39,7 +39,7 @@
             <v:imagedata r:id="rId7" o:title=""/>
             <w10:wrap type="tight"/>
           </v:shape>
-          <o:OLEObject Type="Embed" ProgID="CorelDraw.Gráfico.9" ShapeID="_x0000_s1026" DrawAspect="Content" ObjectID="_1208774277" r:id="rId8"/>
+          <o:OLEObject Type="Embed" ProgID="CorelDraw.Gráfico.9" ShapeID="_x0000_s1026" DrawAspect="Content" ObjectID="_1334932675" r:id="rId8"/>
         </w:pict>
       </w:r>
     </w:p>
@@ -302,7 +302,7 @@
     </w:p>
     <w:p>
       <w:pPr>
-        <w:pStyle w:val="ListParagraph"/>
+        <w:pStyle w:val="Prrafodelista"/>
         <w:numPr>
           <w:ilvl w:val="0"/>
           <w:numId w:val="4"/>
@@ -321,12 +321,13 @@
           <w:b/>
           <w:lang w:val="es-CO"/>
         </w:rPr>
+        <w:lastRenderedPageBreak/>
         <w:t>Introducción</w:t>
       </w:r>
     </w:p>
     <w:p>
       <w:pPr>
-        <w:pStyle w:val="ListParagraph"/>
+        <w:pStyle w:val="Prrafodelista"/>
         <w:numPr>
           <w:ilvl w:val="0"/>
           <w:numId w:val="4"/>
@@ -340,6 +341,7 @@
           <w:b/>
           <w:lang w:val="es-CO"/>
         </w:rPr>
+        <w:lastRenderedPageBreak/>
         <w:t>Arquitectura</w:t>
       </w:r>
       <w:r>
@@ -358,7 +360,7 @@
     </w:p>
     <w:p>
       <w:pPr>
-        <w:pStyle w:val="ListParagraph"/>
+        <w:pStyle w:val="Prrafodelista"/>
         <w:numPr>
           <w:ilvl w:val="0"/>
           <w:numId w:val="4"/>
@@ -381,17 +383,18 @@
           <w:b/>
           <w:lang w:val="es-CO"/>
         </w:rPr>
+        <w:lastRenderedPageBreak/>
         <w:t>Pruebas</w:t>
       </w:r>
     </w:p>
     <w:p>
       <w:pPr>
-        <w:pStyle w:val="ListParagraph"/>
-      </w:pPr>
-    </w:p>
-    <w:p>
-      <w:pPr>
-        <w:pStyle w:val="ListParagraph"/>
+        <w:pStyle w:val="Prrafodelista"/>
+      </w:pPr>
+    </w:p>
+    <w:p>
+      <w:pPr>
+        <w:pStyle w:val="Prrafodelista"/>
         <w:ind w:left="360"/>
         <w:rPr>
           <w:b/>
@@ -406,7 +409,7 @@
     </w:p>
     <w:p>
       <w:pPr>
-        <w:pStyle w:val="ListParagraph"/>
+        <w:pStyle w:val="Prrafodelista"/>
         <w:ind w:left="360"/>
         <w:rPr>
           <w:b/>
@@ -415,7 +418,7 @@
     </w:p>
     <w:p>
       <w:pPr>
-        <w:pStyle w:val="ListParagraph"/>
+        <w:pStyle w:val="Prrafodelista"/>
         <w:ind w:left="360"/>
         <w:rPr>
           <w:b/>
@@ -443,7 +446,7 @@
     </w:p>
     <w:p>
       <w:pPr>
-        <w:pStyle w:val="ListParagraph"/>
+        <w:pStyle w:val="Prrafodelista"/>
         <w:numPr>
           <w:ilvl w:val="0"/>
           <w:numId w:val="4"/>
@@ -455,7 +458,7 @@
     </w:p>
     <w:p>
       <w:pPr>
-        <w:pStyle w:val="ListParagraph"/>
+        <w:pStyle w:val="Prrafodelista"/>
         <w:numPr>
           <w:ilvl w:val="0"/>
           <w:numId w:val="2"/>
@@ -482,16 +485,16 @@
     </w:p>
     <w:p>
       <w:pPr>
-        <w:pStyle w:val="ListParagraph"/>
-        <w:ind w:left="1080"/>
-        <w:rPr>
-          <w:lang w:val="es-CO"/>
-        </w:rPr>
-      </w:pPr>
-    </w:p>
-    <w:p>
-      <w:pPr>
-        <w:pStyle w:val="ListParagraph"/>
+        <w:pStyle w:val="Prrafodelista"/>
+        <w:ind w:left="1080"/>
+        <w:rPr>
+          <w:lang w:val="es-CO"/>
+        </w:rPr>
+      </w:pPr>
+    </w:p>
+    <w:p>
+      <w:pPr>
+        <w:pStyle w:val="Prrafodelista"/>
         <w:ind w:left="1080"/>
         <w:rPr>
           <w:lang w:val="es-CO"/>
@@ -590,16 +593,16 @@
     </w:p>
     <w:p>
       <w:pPr>
-        <w:pStyle w:val="ListParagraph"/>
-        <w:ind w:left="1080"/>
-        <w:rPr>
-          <w:lang w:val="es-CO"/>
-        </w:rPr>
-      </w:pPr>
-    </w:p>
-    <w:p>
-      <w:pPr>
-        <w:pStyle w:val="ListParagraph"/>
+        <w:pStyle w:val="Prrafodelista"/>
+        <w:ind w:left="1080"/>
+        <w:rPr>
+          <w:lang w:val="es-CO"/>
+        </w:rPr>
+      </w:pPr>
+    </w:p>
+    <w:p>
+      <w:pPr>
+        <w:pStyle w:val="Prrafodelista"/>
         <w:ind w:left="1080"/>
         <w:rPr>
           <w:lang w:val="es-CO"/>
@@ -611,19 +614,37 @@
         </w:rPr>
         <w:t>Este es el ejemplo de los mensajes http</w:t>
       </w:r>
-    </w:p>
-    <w:p>
-      <w:pPr>
-        <w:pStyle w:val="ListParagraph"/>
-        <w:ind w:left="1080"/>
-        <w:rPr>
-          <w:lang w:val="es-CO"/>
-        </w:rPr>
-      </w:pPr>
-    </w:p>
-    <w:p>
-      <w:pPr>
-        <w:pStyle w:val="ListParagraph"/>
+      <w:r>
+        <w:rPr>
+          <w:lang w:val="es-CO"/>
+        </w:rPr>
+        <w:t xml:space="preserve"> con su </w:t>
+      </w:r>
+      <w:r>
+        <w:rPr>
+          <w:lang w:val="es-CO"/>
+        </w:rPr>
+        <w:t>descripción</w:t>
+      </w:r>
+      <w:r>
+        <w:rPr>
+          <w:lang w:val="es-CO"/>
+        </w:rPr>
+        <w:t>:</w:t>
+      </w:r>
+    </w:p>
+    <w:p>
+      <w:pPr>
+        <w:pStyle w:val="Prrafodelista"/>
+        <w:ind w:left="1080"/>
+        <w:rPr>
+          <w:lang w:val="es-CO"/>
+        </w:rPr>
+      </w:pPr>
+    </w:p>
+    <w:p>
+      <w:pPr>
+        <w:pStyle w:val="Prrafodelista"/>
         <w:ind w:left="1080"/>
         <w:rPr>
           <w:b/>
@@ -638,41 +659,1399 @@
     </w:p>
     <w:p>
       <w:pPr>
-        <w:pStyle w:val="ListParagraph"/>
-        <w:ind w:left="1080"/>
-      </w:pPr>
-    </w:p>
-    <w:p>
-      <w:pPr>
-        <w:pStyle w:val="ListParagraph"/>
-        <w:ind w:left="1080"/>
-      </w:pPr>
-    </w:p>
-    <w:p>
-      <w:pPr>
-        <w:pStyle w:val="ListParagraph"/>
-        <w:ind w:left="1080"/>
-      </w:pPr>
-    </w:p>
-    <w:p>
-      <w:pPr>
-        <w:pStyle w:val="ListParagraph"/>
-        <w:ind w:left="1080"/>
-        <w:rPr>
-          <w:b/>
-        </w:rPr>
-      </w:pPr>
-      <w:r>
-        <w:rPr>
-          <w:b/>
+        <w:pStyle w:val="Prrafodelista"/>
+        <w:ind w:left="1080"/>
+      </w:pPr>
+    </w:p>
+    <w:p>
+      <w:pPr>
+        <w:pStyle w:val="Prrafodelista"/>
+        <w:ind w:left="1080"/>
+        <w:rPr>
+          <w:b/>
+        </w:rPr>
+      </w:pPr>
+      <w:r>
+        <w:rPr>
+          <w:b/>
+        </w:rPr>
+        <w:t>GET / HTTP/1.1</w:t>
+      </w:r>
+    </w:p>
+    <w:p>
+      <w:pPr>
+        <w:pStyle w:val="Prrafodelista"/>
+        <w:ind w:left="1080"/>
+        <w:rPr>
+          <w:lang w:val="es-CO"/>
+        </w:rPr>
+      </w:pPr>
+      <w:r>
+        <w:rPr>
+          <w:b/>
+          <w:lang w:val="es-CO"/>
+        </w:rPr>
+        <w:t>Accept:</w:t>
+      </w:r>
+      <w:r>
+        <w:rPr>
+          <w:lang w:val="es-CO"/>
+        </w:rPr>
+        <w:t xml:space="preserve"> </w:t>
+      </w:r>
+      <w:r>
+        <w:rPr>
+          <w:lang w:val="es-CO"/>
+        </w:rPr>
+        <w:t>Campo que lleva el tipo de contenido que se aceptaran al enviar el response.</w:t>
+      </w:r>
+    </w:p>
+    <w:p>
+      <w:pPr>
+        <w:pStyle w:val="Prrafodelista"/>
+        <w:ind w:left="1080"/>
+        <w:rPr>
+          <w:b/>
+        </w:rPr>
+      </w:pPr>
+      <w:r>
+        <w:rPr>
+          <w:b/>
+          <w:lang w:val="es-CO"/>
+        </w:rPr>
+        <w:t>Ejemplo</w:t>
+      </w:r>
+      <w:r>
+        <w:rPr>
+          <w:b/>
+        </w:rPr>
+        <w:t>:</w:t>
+      </w:r>
+    </w:p>
+    <w:p>
+      <w:pPr>
+        <w:pStyle w:val="Prrafodelista"/>
+        <w:ind w:left="1080"/>
+      </w:pPr>
+      <w:r>
+        <w:t>Accept: text/plain, text/html</w:t>
+      </w:r>
+    </w:p>
+    <w:p>
+      <w:pPr>
+        <w:pStyle w:val="Prrafodelista"/>
+        <w:ind w:left="1080"/>
+      </w:pPr>
+    </w:p>
+    <w:p>
+      <w:pPr>
+        <w:pStyle w:val="Prrafodelista"/>
+        <w:ind w:left="1080"/>
+        <w:rPr>
+          <w:lang w:val="es-CO"/>
+        </w:rPr>
+      </w:pPr>
+      <w:r>
+        <w:rPr>
+          <w:b/>
+          <w:lang w:val="es-CO"/>
+        </w:rPr>
+        <w:t>Accept-Encoding:</w:t>
+      </w:r>
+      <w:r>
+        <w:rPr>
+          <w:b/>
+          <w:lang w:val="es-CO"/>
+        </w:rPr>
+        <w:t xml:space="preserve"> </w:t>
+      </w:r>
+      <w:r>
+        <w:rPr>
+          <w:lang w:val="es-CO"/>
+        </w:rPr>
+        <w:t>Similar al campo</w:t>
+      </w:r>
+      <w:r>
+        <w:rPr>
+          <w:lang w:val="es-CO"/>
+        </w:rPr>
+        <w:t xml:space="preserve"> Accept pero especifica la </w:t>
+      </w:r>
+      <w:r>
+        <w:rPr>
+          <w:lang w:val="es-CO"/>
+        </w:rPr>
+        <w:t>codificación</w:t>
+      </w:r>
+      <w:r>
+        <w:rPr>
+          <w:lang w:val="es-CO"/>
+        </w:rPr>
+        <w:t xml:space="preserve"> del contenido</w:t>
+      </w:r>
+    </w:p>
+    <w:p>
+      <w:pPr>
+        <w:pStyle w:val="Prrafodelista"/>
+        <w:ind w:left="1080"/>
+        <w:rPr>
+          <w:lang w:val="es-CO"/>
+        </w:rPr>
+      </w:pPr>
+      <w:r>
+        <w:rPr>
+          <w:b/>
+          <w:lang w:val="es-CO"/>
+        </w:rPr>
+        <w:t>Ejemplo:</w:t>
+      </w:r>
+    </w:p>
+    <w:p>
+      <w:pPr>
+        <w:pStyle w:val="Prrafodelista"/>
+        <w:ind w:left="1080"/>
+        <w:rPr>
+          <w:b/>
+          <w:lang w:val="es-CO"/>
+        </w:rPr>
+      </w:pPr>
+      <w:r>
+        <w:rPr>
+          <w:lang w:val="es-CO"/>
+        </w:rPr>
+        <w:t xml:space="preserve">Accept-Encoding: </w:t>
+      </w:r>
+      <w:r>
+        <w:rPr>
+          <w:lang w:val="es-CO"/>
+        </w:rPr>
+        <w:t>gzip,deflate</w:t>
+      </w:r>
+    </w:p>
+    <w:p>
+      <w:pPr>
+        <w:pStyle w:val="Prrafodelista"/>
+        <w:ind w:left="1080"/>
+        <w:rPr>
+          <w:lang w:val="es-CO"/>
+        </w:rPr>
+      </w:pPr>
+    </w:p>
+    <w:p>
+      <w:pPr>
+        <w:pStyle w:val="Prrafodelista"/>
+        <w:ind w:left="1080"/>
+        <w:rPr>
+          <w:lang w:val="es-CO"/>
+        </w:rPr>
+      </w:pPr>
+      <w:r>
+        <w:rPr>
+          <w:b/>
+          <w:lang w:val="es-CO"/>
+        </w:rPr>
+        <w:t xml:space="preserve">Accept-Language: </w:t>
+      </w:r>
+      <w:r>
+        <w:rPr>
+          <w:lang w:val="es-CO"/>
+        </w:rPr>
+        <w:t>Similar al campo Accept pero especifica el lenguaje de preferencia al recibir el response.</w:t>
+      </w:r>
+    </w:p>
+    <w:p>
+      <w:pPr>
+        <w:pStyle w:val="Prrafodelista"/>
+        <w:ind w:left="1080"/>
+        <w:rPr>
+          <w:lang w:val="es-CO"/>
+        </w:rPr>
+      </w:pPr>
+      <w:r>
+        <w:rPr>
+          <w:b/>
+          <w:lang w:val="es-CO"/>
+        </w:rPr>
+        <w:t>Ejemplo:</w:t>
+      </w:r>
+    </w:p>
+    <w:p>
+      <w:pPr>
+        <w:pStyle w:val="Prrafodelista"/>
+        <w:ind w:left="1080"/>
+        <w:rPr>
+          <w:lang w:val="es-CO"/>
+        </w:rPr>
+      </w:pPr>
+      <w:r>
+        <w:rPr>
+          <w:lang w:val="es-CO"/>
+        </w:rPr>
+        <w:t>Accept-Language: es-es,es;q=0.8,en-us;q=0.5,en;q=0.3</w:t>
+      </w:r>
+    </w:p>
+    <w:p>
+      <w:pPr>
+        <w:pStyle w:val="Prrafodelista"/>
+        <w:ind w:left="1080"/>
+        <w:rPr>
+          <w:lang w:val="es-CO"/>
+        </w:rPr>
+      </w:pPr>
+    </w:p>
+    <w:p>
+      <w:pPr>
+        <w:pStyle w:val="Prrafodelista"/>
+        <w:ind w:left="1080"/>
+        <w:rPr>
+          <w:lang w:val="es-CO"/>
+        </w:rPr>
+      </w:pPr>
+      <w:r>
+        <w:rPr>
+          <w:b/>
+          <w:lang w:val="es-CO"/>
+        </w:rPr>
+        <w:t xml:space="preserve">Connection: </w:t>
+      </w:r>
+      <w:r>
+        <w:rPr>
+          <w:lang w:val="es-CO"/>
+        </w:rPr>
+        <w:t xml:space="preserve">Describe el comportamiento de la </w:t>
+      </w:r>
+      <w:r>
+        <w:rPr>
+          <w:lang w:val="es-CO"/>
+        </w:rPr>
+        <w:t>conexión</w:t>
+      </w:r>
+      <w:r>
+        <w:rPr>
+          <w:lang w:val="es-CO"/>
+        </w:rPr>
+        <w:t>.</w:t>
+      </w:r>
+    </w:p>
+    <w:p>
+      <w:pPr>
+        <w:pStyle w:val="Prrafodelista"/>
+        <w:ind w:left="1080"/>
+        <w:rPr>
+          <w:lang w:val="es-CO"/>
+        </w:rPr>
+      </w:pPr>
+      <w:r>
+        <w:rPr>
+          <w:b/>
+          <w:lang w:val="es-CO"/>
+        </w:rPr>
+        <w:t>Ejemplo:</w:t>
+      </w:r>
+      <w:r>
+        <w:rPr>
+          <w:lang w:val="es-CO"/>
+        </w:rPr>
+        <w:t xml:space="preserve"> vamos a decirle al “Proxy” que la </w:t>
+      </w:r>
+      <w:r>
+        <w:rPr>
+          <w:lang w:val="es-CO"/>
+        </w:rPr>
+        <w:t>conexión</w:t>
+      </w:r>
+      <w:r>
+        <w:rPr>
+          <w:lang w:val="es-CO"/>
+        </w:rPr>
+        <w:t xml:space="preserve"> se cerrará al momento de enviar el response, entonces utilizamos “close”.</w:t>
+      </w:r>
+    </w:p>
+    <w:p>
+      <w:pPr>
+        <w:pStyle w:val="Prrafodelista"/>
+        <w:ind w:left="1080"/>
+        <w:rPr>
+          <w:lang w:val="es-CO"/>
+        </w:rPr>
+      </w:pPr>
+      <w:r>
+        <w:rPr>
+          <w:lang w:val="es-CO"/>
+        </w:rPr>
+        <w:t>Connection: close</w:t>
+      </w:r>
+    </w:p>
+    <w:p>
+      <w:pPr>
+        <w:pStyle w:val="Prrafodelista"/>
+        <w:ind w:left="1080"/>
+        <w:rPr>
+          <w:lang w:val="es-CO"/>
+        </w:rPr>
+      </w:pPr>
+    </w:p>
+    <w:p>
+      <w:pPr>
+        <w:pStyle w:val="Prrafodelista"/>
+        <w:ind w:left="1080"/>
+        <w:rPr>
+          <w:lang w:val="es-CO"/>
+        </w:rPr>
+      </w:pPr>
+      <w:r>
+        <w:rPr>
+          <w:b/>
+          <w:lang w:val="es-CO"/>
+        </w:rPr>
+        <w:t xml:space="preserve">Cookie: </w:t>
+      </w:r>
+      <w:r>
+        <w:rPr>
+          <w:lang w:val="es-CO"/>
+        </w:rPr>
+        <w:t xml:space="preserve">Es utilizado para efectos de </w:t>
+      </w:r>
+      <w:r>
+        <w:rPr>
+          <w:lang w:val="es-CO"/>
+        </w:rPr>
+        <w:t>identificación</w:t>
+      </w:r>
+      <w:r>
+        <w:rPr>
+          <w:lang w:val="es-CO"/>
+        </w:rPr>
+        <w:t xml:space="preserve">, guardar formularios, almacenar </w:t>
+      </w:r>
+      <w:r>
+        <w:rPr>
+          <w:lang w:val="es-CO"/>
+        </w:rPr>
+        <w:t>preferencias</w:t>
+      </w:r>
+      <w:r>
+        <w:rPr>
+          <w:lang w:val="es-CO"/>
+        </w:rPr>
+        <w:t>, identificador de usuario, etc.</w:t>
+      </w:r>
+    </w:p>
+    <w:p>
+      <w:pPr>
+        <w:pStyle w:val="Prrafodelista"/>
+        <w:ind w:left="1080"/>
+        <w:rPr>
+          <w:lang w:val="es-CO"/>
+        </w:rPr>
+      </w:pPr>
+      <w:r>
+        <w:rPr>
+          <w:b/>
+          <w:lang w:val="es-CO"/>
+        </w:rPr>
+        <w:t>Ejemplo:</w:t>
+      </w:r>
+    </w:p>
+    <w:p>
+      <w:pPr>
+        <w:pStyle w:val="Prrafodelista"/>
+        <w:ind w:left="1080"/>
+        <w:rPr>
+          <w:lang w:val="es-CO"/>
+        </w:rPr>
+      </w:pPr>
+      <w:r>
+        <w:rPr>
+          <w:lang w:val="es-CO"/>
+        </w:rPr>
+        <w:t>Cookie: smscre={ENC3}SmYCYkxr9iOx3c6PiiSFelWrr/99Izjcp2O3PnFVr6M=</w:t>
+      </w:r>
+    </w:p>
+    <w:p>
+      <w:pPr>
+        <w:pStyle w:val="Prrafodelista"/>
+        <w:ind w:left="1080"/>
+        <w:rPr>
+          <w:lang w:val="es-CO"/>
+        </w:rPr>
+      </w:pPr>
+    </w:p>
+    <w:p>
+      <w:pPr>
+        <w:pStyle w:val="Prrafodelista"/>
+        <w:ind w:left="1080"/>
+        <w:rPr>
+          <w:lang w:val="es-CO"/>
+        </w:rPr>
+      </w:pPr>
+      <w:r>
+        <w:rPr>
+          <w:b/>
+          <w:lang w:val="es-CO"/>
+        </w:rPr>
+        <w:t xml:space="preserve">Host: </w:t>
+      </w:r>
+      <w:r>
+        <w:rPr>
+          <w:lang w:val="es-CO"/>
+        </w:rPr>
+        <w:t xml:space="preserve">Especifica la </w:t>
+      </w:r>
+      <w:r>
+        <w:rPr>
+          <w:lang w:val="es-CO"/>
+        </w:rPr>
+        <w:t>dirección</w:t>
+      </w:r>
+      <w:r>
+        <w:rPr>
+          <w:lang w:val="es-CO"/>
+        </w:rPr>
+        <w:t xml:space="preserve"> a la cual le estoy haciendo el request.</w:t>
+      </w:r>
+    </w:p>
+    <w:p>
+      <w:pPr>
+        <w:pStyle w:val="Prrafodelista"/>
+        <w:ind w:left="1080"/>
+      </w:pPr>
+      <w:r>
+        <w:rPr>
+          <w:b/>
+        </w:rPr>
+        <w:t>Ejemplo</w:t>
+      </w:r>
+    </w:p>
+    <w:p>
+      <w:pPr>
+        <w:pStyle w:val="Prrafodelista"/>
+        <w:ind w:left="1080"/>
+      </w:pPr>
+      <w:r>
+        <w:t>Host: 127.0.0.1</w:t>
+      </w:r>
+    </w:p>
+    <w:p>
+      <w:pPr>
+        <w:pStyle w:val="Prrafodelista"/>
+        <w:ind w:left="1080"/>
+      </w:pPr>
+    </w:p>
+    <w:p>
+      <w:pPr>
+        <w:pStyle w:val="Prrafodelista"/>
+        <w:ind w:left="1080"/>
+        <w:rPr>
+          <w:lang w:val="es-CO"/>
+        </w:rPr>
+      </w:pPr>
+      <w:r>
+        <w:rPr>
+          <w:b/>
+          <w:lang w:val="es-CO"/>
+        </w:rPr>
+        <w:t xml:space="preserve">User-Agent: </w:t>
+      </w:r>
+      <w:r>
+        <w:rPr>
+          <w:lang w:val="es-CO"/>
+        </w:rPr>
+        <w:t xml:space="preserve">Especifica el software utilizado por el cliente al momento de hacer la </w:t>
+      </w:r>
+      <w:r>
+        <w:rPr>
+          <w:lang w:val="es-CO"/>
+        </w:rPr>
+        <w:t>petición</w:t>
+      </w:r>
+      <w:r>
+        <w:rPr>
+          <w:lang w:val="es-CO"/>
+        </w:rPr>
+        <w:t>.</w:t>
+      </w:r>
+    </w:p>
+    <w:p>
+      <w:pPr>
+        <w:pStyle w:val="Prrafodelista"/>
+        <w:ind w:left="1080"/>
+        <w:rPr>
+          <w:lang w:val="es-CO"/>
+        </w:rPr>
+      </w:pPr>
+      <w:r>
+        <w:rPr>
+          <w:b/>
+          <w:lang w:val="es-CO"/>
+        </w:rPr>
+        <w:t>Ejemplo:</w:t>
+      </w:r>
+    </w:p>
+    <w:p>
+      <w:pPr>
+        <w:pStyle w:val="Prrafodelista"/>
+        <w:ind w:left="1080"/>
+        <w:rPr>
+          <w:lang w:val="es-CO"/>
+        </w:rPr>
+      </w:pPr>
+      <w:r>
+        <w:rPr>
+          <w:lang w:val="es-CO"/>
+        </w:rPr>
+        <w:t>User-Agent: Mozilla/5.0 (Macintosh; U; Intel Mac OS X 10.5; es-ES; rv:1.9.2.3) Gecko/20100401 Firefox/3.6.3</w:t>
+      </w:r>
+    </w:p>
+    <w:p>
+      <w:pPr>
+        <w:pStyle w:val="Prrafodelista"/>
+        <w:ind w:left="1080"/>
+        <w:rPr>
+          <w:lang w:val="es-CO"/>
+        </w:rPr>
+      </w:pPr>
+    </w:p>
+    <w:p>
+      <w:pPr>
+        <w:pStyle w:val="Prrafodelista"/>
+        <w:ind w:left="1080"/>
+        <w:rPr>
+          <w:lang w:val="es-CO"/>
+        </w:rPr>
+      </w:pPr>
+    </w:p>
+    <w:p>
+      <w:pPr>
+        <w:pStyle w:val="Prrafodelista"/>
+        <w:ind w:left="1080"/>
+        <w:rPr>
+          <w:b/>
+          <w:lang w:val="es-CO"/>
+        </w:rPr>
+      </w:pPr>
+      <w:r>
+        <w:rPr>
+          <w:b/>
+          <w:lang w:val="es-CO"/>
         </w:rPr>
         <w:t>RESPONSE</w:t>
       </w:r>
     </w:p>
-    <w:p/>
-    <w:p>
-      <w:pPr>
-        <w:pStyle w:val="ListParagraph"/>
+    <w:p>
+      <w:pPr>
+        <w:pStyle w:val="Prrafodelista"/>
+        <w:ind w:left="1080"/>
+        <w:rPr>
+          <w:rFonts w:ascii="Arial" w:hAnsi="Arial"/>
+          <w:b/>
+          <w:lang w:val="es-CO"/>
+        </w:rPr>
+      </w:pPr>
+    </w:p>
+    <w:p>
+      <w:pPr>
+        <w:pStyle w:val="Prrafodelista"/>
+        <w:ind w:left="1080"/>
+        <w:rPr>
+          <w:rFonts w:ascii="Arial" w:hAnsi="Arial"/>
+          <w:lang w:val="es-CO"/>
+        </w:rPr>
+      </w:pPr>
+      <w:r>
+        <w:rPr>
+          <w:rFonts w:ascii="Arial" w:hAnsi="Arial"/>
+          <w:b/>
+          <w:lang w:val="es-CO"/>
+        </w:rPr>
+        <w:t xml:space="preserve">&lt;status-line&gt;: </w:t>
+      </w:r>
+      <w:r>
+        <w:rPr>
+          <w:rFonts w:ascii="Arial" w:hAnsi="Arial"/>
+          <w:lang w:val="es-CO"/>
+        </w:rPr>
+        <w:t xml:space="preserve">Contiene la </w:t>
+      </w:r>
+      <w:r>
+        <w:rPr>
+          <w:rFonts w:ascii="Arial" w:hAnsi="Arial"/>
+          <w:lang w:val="es-CO"/>
+        </w:rPr>
+        <w:t>información</w:t>
+      </w:r>
+      <w:r>
+        <w:rPr>
+          <w:rFonts w:ascii="Arial" w:hAnsi="Arial"/>
+          <w:lang w:val="es-CO"/>
+        </w:rPr>
+        <w:t xml:space="preserve"> que describe al protocolo, seguido por un </w:t>
+      </w:r>
+      <w:r>
+        <w:rPr>
+          <w:rFonts w:ascii="Arial" w:hAnsi="Arial"/>
+          <w:lang w:val="es-CO"/>
+        </w:rPr>
+        <w:t>número</w:t>
+      </w:r>
+      <w:r>
+        <w:rPr>
+          <w:rFonts w:ascii="Arial" w:hAnsi="Arial"/>
+          <w:lang w:val="es-CO"/>
+        </w:rPr>
+        <w:t xml:space="preserve"> que describe el estado seguido de una frase conceptual,</w:t>
+      </w:r>
+      <w:r>
+        <w:rPr>
+          <w:rFonts w:ascii="Arial" w:hAnsi="Arial"/>
+          <w:lang w:val="es-CO"/>
+        </w:rPr>
+        <w:t xml:space="preserve"> cada elemento </w:t>
+      </w:r>
+      <w:r>
+        <w:rPr>
+          <w:rFonts w:ascii="Arial" w:hAnsi="Arial"/>
+          <w:lang w:val="es-CO"/>
+        </w:rPr>
+        <w:t>está</w:t>
+      </w:r>
+      <w:r>
+        <w:rPr>
+          <w:rFonts w:ascii="Arial" w:hAnsi="Arial"/>
+          <w:lang w:val="es-CO"/>
+        </w:rPr>
+        <w:t xml:space="preserve"> separado por un espacio.</w:t>
+      </w:r>
+      <w:r>
+        <w:rPr>
+          <w:rFonts w:ascii="Arial" w:hAnsi="Arial"/>
+          <w:lang w:val="es-CO"/>
+        </w:rPr>
+        <w:t xml:space="preserve"> </w:t>
+      </w:r>
+    </w:p>
+    <w:p>
+      <w:pPr>
+        <w:pStyle w:val="Prrafodelista"/>
+        <w:ind w:left="1080"/>
+        <w:rPr>
+          <w:rFonts w:ascii="Arial" w:hAnsi="Arial"/>
+          <w:lang w:val="es-CO"/>
+        </w:rPr>
+      </w:pPr>
+      <w:r>
+        <w:rPr>
+          <w:rFonts w:ascii="Arial" w:hAnsi="Arial"/>
+          <w:b/>
+          <w:lang w:val="es-CO"/>
+        </w:rPr>
+        <w:t>Ejemplo:</w:t>
+      </w:r>
+      <w:r>
+        <w:rPr>
+          <w:rFonts w:ascii="Arial" w:hAnsi="Arial"/>
+          <w:b/>
+          <w:lang w:val="es-CO"/>
+        </w:rPr>
+        <w:br/>
+      </w:r>
+      <w:r>
+        <w:rPr>
+          <w:rFonts w:ascii="Arial" w:hAnsi="Arial"/>
+          <w:lang w:val="es-CO"/>
+        </w:rPr>
+        <w:t>HTTP/1.1 200 OK</w:t>
+      </w:r>
+    </w:p>
+    <w:p>
+      <w:pPr>
+        <w:pStyle w:val="Prrafodelista"/>
+        <w:ind w:left="1080"/>
+        <w:rPr>
+          <w:rFonts w:ascii="Arial" w:hAnsi="Arial"/>
+          <w:b/>
+          <w:lang w:val="es-CO"/>
+        </w:rPr>
+      </w:pPr>
+    </w:p>
+    <w:p>
+      <w:pPr>
+        <w:pStyle w:val="Prrafodelista"/>
+        <w:ind w:left="1080"/>
+        <w:rPr>
+          <w:rFonts w:ascii="Arial" w:hAnsi="Arial"/>
+          <w:b/>
+          <w:lang w:val="es-CO"/>
+        </w:rPr>
+      </w:pPr>
+      <w:r>
+        <w:rPr>
+          <w:rFonts w:ascii="Arial" w:hAnsi="Arial"/>
+          <w:b/>
+          <w:lang w:val="es-CO"/>
+        </w:rPr>
+        <w:t>&lt;general-headers&gt;</w:t>
+      </w:r>
+      <w:r>
+        <w:rPr>
+          <w:rFonts w:ascii="Arial" w:hAnsi="Arial"/>
+          <w:b/>
+          <w:lang w:val="es-CO"/>
+        </w:rPr>
+        <w:t xml:space="preserve">: </w:t>
+      </w:r>
+      <w:r>
+        <w:rPr>
+          <w:rFonts w:ascii="Arial" w:hAnsi="Arial"/>
+          <w:lang w:val="es-CO"/>
+        </w:rPr>
+        <w:t xml:space="preserve">Son campos </w:t>
+      </w:r>
+      <w:r>
+        <w:rPr>
+          <w:rFonts w:ascii="Arial" w:hAnsi="Arial"/>
+          <w:lang w:val="es-CO"/>
+        </w:rPr>
+        <w:t>utilizados</w:t>
+      </w:r>
+      <w:r>
+        <w:rPr>
+          <w:rFonts w:ascii="Arial" w:hAnsi="Arial"/>
+          <w:lang w:val="es-CO"/>
+        </w:rPr>
+        <w:t xml:space="preserve"> para transmitir alguna </w:t>
+      </w:r>
+      <w:r>
+        <w:rPr>
+          <w:rFonts w:ascii="Arial" w:hAnsi="Arial"/>
+          <w:lang w:val="es-CO"/>
+        </w:rPr>
+        <w:t>información</w:t>
+      </w:r>
+      <w:r>
+        <w:rPr>
+          <w:rFonts w:ascii="Arial" w:hAnsi="Arial"/>
+          <w:lang w:val="es-CO"/>
+        </w:rPr>
+        <w:t xml:space="preserve"> extra como la fecha , el estado de la </w:t>
+      </w:r>
+      <w:r>
+        <w:rPr>
+          <w:rFonts w:ascii="Arial" w:hAnsi="Arial"/>
+          <w:lang w:val="es-CO"/>
+        </w:rPr>
+        <w:t>conexión</w:t>
+      </w:r>
+      <w:r>
+        <w:rPr>
+          <w:rFonts w:ascii="Arial" w:hAnsi="Arial"/>
+          <w:lang w:val="es-CO"/>
+        </w:rPr>
+        <w:t>, etc.</w:t>
+      </w:r>
+      <w:r>
+        <w:rPr>
+          <w:rFonts w:ascii="Arial" w:hAnsi="Arial"/>
+          <w:b/>
+          <w:lang w:val="es-CO"/>
+        </w:rPr>
+        <w:br/>
+        <w:t>Ejemplo:</w:t>
+      </w:r>
+    </w:p>
+    <w:p>
+      <w:pPr>
+        <w:pStyle w:val="Prrafodelista"/>
+        <w:ind w:left="1080"/>
+        <w:rPr>
+          <w:rFonts w:ascii="Arial" w:hAnsi="Arial"/>
+          <w:lang w:val="es-CO"/>
+        </w:rPr>
+      </w:pPr>
+      <w:r>
+        <w:rPr>
+          <w:rFonts w:ascii="Arial" w:hAnsi="Arial"/>
+          <w:lang w:val="es-CO"/>
+        </w:rPr>
+        <w:t>Date: thu, 20 May 2010 21:12:58 GTM</w:t>
+      </w:r>
+    </w:p>
+    <w:p>
+      <w:pPr>
+        <w:pStyle w:val="Prrafodelista"/>
+        <w:ind w:left="1080"/>
+        <w:rPr>
+          <w:rFonts w:ascii="Arial" w:hAnsi="Arial"/>
+          <w:lang w:val="es-CO"/>
+        </w:rPr>
+      </w:pPr>
+      <w:r>
+        <w:rPr>
+          <w:rFonts w:ascii="Arial" w:hAnsi="Arial"/>
+          <w:lang w:val="es-CO"/>
+        </w:rPr>
+        <w:t>Connection: close</w:t>
+      </w:r>
+    </w:p>
+    <w:p>
+      <w:pPr>
+        <w:pStyle w:val="Prrafodelista"/>
+        <w:ind w:left="1080"/>
+        <w:rPr>
+          <w:rFonts w:ascii="Arial" w:hAnsi="Arial"/>
+          <w:b/>
+          <w:lang w:val="es-CO"/>
+        </w:rPr>
+      </w:pPr>
+    </w:p>
+    <w:p>
+      <w:pPr>
+        <w:pStyle w:val="Prrafodelista"/>
+        <w:ind w:left="1080"/>
+        <w:rPr>
+          <w:rFonts w:ascii="Arial" w:hAnsi="Arial"/>
+          <w:b/>
+          <w:lang w:val="es-CO"/>
+        </w:rPr>
+      </w:pPr>
+      <w:r>
+        <w:rPr>
+          <w:rFonts w:ascii="Arial" w:hAnsi="Arial"/>
+          <w:b/>
+          <w:lang w:val="es-CO"/>
+        </w:rPr>
+        <w:t>&lt;response-headers&gt;</w:t>
+      </w:r>
+      <w:r>
+        <w:rPr>
+          <w:rFonts w:ascii="Arial" w:hAnsi="Arial"/>
+          <w:b/>
+          <w:lang w:val="es-CO"/>
+        </w:rPr>
+        <w:t xml:space="preserve">: </w:t>
+      </w:r>
+      <w:r>
+        <w:rPr>
+          <w:rFonts w:ascii="Arial" w:hAnsi="Arial"/>
+          <w:lang w:val="es-CO"/>
+        </w:rPr>
+        <w:t xml:space="preserve">Es utilizado para </w:t>
+      </w:r>
+      <w:r>
+        <w:rPr>
+          <w:rFonts w:ascii="Arial" w:hAnsi="Arial"/>
+          <w:lang w:val="es-CO"/>
+        </w:rPr>
+        <w:t>trasmitir</w:t>
+      </w:r>
+      <w:r>
+        <w:rPr>
+          <w:rFonts w:ascii="Arial" w:hAnsi="Arial"/>
+          <w:lang w:val="es-CO"/>
+        </w:rPr>
+        <w:t xml:space="preserve"> mayor </w:t>
+      </w:r>
+      <w:r>
+        <w:rPr>
+          <w:rFonts w:ascii="Arial" w:hAnsi="Arial"/>
+          <w:lang w:val="es-CO"/>
+        </w:rPr>
+        <w:t>información</w:t>
+      </w:r>
+      <w:r>
+        <w:rPr>
+          <w:rFonts w:ascii="Arial" w:hAnsi="Arial"/>
+          <w:lang w:val="es-CO"/>
+        </w:rPr>
+        <w:t xml:space="preserve"> acerca del servidor que no puede ser incluido en la cabecera de status-line.</w:t>
+      </w:r>
+      <w:r>
+        <w:rPr>
+          <w:rFonts w:ascii="Arial" w:hAnsi="Arial"/>
+          <w:b/>
+          <w:lang w:val="es-CO"/>
+        </w:rPr>
+        <w:br/>
+        <w:t>Ejemplo:</w:t>
+      </w:r>
+    </w:p>
+    <w:p>
+      <w:pPr>
+        <w:pStyle w:val="Prrafodelista"/>
+        <w:ind w:left="1080"/>
+        <w:rPr>
+          <w:rFonts w:ascii="Arial" w:hAnsi="Arial"/>
+          <w:lang w:val="es-CO"/>
+        </w:rPr>
+      </w:pPr>
+      <w:r>
+        <w:rPr>
+          <w:rFonts w:ascii="Arial" w:hAnsi="Arial"/>
+          <w:lang w:val="es-CO"/>
+        </w:rPr>
+        <w:t>Server: Apache/1.3.27</w:t>
+      </w:r>
+    </w:p>
+    <w:p>
+      <w:pPr>
+        <w:pStyle w:val="Prrafodelista"/>
+        <w:ind w:left="1080"/>
+        <w:rPr>
+          <w:rFonts w:ascii="Arial" w:hAnsi="Arial"/>
+          <w:lang w:val="es-CO"/>
+        </w:rPr>
+      </w:pPr>
+      <w:r>
+        <w:rPr>
+          <w:rFonts w:ascii="Arial" w:hAnsi="Arial"/>
+          <w:lang w:val="es-CO"/>
+        </w:rPr>
+        <w:t>Accept-Range: bytes</w:t>
+      </w:r>
+    </w:p>
+    <w:p>
+      <w:pPr>
+        <w:pStyle w:val="Prrafodelista"/>
+        <w:ind w:left="1080"/>
+        <w:rPr>
+          <w:rFonts w:ascii="Arial" w:hAnsi="Arial"/>
+          <w:b/>
+          <w:lang w:val="es-CO"/>
+        </w:rPr>
+      </w:pPr>
+    </w:p>
+    <w:p>
+      <w:pPr>
+        <w:pStyle w:val="Prrafodelista"/>
+        <w:ind w:left="1080"/>
+        <w:rPr>
+          <w:rFonts w:ascii="Arial" w:hAnsi="Arial"/>
+          <w:b/>
+          <w:lang w:val="es-CO"/>
+        </w:rPr>
+      </w:pPr>
+      <w:r>
+        <w:rPr>
+          <w:rFonts w:ascii="Arial" w:hAnsi="Arial"/>
+          <w:b/>
+          <w:lang w:val="es-CO"/>
+        </w:rPr>
+        <w:t>&lt;entity-headers&gt;</w:t>
+      </w:r>
+      <w:r>
+        <w:rPr>
+          <w:rFonts w:ascii="Arial" w:hAnsi="Arial"/>
+          <w:b/>
+          <w:lang w:val="es-CO"/>
+        </w:rPr>
+        <w:t xml:space="preserve">: </w:t>
+      </w:r>
+      <w:r>
+        <w:rPr>
+          <w:rFonts w:ascii="Arial" w:hAnsi="Arial"/>
+          <w:lang w:val="es-CO"/>
+        </w:rPr>
+        <w:t xml:space="preserve">Contiene </w:t>
+      </w:r>
+      <w:r>
+        <w:rPr>
+          <w:rFonts w:ascii="Arial" w:hAnsi="Arial"/>
+          <w:lang w:val="es-CO"/>
+        </w:rPr>
+        <w:t>meta información</w:t>
+      </w:r>
+      <w:r>
+        <w:rPr>
+          <w:rFonts w:ascii="Arial" w:hAnsi="Arial"/>
+          <w:lang w:val="es-CO"/>
+        </w:rPr>
+        <w:t xml:space="preserve"> acerca del cuerpo del mensaje.</w:t>
+      </w:r>
+      <w:r>
+        <w:rPr>
+          <w:rFonts w:ascii="Arial" w:hAnsi="Arial"/>
+          <w:b/>
+          <w:lang w:val="es-CO"/>
+        </w:rPr>
+        <w:br/>
+        <w:t>Ejemplo:</w:t>
+      </w:r>
+    </w:p>
+    <w:p>
+      <w:pPr>
+        <w:pStyle w:val="Prrafodelista"/>
+        <w:ind w:left="1080"/>
+        <w:rPr>
+          <w:rFonts w:ascii="Arial" w:hAnsi="Arial"/>
+          <w:lang w:val="es-CO"/>
+        </w:rPr>
+      </w:pPr>
+      <w:r>
+        <w:rPr>
+          <w:rFonts w:ascii="Arial" w:hAnsi="Arial"/>
+          <w:lang w:val="es-CO"/>
+        </w:rPr>
+        <w:t>Content-Type: text/html</w:t>
+      </w:r>
+    </w:p>
+    <w:p>
+      <w:pPr>
+        <w:pStyle w:val="Prrafodelista"/>
+        <w:ind w:left="1080"/>
+        <w:rPr>
+          <w:rFonts w:ascii="Arial" w:hAnsi="Arial"/>
+          <w:lang w:val="es-CO"/>
+        </w:rPr>
+      </w:pPr>
+      <w:r>
+        <w:rPr>
+          <w:rFonts w:ascii="Arial" w:hAnsi="Arial"/>
+          <w:lang w:val="es-CO"/>
+        </w:rPr>
+        <w:t>Content-Length: 170</w:t>
+      </w:r>
+    </w:p>
+    <w:p>
+      <w:pPr>
+        <w:pStyle w:val="Prrafodelista"/>
+        <w:ind w:left="1080"/>
+        <w:rPr>
+          <w:rFonts w:ascii="Arial" w:hAnsi="Arial"/>
+          <w:lang w:val="es-CO"/>
+        </w:rPr>
+      </w:pPr>
+      <w:r>
+        <w:rPr>
+          <w:rFonts w:ascii="Arial" w:hAnsi="Arial"/>
+          <w:lang w:val="es-CO"/>
+        </w:rPr>
+        <w:t>Last-Modified: thu, 13 May 2010 21:12:58 GTM</w:t>
+      </w:r>
+    </w:p>
+    <w:p>
+      <w:pPr>
+        <w:pStyle w:val="Prrafodelista"/>
+        <w:ind w:left="1080"/>
+        <w:rPr>
+          <w:rFonts w:ascii="Arial" w:hAnsi="Arial"/>
+          <w:b/>
+          <w:lang w:val="es-CO"/>
+        </w:rPr>
+      </w:pPr>
+    </w:p>
+    <w:p>
+      <w:pPr>
+        <w:pStyle w:val="Prrafodelista"/>
+        <w:ind w:left="1080"/>
+        <w:rPr>
+          <w:rFonts w:ascii="Arial" w:hAnsi="Arial"/>
+          <w:b/>
+          <w:lang w:val="es-CO"/>
+        </w:rPr>
+      </w:pPr>
+      <w:r>
+        <w:rPr>
+          <w:rFonts w:ascii="Arial" w:hAnsi="Arial"/>
+          <w:b/>
+          <w:lang w:val="es-CO"/>
+        </w:rPr>
+        <w:t>&lt;empty-line&gt;</w:t>
+      </w:r>
+      <w:r>
+        <w:rPr>
+          <w:rFonts w:ascii="Arial" w:hAnsi="Arial"/>
+          <w:b/>
+          <w:lang w:val="es-CO"/>
+        </w:rPr>
+        <w:t xml:space="preserve">: </w:t>
+      </w:r>
+      <w:r>
+        <w:rPr>
+          <w:rFonts w:ascii="Arial" w:hAnsi="Arial"/>
+          <w:lang w:val="es-CO"/>
+        </w:rPr>
+        <w:t>Linea en blanco para dar inicio al Message body.</w:t>
+      </w:r>
+    </w:p>
+    <w:p>
+      <w:pPr>
+        <w:pStyle w:val="Prrafodelista"/>
+        <w:ind w:left="1080"/>
+        <w:rPr>
+          <w:rFonts w:ascii="Arial" w:hAnsi="Arial"/>
+          <w:b/>
+          <w:lang w:val="es-CO"/>
+        </w:rPr>
+      </w:pPr>
+    </w:p>
+    <w:p>
+      <w:pPr>
+        <w:pStyle w:val="Prrafodelista"/>
+        <w:ind w:left="1080"/>
+        <w:rPr>
+          <w:rFonts w:ascii="Arial" w:hAnsi="Arial"/>
+          <w:b/>
+        </w:rPr>
+      </w:pPr>
+      <w:r>
+        <w:rPr>
+          <w:rFonts w:ascii="Arial" w:hAnsi="Arial"/>
+          <w:b/>
+          <w:lang w:val="es-CO"/>
+        </w:rPr>
+        <w:t>[&lt;message-body&gt;]</w:t>
+      </w:r>
+      <w:r>
+        <w:rPr>
+          <w:rFonts w:ascii="Arial" w:hAnsi="Arial"/>
+          <w:b/>
+          <w:lang w:val="es-CO"/>
+        </w:rPr>
+        <w:t xml:space="preserve">: </w:t>
+      </w:r>
+      <w:r>
+        <w:rPr>
+          <w:rFonts w:ascii="Arial" w:hAnsi="Arial"/>
+          <w:lang w:val="es-CO"/>
+        </w:rPr>
+        <w:t xml:space="preserve">Campo que </w:t>
+      </w:r>
+      <w:r>
+        <w:rPr>
+          <w:rFonts w:ascii="Arial" w:hAnsi="Arial"/>
+          <w:lang w:val="es-CO"/>
+        </w:rPr>
+        <w:t>devuelve</w:t>
+      </w:r>
+      <w:r>
+        <w:rPr>
+          <w:rFonts w:ascii="Arial" w:hAnsi="Arial"/>
+          <w:lang w:val="es-CO"/>
+        </w:rPr>
+        <w:t xml:space="preserve"> el recurso solicitado por el request.</w:t>
+      </w:r>
+      <w:r>
+        <w:rPr>
+          <w:rFonts w:ascii="Arial" w:hAnsi="Arial"/>
+          <w:b/>
+          <w:lang w:val="es-CO"/>
+        </w:rPr>
+        <w:br/>
+      </w:r>
+      <w:r>
+        <w:rPr>
+          <w:rFonts w:ascii="Arial" w:hAnsi="Arial"/>
+          <w:b/>
+        </w:rPr>
+        <w:t>Ejemplo:</w:t>
+      </w:r>
+    </w:p>
+    <w:p>
+      <w:pPr>
+        <w:pStyle w:val="Prrafodelista"/>
+        <w:ind w:left="1080"/>
+        <w:rPr>
+          <w:rFonts w:ascii="Arial" w:hAnsi="Arial"/>
+        </w:rPr>
+      </w:pPr>
+      <w:r>
+        <w:rPr>
+          <w:rFonts w:ascii="Arial" w:hAnsi="Arial"/>
+        </w:rPr>
+        <w:t>&lt;html&gt;</w:t>
+      </w:r>
+    </w:p>
+    <w:p>
+      <w:pPr>
+        <w:pStyle w:val="Prrafodelista"/>
+        <w:ind w:left="1080"/>
+        <w:rPr>
+          <w:rFonts w:ascii="Arial" w:hAnsi="Arial"/>
+        </w:rPr>
+      </w:pPr>
+      <w:r>
+        <w:rPr>
+          <w:rFonts w:ascii="Arial" w:hAnsi="Arial"/>
+        </w:rPr>
+        <w:t>&lt;head&gt;</w:t>
+      </w:r>
+    </w:p>
+    <w:p>
+      <w:pPr>
+        <w:pStyle w:val="Prrafodelista"/>
+        <w:ind w:left="1080"/>
+        <w:rPr>
+          <w:rFonts w:ascii="Arial" w:hAnsi="Arial"/>
+        </w:rPr>
+      </w:pPr>
+      <w:r>
+        <w:rPr>
+          <w:rFonts w:ascii="Arial" w:hAnsi="Arial"/>
+        </w:rPr>
+        <w:t>&lt;/head&gt;</w:t>
+      </w:r>
+    </w:p>
+    <w:p>
+      <w:pPr>
+        <w:pStyle w:val="Prrafodelista"/>
+        <w:ind w:left="1080"/>
+        <w:rPr>
+          <w:rFonts w:ascii="Arial" w:hAnsi="Arial"/>
+        </w:rPr>
+      </w:pPr>
+      <w:r>
+        <w:rPr>
+          <w:rFonts w:ascii="Arial" w:hAnsi="Arial"/>
+        </w:rPr>
+        <w:t>&lt;body&gt;</w:t>
+      </w:r>
+    </w:p>
+    <w:p>
+      <w:pPr>
+        <w:pStyle w:val="Prrafodelista"/>
+        <w:ind w:left="1080"/>
+        <w:rPr>
+          <w:rFonts w:ascii="Arial" w:hAnsi="Arial"/>
+        </w:rPr>
+      </w:pPr>
+      <w:r>
+        <w:rPr>
+          <w:rFonts w:ascii="Arial" w:hAnsi="Arial"/>
+        </w:rPr>
+        <w:t>&lt;p&gt;Welcome to proxydo!</w:t>
+      </w:r>
+      <w:r>
+        <w:rPr>
+          <w:rFonts w:ascii="Arial" w:hAnsi="Arial"/>
+        </w:rPr>
+        <w:t>&lt;</w:t>
+      </w:r>
+      <w:r>
+        <w:rPr>
+          <w:rFonts w:ascii="Arial" w:hAnsi="Arial"/>
+        </w:rPr>
+        <w:t>/p</w:t>
+      </w:r>
+      <w:r>
+        <w:rPr>
+          <w:rFonts w:ascii="Arial" w:hAnsi="Arial"/>
+        </w:rPr>
+        <w:t>&gt;</w:t>
+      </w:r>
+    </w:p>
+    <w:p>
+      <w:pPr>
+        <w:pStyle w:val="Prrafodelista"/>
+        <w:ind w:left="1080"/>
+        <w:rPr>
+          <w:rFonts w:ascii="Arial" w:hAnsi="Arial"/>
+        </w:rPr>
+      </w:pPr>
+      <w:r>
+        <w:rPr>
+          <w:rFonts w:ascii="Arial" w:hAnsi="Arial"/>
+        </w:rPr>
+        <w:t>&lt;/body&gt;</w:t>
+      </w:r>
+    </w:p>
+    <w:p>
+      <w:pPr>
+        <w:pStyle w:val="Prrafodelista"/>
+        <w:ind w:left="1080"/>
+        <w:rPr>
+          <w:rFonts w:ascii="Arial" w:hAnsi="Arial"/>
+        </w:rPr>
+      </w:pPr>
+      <w:r>
+        <w:rPr>
+          <w:rFonts w:ascii="Arial" w:hAnsi="Arial"/>
+        </w:rPr>
+        <w:t>&lt;/html&gt;</w:t>
+      </w:r>
+    </w:p>
+    <w:p>
+      <w:pPr>
+        <w:pStyle w:val="Prrafodelista"/>
+        <w:ind w:left="1080"/>
+        <w:rPr>
+          <w:rFonts w:ascii="Arial" w:hAnsi="Arial"/>
+          <w:b/>
+        </w:rPr>
+      </w:pPr>
+    </w:p>
+    <w:p>
+      <w:pPr>
+        <w:pStyle w:val="Prrafodelista"/>
+        <w:ind w:left="1080"/>
+        <w:rPr>
+          <w:rFonts w:ascii="Arial" w:hAnsi="Arial"/>
+          <w:b/>
+        </w:rPr>
+      </w:pPr>
+    </w:p>
+    <w:p>
+      <w:pPr>
+        <w:pStyle w:val="Prrafodelista"/>
+        <w:ind w:left="1080"/>
+        <w:rPr>
+          <w:rFonts w:ascii="Arial" w:hAnsi="Arial"/>
+          <w:b/>
+        </w:rPr>
+      </w:pPr>
+    </w:p>
+    <w:p>
+      <w:pPr>
+        <w:pStyle w:val="Prrafodelista"/>
+        <w:ind w:left="1080"/>
+        <w:rPr>
+          <w:rFonts w:ascii="Arial" w:hAnsi="Arial"/>
+          <w:b/>
+        </w:rPr>
+      </w:pPr>
+    </w:p>
+    <w:p>
+      <w:pPr>
+        <w:pStyle w:val="Prrafodelista"/>
+        <w:ind w:left="1080"/>
+        <w:rPr>
+          <w:rFonts w:ascii="Arial" w:hAnsi="Arial"/>
+          <w:b/>
+        </w:rPr>
+      </w:pPr>
+    </w:p>
+    <w:p>
+      <w:pPr>
+        <w:pStyle w:val="Prrafodelista"/>
+        <w:ind w:left="1080"/>
+        <w:rPr>
+          <w:rFonts w:ascii="Arial" w:hAnsi="Arial"/>
+          <w:b/>
+        </w:rPr>
+      </w:pPr>
+    </w:p>
+    <w:p>
+      <w:pPr>
+        <w:pStyle w:val="Prrafodelista"/>
+        <w:ind w:left="1080"/>
+        <w:rPr>
+          <w:rFonts w:ascii="Arial" w:hAnsi="Arial"/>
+          <w:b/>
+        </w:rPr>
+      </w:pPr>
+    </w:p>
+    <w:p>
+      <w:pPr>
+        <w:pStyle w:val="Prrafodelista"/>
+        <w:ind w:left="1080"/>
+        <w:rPr>
+          <w:rFonts w:ascii="Arial" w:hAnsi="Arial"/>
+          <w:b/>
+        </w:rPr>
+      </w:pPr>
+    </w:p>
+    <w:p>
+      <w:pPr>
+        <w:pStyle w:val="Prrafodelista"/>
         <w:numPr>
           <w:ilvl w:val="0"/>
           <w:numId w:val="2"/>
@@ -687,6 +2066,7 @@
           <w:b/>
           <w:lang w:val="es-CO"/>
         </w:rPr>
+        <w:lastRenderedPageBreak/>
         <w:t xml:space="preserve"> Diagramas de secuencia</w:t>
       </w:r>
       <w:r>
@@ -699,16 +2079,16 @@
     </w:p>
     <w:p>
       <w:pPr>
-        <w:pStyle w:val="ListParagraph"/>
-        <w:ind w:left="1080"/>
-        <w:rPr>
-          <w:lang w:val="es-CO"/>
-        </w:rPr>
-      </w:pPr>
-    </w:p>
-    <w:p>
-      <w:pPr>
-        <w:pStyle w:val="ListParagraph"/>
+        <w:pStyle w:val="Prrafodelista"/>
+        <w:ind w:left="1080"/>
+        <w:rPr>
+          <w:lang w:val="es-CO"/>
+        </w:rPr>
+      </w:pPr>
+    </w:p>
+    <w:p>
+      <w:pPr>
+        <w:pStyle w:val="Prrafodelista"/>
         <w:numPr>
           <w:ilvl w:val="0"/>
           <w:numId w:val="3"/>
@@ -735,6 +2115,7 @@
       <w:r>
         <w:rPr>
           <w:noProof/>
+          <w:lang w:val="es-CO" w:eastAsia="es-CO"/>
         </w:rPr>
         <w:drawing>
           <wp:inline distT="0" distB="0" distL="0" distR="0">
@@ -785,7 +2166,7 @@
     </w:p>
     <w:p>
       <w:pPr>
-        <w:pStyle w:val="ListParagraph"/>
+        <w:pStyle w:val="Prrafodelista"/>
         <w:numPr>
           <w:ilvl w:val="0"/>
           <w:numId w:val="3"/>
@@ -802,7 +2183,7 @@
     </w:p>
     <w:p>
       <w:pPr>
-        <w:pStyle w:val="ListParagraph"/>
+        <w:pStyle w:val="Prrafodelista"/>
         <w:numPr>
           <w:ilvl w:val="0"/>
           <w:numId w:val="3"/>
@@ -816,6 +2197,7 @@
           <w:b/>
           <w:lang w:val="es-CO"/>
         </w:rPr>
+        <w:lastRenderedPageBreak/>
         <w:t>Manejo</w:t>
       </w:r>
       <w:r>
@@ -836,6 +2218,7 @@
       <w:r>
         <w:rPr>
           <w:noProof/>
+          <w:lang w:val="es-CO" w:eastAsia="es-CO"/>
         </w:rPr>
         <w:drawing>
           <wp:inline distT="0" distB="0" distL="0" distR="0">
@@ -886,7 +2269,7 @@
     </w:p>
     <w:p>
       <w:pPr>
-        <w:pStyle w:val="ListParagraph"/>
+        <w:pStyle w:val="Prrafodelista"/>
         <w:numPr>
           <w:ilvl w:val="0"/>
           <w:numId w:val="3"/>
@@ -914,6 +2297,7 @@
       <w:r>
         <w:rPr>
           <w:noProof/>
+          <w:lang w:val="es-CO" w:eastAsia="es-CO"/>
         </w:rPr>
         <w:drawing>
           <wp:inline distT="0" distB="0" distL="0" distR="0">
@@ -964,7 +2348,7 @@
     </w:p>
     <w:p>
       <w:pPr>
-        <w:pStyle w:val="ListParagraph"/>
+        <w:pStyle w:val="Prrafodelista"/>
         <w:ind w:left="1800"/>
         <w:rPr>
           <w:lang w:val="es-CO"/>
@@ -973,7 +2357,7 @@
     </w:p>
     <w:p>
       <w:pPr>
-        <w:pStyle w:val="ListParagraph"/>
+        <w:pStyle w:val="Prrafodelista"/>
         <w:numPr>
           <w:ilvl w:val="0"/>
           <w:numId w:val="3"/>
@@ -999,12 +2383,12 @@
     </w:p>
     <w:p>
       <w:pPr>
-        <w:pStyle w:val="ListParagraph"/>
-      </w:pPr>
-    </w:p>
-    <w:p>
-      <w:pPr>
-        <w:pStyle w:val="ListParagraph"/>
+        <w:pStyle w:val="Prrafodelista"/>
+      </w:pPr>
+    </w:p>
+    <w:p>
+      <w:pPr>
+        <w:pStyle w:val="Prrafodelista"/>
         <w:ind w:left="1211"/>
       </w:pPr>
     </w:p>
@@ -1012,6 +2396,7 @@
       <w:r>
         <w:rPr>
           <w:noProof/>
+          <w:lang w:val="es-CO" w:eastAsia="es-CO"/>
         </w:rPr>
         <w:drawing>
           <wp:inline distT="0" distB="0" distL="0" distR="0">
@@ -1065,7 +2450,7 @@
     </w:p>
     <w:p>
       <w:pPr>
-        <w:pStyle w:val="ListParagraph"/>
+        <w:pStyle w:val="Prrafodelista"/>
         <w:numPr>
           <w:ilvl w:val="0"/>
           <w:numId w:val="2"/>
@@ -1089,7 +2474,7 @@
     </w:p>
     <w:p>
       <w:pPr>
-        <w:pStyle w:val="ListParagraph"/>
+        <w:pStyle w:val="Prrafodelista"/>
         <w:numPr>
           <w:ilvl w:val="0"/>
           <w:numId w:val="2"/>
@@ -1101,21 +2486,20 @@
       <w:r>
         <w:rPr>
           <w:b/>
+          <w:lang w:val="es-CO"/>
         </w:rPr>
         <w:t xml:space="preserve"> </w:t>
       </w:r>
-      <w:proofErr w:type="spellStart"/>
       <w:r>
         <w:rPr>
           <w:b/>
         </w:rPr>
         <w:t>Seudos</w:t>
       </w:r>
-      <w:proofErr w:type="spellEnd"/>
-    </w:p>
-    <w:p>
-      <w:pPr>
-        <w:pStyle w:val="ListParagraph"/>
+    </w:p>
+    <w:p>
+      <w:pPr>
+        <w:pStyle w:val="Prrafodelista"/>
         <w:ind w:left="927"/>
         <w:rPr>
           <w:b/>
@@ -1124,7 +2508,7 @@
     </w:p>
     <w:p>
       <w:pPr>
-        <w:pStyle w:val="ListParagraph"/>
+        <w:pStyle w:val="Prrafodelista"/>
         <w:ind w:left="927"/>
         <w:rPr>
           <w:b/>
@@ -1139,7 +2523,7 @@
     </w:p>
     <w:p>
       <w:pPr>
-        <w:pStyle w:val="ListParagraph"/>
+        <w:pStyle w:val="Prrafodelista"/>
         <w:ind w:left="927"/>
         <w:rPr>
           <w:b/>
@@ -1148,7 +2532,7 @@
     </w:p>
     <w:p>
       <w:pPr>
-        <w:pStyle w:val="ListParagraph"/>
+        <w:pStyle w:val="Prrafodelista"/>
         <w:ind w:left="927"/>
         <w:rPr>
           <w:b/>
@@ -1163,7 +2547,7 @@
     </w:p>
     <w:p>
       <w:pPr>
-        <w:pStyle w:val="ListParagraph"/>
+        <w:pStyle w:val="Prrafodelista"/>
         <w:ind w:left="927"/>
         <w:rPr>
           <w:b/>
@@ -1178,7 +2562,7 @@
     </w:p>
     <w:p>
       <w:pPr>
-        <w:pStyle w:val="ListParagraph"/>
+        <w:pStyle w:val="Prrafodelista"/>
         <w:ind w:left="927"/>
       </w:pPr>
       <w:r>
@@ -1187,27 +2571,25 @@
     </w:p>
     <w:p>
       <w:pPr>
-        <w:pStyle w:val="ListParagraph"/>
+        <w:pStyle w:val="Prrafodelista"/>
         <w:ind w:left="927" w:firstLine="513"/>
       </w:pPr>
-      <w:proofErr w:type="gramStart"/>
       <w:r>
         <w:t>run</w:t>
       </w:r>
-      <w:proofErr w:type="gramEnd"/>
       <w:r>
         <w:t>{</w:t>
       </w:r>
     </w:p>
     <w:p>
       <w:pPr>
-        <w:pStyle w:val="ListParagraph"/>
+        <w:pStyle w:val="Prrafodelista"/>
         <w:ind w:left="927" w:firstLine="513"/>
       </w:pPr>
     </w:p>
     <w:p>
       <w:pPr>
-        <w:pStyle w:val="ListParagraph"/>
+        <w:pStyle w:val="Prrafodelista"/>
         <w:ind w:left="927" w:firstLine="513"/>
       </w:pPr>
       <w:r>
@@ -1216,32 +2598,28 @@
     </w:p>
     <w:p>
       <w:pPr>
-        <w:pStyle w:val="ListParagraph"/>
+        <w:pStyle w:val="Prrafodelista"/>
         <w:ind w:left="927"/>
       </w:pPr>
       <w:r>
         <w:tab/>
       </w:r>
-      <w:proofErr w:type="spellStart"/>
-      <w:proofErr w:type="gramStart"/>
       <w:r>
         <w:t>checkBlockedHost</w:t>
       </w:r>
-      <w:proofErr w:type="spellEnd"/>
-      <w:proofErr w:type="gramEnd"/>
       <w:r>
         <w:t>{</w:t>
       </w:r>
     </w:p>
     <w:p>
       <w:pPr>
-        <w:pStyle w:val="ListParagraph"/>
+        <w:pStyle w:val="Prrafodelista"/>
         <w:ind w:left="927" w:firstLine="513"/>
       </w:pPr>
     </w:p>
     <w:p>
       <w:pPr>
-        <w:pStyle w:val="ListParagraph"/>
+        <w:pStyle w:val="Prrafodelista"/>
         <w:ind w:left="927" w:firstLine="513"/>
       </w:pPr>
       <w:r>
@@ -1250,29 +2628,25 @@
     </w:p>
     <w:p>
       <w:pPr>
-        <w:pStyle w:val="ListParagraph"/>
+        <w:pStyle w:val="Prrafodelista"/>
         <w:ind w:left="927" w:firstLine="513"/>
       </w:pPr>
-      <w:proofErr w:type="spellStart"/>
-      <w:proofErr w:type="gramStart"/>
       <w:r>
         <w:t>handleConnection</w:t>
       </w:r>
-      <w:proofErr w:type="spellEnd"/>
-      <w:proofErr w:type="gramEnd"/>
       <w:r>
         <w:t>{</w:t>
       </w:r>
     </w:p>
     <w:p>
       <w:pPr>
-        <w:pStyle w:val="ListParagraph"/>
+        <w:pStyle w:val="Prrafodelista"/>
         <w:ind w:left="927" w:firstLine="513"/>
       </w:pPr>
     </w:p>
     <w:p>
       <w:pPr>
-        <w:pStyle w:val="ListParagraph"/>
+        <w:pStyle w:val="Prrafodelista"/>
         <w:ind w:left="927" w:firstLine="513"/>
       </w:pPr>
       <w:r>
@@ -1281,13 +2655,13 @@
     </w:p>
     <w:p>
       <w:pPr>
-        <w:pStyle w:val="ListParagraph"/>
+        <w:pStyle w:val="Prrafodelista"/>
         <w:ind w:left="927" w:firstLine="513"/>
       </w:pPr>
     </w:p>
     <w:p>
       <w:pPr>
-        <w:pStyle w:val="ListParagraph"/>
+        <w:pStyle w:val="Prrafodelista"/>
         <w:ind w:left="927"/>
         <w:rPr>
           <w:b/>
@@ -1310,7 +2684,7 @@
     </w:p>
     <w:p>
       <w:pPr>
-        <w:pStyle w:val="ListParagraph"/>
+        <w:pStyle w:val="Prrafodelista"/>
         <w:ind w:left="927"/>
         <w:rPr>
           <w:b/>
@@ -1320,7 +2694,7 @@
     </w:p>
     <w:p>
       <w:pPr>
-        <w:pStyle w:val="ListParagraph"/>
+        <w:pStyle w:val="Prrafodelista"/>
         <w:ind w:left="927"/>
         <w:rPr>
           <w:lang w:val="es-CO"/>
@@ -1354,7 +2728,7 @@
     </w:p>
     <w:p>
       <w:pPr>
-        <w:pStyle w:val="ListParagraph"/>
+        <w:pStyle w:val="Prrafodelista"/>
         <w:ind w:left="927"/>
         <w:rPr>
           <w:lang w:val="es-CO"/>
@@ -1381,56 +2755,97 @@
     </w:p>
     <w:p>
       <w:pPr>
-        <w:pStyle w:val="ListParagraph"/>
+        <w:pStyle w:val="Prrafodelista"/>
         <w:ind w:left="927"/>
-        <w:rPr>
-          <w:lang w:val="es-CO"/>
-        </w:rPr>
+      </w:pPr>
+      <w:r>
+        <w:rPr>
+          <w:lang w:val="es-CO"/>
+        </w:rPr>
+        <w:lastRenderedPageBreak/>
+        <w:tab/>
+      </w:r>
+      <w:r>
+        <w:rPr>
+          <w:lang w:val="es-CO"/>
+        </w:rPr>
+        <w:t>handleConnection</w:t>
+      </w:r>
+      <w:r>
+        <w:rPr>
+          <w:lang w:val="es-CO"/>
+        </w:rPr>
+        <w:t>{}</w:t>
+      </w:r>
+    </w:p>
+    <w:p/>
+    <w:p>
+      <w:pPr>
+        <w:pStyle w:val="Prrafodelista"/>
+        <w:numPr>
+          <w:ilvl w:val="0"/>
+          <w:numId w:val="2"/>
+        </w:numPr>
+      </w:pPr>
+      <w:r>
+        <w:t>d</w:t>
+      </w:r>
+    </w:p>
+    <w:p>
+      <w:pPr>
         <w:sectPr>
           <w:pgSz w:w="11900" w:h="16840"/>
           <w:pgMar w:top="1440" w:right="1800" w:bottom="1440" w:left="1800" w:header="708" w:footer="708" w:gutter="0"/>
           <w:cols w:space="708"/>
         </w:sectPr>
       </w:pPr>
-      <w:r>
-        <w:rPr>
-          <w:lang w:val="es-CO"/>
-        </w:rPr>
-        <w:tab/>
-      </w:r>
-      <w:r>
-        <w:rPr>
-          <w:lang w:val="es-CO"/>
-        </w:rPr>
-        <w:t>handleConnection</w:t>
-      </w:r>
-      <w:r>
-        <w:rPr>
-          <w:lang w:val="es-CO"/>
-        </w:rPr>
-        <w:t>{}</w:t>
-      </w:r>
-    </w:p>
-    <w:p>
-      <w:pPr>
-        <w:pStyle w:val="ListParagraph"/>
-        <w:ind w:left="927"/>
-      </w:pPr>
-    </w:p>
-    <w:p/>
-    <w:p>
-      <w:pPr>
-        <w:pStyle w:val="ListParagraph"/>
-        <w:ind w:left="1080"/>
-      </w:pPr>
-    </w:p>
-    <w:p>
-      <w:pPr>
-        <w:pStyle w:val="ListParagraph"/>
+    </w:p>
+    <w:p>
+      <w:pPr>
+        <w:pStyle w:val="Prrafodelista"/>
         <w:numPr>
           <w:ilvl w:val="0"/>
-          <w:numId w:val="2"/>
+          <w:numId w:val="4"/>
         </w:numPr>
+        <w:rPr>
+          <w:b/>
+        </w:rPr>
+      </w:pPr>
+      <w:r>
+        <w:rPr>
+          <w:b/>
+        </w:rPr>
+        <w:lastRenderedPageBreak/>
+        <w:t>Bibliografia</w:t>
+      </w:r>
+    </w:p>
+    <w:p>
+      <w:pPr>
+        <w:pStyle w:val="Prrafodelista"/>
+        <w:ind w:left="360"/>
+        <w:rPr>
+          <w:b/>
+        </w:rPr>
+      </w:pPr>
+    </w:p>
+    <w:p>
+      <w:pPr>
+        <w:pStyle w:val="Prrafodelista"/>
+        <w:ind w:left="360"/>
+      </w:pPr>
+      <w:hyperlink r:id="rId14" w:anchor="z3" w:history="1">
+        <w:r>
+          <w:rPr>
+            <w:rStyle w:val="Hipervnculo"/>
+          </w:rPr>
+          <w:t>http://www.w3.org/Protocols/HTTP/HTRQ_Headers.html#z3</w:t>
+        </w:r>
+      </w:hyperlink>
+    </w:p>
+    <w:p>
+      <w:pPr>
+        <w:pStyle w:val="Prrafodelista"/>
+        <w:ind w:left="360"/>
       </w:pPr>
     </w:p>
     <w:sectPr>
@@ -1443,7 +2858,7 @@
 </file>
 
 <file path=word/endnotes.xml><?xml version="1.0" encoding="utf-8"?>
-<w:endnotes xmlns:mo="http://schemas.microsoft.com/office/mac/office/2008/main" xmlns:ve="http://schemas.openxmlformats.org/markup-compatibility/2006" xmlns:mv="urn:schemas-microsoft-com:mac:vml" xmlns:o="urn:schemas-microsoft-com:office:office" xmlns:r="http://schemas.openxmlformats.org/officeDocument/2006/relationships" xmlns:m="http://schemas.openxmlformats.org/officeDocument/2006/math" xmlns:v="urn:schemas-microsoft-com:vml" xmlns:wp="http://schemas.openxmlformats.org/drawingml/2006/wordprocessingDrawing" xmlns:w10="urn:schemas-microsoft-com:office:word" xmlns:w="http://schemas.openxmlformats.org/wordprocessingml/2006/main" xmlns:wne="http://schemas.microsoft.com/office/word/2006/wordml">
+<w:endnotes xmlns:ve="http://schemas.openxmlformats.org/markup-compatibility/2006" xmlns:o="urn:schemas-microsoft-com:office:office" xmlns:r="http://schemas.openxmlformats.org/officeDocument/2006/relationships" xmlns:m="http://schemas.openxmlformats.org/officeDocument/2006/math" xmlns:v="urn:schemas-microsoft-com:vml" xmlns:wp="http://schemas.openxmlformats.org/drawingml/2006/wordprocessingDrawing" xmlns:w10="urn:schemas-microsoft-com:office:word" xmlns:w="http://schemas.openxmlformats.org/wordprocessingml/2006/main" xmlns:wne="http://schemas.microsoft.com/office/word/2006/wordml">
   <w:endnote w:type="separator" w:id="-1">
     <w:p>
       <w:pPr>
@@ -1468,22 +2883,22 @@
 </file>
 
 <file path=word/footer1.xml><?xml version="1.0" encoding="utf-8"?>
-<w:ftr xmlns:mo="http://schemas.microsoft.com/office/mac/office/2008/main" xmlns:ve="http://schemas.openxmlformats.org/markup-compatibility/2006" xmlns:mv="urn:schemas-microsoft-com:mac:vml" xmlns:o="urn:schemas-microsoft-com:office:office" xmlns:r="http://schemas.openxmlformats.org/officeDocument/2006/relationships" xmlns:m="http://schemas.openxmlformats.org/officeDocument/2006/math" xmlns:v="urn:schemas-microsoft-com:vml" xmlns:wp="http://schemas.openxmlformats.org/drawingml/2006/wordprocessingDrawing" xmlns:w10="urn:schemas-microsoft-com:office:word" xmlns:w="http://schemas.openxmlformats.org/wordprocessingml/2006/main" xmlns:wne="http://schemas.microsoft.com/office/word/2006/wordml">
+<w:ftr xmlns:ve="http://schemas.openxmlformats.org/markup-compatibility/2006" xmlns:o="urn:schemas-microsoft-com:office:office" xmlns:r="http://schemas.openxmlformats.org/officeDocument/2006/relationships" xmlns:m="http://schemas.openxmlformats.org/officeDocument/2006/math" xmlns:v="urn:schemas-microsoft-com:vml" xmlns:wp="http://schemas.openxmlformats.org/drawingml/2006/wordprocessingDrawing" xmlns:w10="urn:schemas-microsoft-com:office:word" xmlns:w="http://schemas.openxmlformats.org/wordprocessingml/2006/main" xmlns:wne="http://schemas.microsoft.com/office/word/2006/wordml">
   <w:p>
     <w:pPr>
-      <w:pStyle w:val="Footer"/>
+      <w:pStyle w:val="Piedepgina"/>
     </w:pPr>
   </w:p>
   <w:p>
     <w:pPr>
-      <w:pStyle w:val="Footer"/>
+      <w:pStyle w:val="Piedepgina"/>
     </w:pPr>
   </w:p>
 </w:ftr>
 </file>
 
 <file path=word/footnotes.xml><?xml version="1.0" encoding="utf-8"?>
-<w:footnotes xmlns:mo="http://schemas.microsoft.com/office/mac/office/2008/main" xmlns:ve="http://schemas.openxmlformats.org/markup-compatibility/2006" xmlns:mv="urn:schemas-microsoft-com:mac:vml" xmlns:o="urn:schemas-microsoft-com:office:office" xmlns:r="http://schemas.openxmlformats.org/officeDocument/2006/relationships" xmlns:m="http://schemas.openxmlformats.org/officeDocument/2006/math" xmlns:v="urn:schemas-microsoft-com:vml" xmlns:wp="http://schemas.openxmlformats.org/drawingml/2006/wordprocessingDrawing" xmlns:w10="urn:schemas-microsoft-com:office:word" xmlns:w="http://schemas.openxmlformats.org/wordprocessingml/2006/main" xmlns:wne="http://schemas.microsoft.com/office/word/2006/wordml">
+<w:footnotes xmlns:ve="http://schemas.openxmlformats.org/markup-compatibility/2006" xmlns:o="urn:schemas-microsoft-com:office:office" xmlns:r="http://schemas.openxmlformats.org/officeDocument/2006/relationships" xmlns:m="http://schemas.openxmlformats.org/officeDocument/2006/math" xmlns:v="urn:schemas-microsoft-com:vml" xmlns:wp="http://schemas.openxmlformats.org/drawingml/2006/wordprocessingDrawing" xmlns:w10="urn:schemas-microsoft-com:office:word" xmlns:w="http://schemas.openxmlformats.org/wordprocessingml/2006/main" xmlns:wne="http://schemas.microsoft.com/office/word/2006/wordml">
   <w:footnote w:type="separator" w:id="-1">
     <w:p>
       <w:pPr>
@@ -1508,7 +2923,7 @@
 </file>
 
 <file path=word/numbering.xml><?xml version="1.0" encoding="utf-8"?>
-<w:numbering xmlns:mo="http://schemas.microsoft.com/office/mac/office/2008/main" xmlns:ve="http://schemas.openxmlformats.org/markup-compatibility/2006" xmlns:mv="urn:schemas-microsoft-com:mac:vml" xmlns:o="urn:schemas-microsoft-com:office:office" xmlns:r="http://schemas.openxmlformats.org/officeDocument/2006/relationships" xmlns:m="http://schemas.openxmlformats.org/officeDocument/2006/math" xmlns:v="urn:schemas-microsoft-com:vml" xmlns:wp="http://schemas.openxmlformats.org/drawingml/2006/wordprocessingDrawing" xmlns:w10="urn:schemas-microsoft-com:office:word" xmlns:w="http://schemas.openxmlformats.org/wordprocessingml/2006/main" xmlns:wne="http://schemas.microsoft.com/office/word/2006/wordml">
+<w:numbering xmlns:ve="http://schemas.openxmlformats.org/markup-compatibility/2006" xmlns:o="urn:schemas-microsoft-com:office:office" xmlns:r="http://schemas.openxmlformats.org/officeDocument/2006/relationships" xmlns:m="http://schemas.openxmlformats.org/officeDocument/2006/math" xmlns:v="urn:schemas-microsoft-com:vml" xmlns:wp="http://schemas.openxmlformats.org/drawingml/2006/wordprocessingDrawing" xmlns:w10="urn:schemas-microsoft-com:office:word" xmlns:w="http://schemas.openxmlformats.org/wordprocessingml/2006/main" xmlns:wne="http://schemas.microsoft.com/office/word/2006/wordml">
   <w:abstractNum w:abstractNumId="0">
     <w:nsid w:val="06354272"/>
     <w:multiLevelType w:val="hybridMultilevel"/>
@@ -1915,157 +3330,21 @@
       </w:pPr>
     </w:pPrDefault>
   </w:docDefaults>
-  <w:latentStyles w:defLockedState="0" w:defUIPriority="99" w:defSemiHidden="1" w:defUnhideWhenUsed="1" w:defQFormat="0" w:count="276">
-    <w:lsdException w:name="Normal" w:semiHidden="0" w:uiPriority="0" w:unhideWhenUsed="0" w:qFormat="1"/>
-    <w:lsdException w:name="heading 1" w:semiHidden="0" w:uiPriority="9" w:unhideWhenUsed="0" w:qFormat="1"/>
-    <w:lsdException w:name="heading 2" w:uiPriority="9" w:qFormat="1"/>
-    <w:lsdException w:name="heading 3" w:uiPriority="9" w:qFormat="1"/>
-    <w:lsdException w:name="heading 4" w:uiPriority="9" w:qFormat="1"/>
-    <w:lsdException w:name="heading 5" w:uiPriority="9" w:qFormat="1"/>
-    <w:lsdException w:name="heading 6" w:uiPriority="9" w:qFormat="1"/>
-    <w:lsdException w:name="heading 7" w:uiPriority="9" w:qFormat="1"/>
-    <w:lsdException w:name="heading 8" w:uiPriority="9" w:qFormat="1"/>
-    <w:lsdException w:name="heading 9" w:uiPriority="9" w:qFormat="1"/>
-    <w:lsdException w:name="toc 1" w:uiPriority="39"/>
-    <w:lsdException w:name="toc 2" w:uiPriority="39"/>
-    <w:lsdException w:name="toc 3" w:uiPriority="39"/>
-    <w:lsdException w:name="toc 4" w:uiPriority="39"/>
-    <w:lsdException w:name="toc 5" w:uiPriority="39"/>
-    <w:lsdException w:name="toc 6" w:uiPriority="39"/>
-    <w:lsdException w:name="toc 7" w:uiPriority="39"/>
-    <w:lsdException w:name="toc 8" w:uiPriority="39"/>
-    <w:lsdException w:name="toc 9" w:uiPriority="39"/>
-    <w:lsdException w:name="caption" w:uiPriority="35" w:qFormat="1"/>
-    <w:lsdException w:name="Title" w:semiHidden="0" w:uiPriority="10" w:unhideWhenUsed="0" w:qFormat="1"/>
-    <w:lsdException w:name="Default Paragraph Font" w:uiPriority="1"/>
-    <w:lsdException w:name="Subtitle" w:semiHidden="0" w:uiPriority="11" w:unhideWhenUsed="0" w:qFormat="1"/>
-    <w:lsdException w:name="Strong" w:semiHidden="0" w:uiPriority="22" w:unhideWhenUsed="0" w:qFormat="1"/>
-    <w:lsdException w:name="Emphasis" w:semiHidden="0" w:uiPriority="20" w:unhideWhenUsed="0" w:qFormat="1"/>
-    <w:lsdException w:name="Table Grid" w:semiHidden="0" w:uiPriority="59" w:unhideWhenUsed="0"/>
-    <w:lsdException w:name="Placeholder Text" w:unhideWhenUsed="0"/>
-    <w:lsdException w:name="No Spacing" w:semiHidden="0" w:uiPriority="1" w:unhideWhenUsed="0" w:qFormat="1"/>
-    <w:lsdException w:name="Light Shading" w:semiHidden="0" w:uiPriority="60" w:unhideWhenUsed="0"/>
-    <w:lsdException w:name="Light List" w:semiHidden="0" w:uiPriority="61" w:unhideWhenUsed="0"/>
-    <w:lsdException w:name="Light Grid" w:semiHidden="0" w:uiPriority="62" w:unhideWhenUsed="0"/>
-    <w:lsdException w:name="Medium Shading 1" w:semiHidden="0" w:uiPriority="63" w:unhideWhenUsed="0"/>
-    <w:lsdException w:name="Medium Shading 2" w:semiHidden="0" w:uiPriority="64" w:unhideWhenUsed="0"/>
-    <w:lsdException w:name="Medium List 1" w:semiHidden="0" w:uiPriority="65" w:unhideWhenUsed="0"/>
-    <w:lsdException w:name="Medium List 2" w:semiHidden="0" w:uiPriority="66" w:unhideWhenUsed="0"/>
-    <w:lsdException w:name="Medium Grid 1" w:semiHidden="0" w:uiPriority="67" w:unhideWhenUsed="0"/>
-    <w:lsdException w:name="Medium Grid 2" w:semiHidden="0" w:uiPriority="68" w:unhideWhenUsed="0"/>
-    <w:lsdException w:name="Medium Grid 3" w:semiHidden="0" w:uiPriority="69" w:unhideWhenUsed="0"/>
-    <w:lsdException w:name="Dark List" w:semiHidden="0" w:uiPriority="70" w:unhideWhenUsed="0"/>
-    <w:lsdException w:name="Colorful Shading" w:semiHidden="0" w:uiPriority="71" w:unhideWhenUsed="0"/>
-    <w:lsdException w:name="Colorful List" w:semiHidden="0" w:uiPriority="72" w:unhideWhenUsed="0"/>
-    <w:lsdException w:name="Colorful Grid" w:semiHidden="0" w:uiPriority="73" w:unhideWhenUsed="0"/>
-    <w:lsdException w:name="Light Shading Accent 1" w:semiHidden="0" w:uiPriority="60" w:unhideWhenUsed="0"/>
-    <w:lsdException w:name="Light List Accent 1" w:semiHidden="0" w:uiPriority="61" w:unhideWhenUsed="0"/>
-    <w:lsdException w:name="Light Grid Accent 1" w:semiHidden="0" w:uiPriority="62" w:unhideWhenUsed="0"/>
-    <w:lsdException w:name="Medium Shading 1 Accent 1" w:semiHidden="0" w:uiPriority="63" w:unhideWhenUsed="0"/>
-    <w:lsdException w:name="Medium Shading 2 Accent 1" w:semiHidden="0" w:uiPriority="64" w:unhideWhenUsed="0"/>
-    <w:lsdException w:name="Medium List 1 Accent 1" w:semiHidden="0" w:uiPriority="65" w:unhideWhenUsed="0"/>
-    <w:lsdException w:name="Revision" w:unhideWhenUsed="0"/>
-    <w:lsdException w:name="List Paragraph" w:semiHidden="0" w:uiPriority="34" w:unhideWhenUsed="0" w:qFormat="1"/>
-    <w:lsdException w:name="Quote" w:semiHidden="0" w:uiPriority="29" w:unhideWhenUsed="0" w:qFormat="1"/>
-    <w:lsdException w:name="Intense Quote" w:semiHidden="0" w:uiPriority="30" w:unhideWhenUsed="0" w:qFormat="1"/>
-    <w:lsdException w:name="Medium List 2 Accent 1" w:semiHidden="0" w:uiPriority="66" w:unhideWhenUsed="0"/>
-    <w:lsdException w:name="Medium Grid 1 Accent 1" w:semiHidden="0" w:uiPriority="67" w:unhideWhenUsed="0"/>
-    <w:lsdException w:name="Medium Grid 2 Accent 1" w:semiHidden="0" w:uiPriority="68" w:unhideWhenUsed="0"/>
-    <w:lsdException w:name="Medium Grid 3 Accent 1" w:semiHidden="0" w:uiPriority="69" w:unhideWhenUsed="0"/>
-    <w:lsdException w:name="Dark List Accent 1" w:semiHidden="0" w:uiPriority="70" w:unhideWhenUsed="0"/>
-    <w:lsdException w:name="Colorful Shading Accent 1" w:semiHidden="0" w:uiPriority="71" w:unhideWhenUsed="0"/>
-    <w:lsdException w:name="Colorful List Accent 1" w:semiHidden="0" w:uiPriority="72" w:unhideWhenUsed="0"/>
-    <w:lsdException w:name="Colorful Grid Accent 1" w:semiHidden="0" w:uiPriority="73" w:unhideWhenUsed="0"/>
-    <w:lsdException w:name="Light Shading Accent 2" w:semiHidden="0" w:uiPriority="60" w:unhideWhenUsed="0"/>
-    <w:lsdException w:name="Light List Accent 2" w:semiHidden="0" w:uiPriority="61" w:unhideWhenUsed="0"/>
-    <w:lsdException w:name="Light Grid Accent 2" w:semiHidden="0" w:uiPriority="62" w:unhideWhenUsed="0"/>
-    <w:lsdException w:name="Medium Shading 1 Accent 2" w:semiHidden="0" w:uiPriority="63" w:unhideWhenUsed="0"/>
-    <w:lsdException w:name="Medium Shading 2 Accent 2" w:semiHidden="0" w:uiPriority="64" w:unhideWhenUsed="0"/>
-    <w:lsdException w:name="Medium List 1 Accent 2" w:semiHidden="0" w:uiPriority="65" w:unhideWhenUsed="0"/>
-    <w:lsdException w:name="Medium List 2 Accent 2" w:semiHidden="0" w:uiPriority="66" w:unhideWhenUsed="0"/>
-    <w:lsdException w:name="Medium Grid 1 Accent 2" w:semiHidden="0" w:uiPriority="67" w:unhideWhenUsed="0"/>
-    <w:lsdException w:name="Medium Grid 2 Accent 2" w:semiHidden="0" w:uiPriority="68" w:unhideWhenUsed="0"/>
-    <w:lsdException w:name="Medium Grid 3 Accent 2" w:semiHidden="0" w:uiPriority="69" w:unhideWhenUsed="0"/>
-    <w:lsdException w:name="Dark List Accent 2" w:semiHidden="0" w:uiPriority="70" w:unhideWhenUsed="0"/>
-    <w:lsdException w:name="Colorful Shading Accent 2" w:semiHidden="0" w:uiPriority="71" w:unhideWhenUsed="0"/>
-    <w:lsdException w:name="Colorful List Accent 2" w:semiHidden="0" w:uiPriority="72" w:unhideWhenUsed="0"/>
-    <w:lsdException w:name="Colorful Grid Accent 2" w:semiHidden="0" w:uiPriority="73" w:unhideWhenUsed="0"/>
-    <w:lsdException w:name="Light Shading Accent 3" w:semiHidden="0" w:uiPriority="60" w:unhideWhenUsed="0"/>
-    <w:lsdException w:name="Light List Accent 3" w:semiHidden="0" w:uiPriority="61" w:unhideWhenUsed="0"/>
-    <w:lsdException w:name="Light Grid Accent 3" w:semiHidden="0" w:uiPriority="62" w:unhideWhenUsed="0"/>
-    <w:lsdException w:name="Medium Shading 1 Accent 3" w:semiHidden="0" w:uiPriority="63" w:unhideWhenUsed="0"/>
-    <w:lsdException w:name="Medium Shading 2 Accent 3" w:semiHidden="0" w:uiPriority="64" w:unhideWhenUsed="0"/>
-    <w:lsdException w:name="Medium List 1 Accent 3" w:semiHidden="0" w:uiPriority="65" w:unhideWhenUsed="0"/>
-    <w:lsdException w:name="Medium List 2 Accent 3" w:semiHidden="0" w:uiPriority="66" w:unhideWhenUsed="0"/>
-    <w:lsdException w:name="Medium Grid 1 Accent 3" w:semiHidden="0" w:uiPriority="67" w:unhideWhenUsed="0"/>
-    <w:lsdException w:name="Medium Grid 2 Accent 3" w:semiHidden="0" w:uiPriority="68" w:unhideWhenUsed="0"/>
-    <w:lsdException w:name="Medium Grid 3 Accent 3" w:semiHidden="0" w:uiPriority="69" w:unhideWhenUsed="0"/>
-    <w:lsdException w:name="Dark List Accent 3" w:semiHidden="0" w:uiPriority="70" w:unhideWhenUsed="0"/>
-    <w:lsdException w:name="Colorful Shading Accent 3" w:semiHidden="0" w:uiPriority="71" w:unhideWhenUsed="0"/>
-    <w:lsdException w:name="Colorful List Accent 3" w:semiHidden="0" w:uiPriority="72" w:unhideWhenUsed="0"/>
-    <w:lsdException w:name="Colorful Grid Accent 3" w:semiHidden="0" w:uiPriority="73" w:unhideWhenUsed="0"/>
-    <w:lsdException w:name="Light Shading Accent 4" w:semiHidden="0" w:uiPriority="60" w:unhideWhenUsed="0"/>
-    <w:lsdException w:name="Light List Accent 4" w:semiHidden="0" w:uiPriority="61" w:unhideWhenUsed="0"/>
-    <w:lsdException w:name="Light Grid Accent 4" w:semiHidden="0" w:uiPriority="62" w:unhideWhenUsed="0"/>
-    <w:lsdException w:name="Medium Shading 1 Accent 4" w:semiHidden="0" w:uiPriority="63" w:unhideWhenUsed="0"/>
-    <w:lsdException w:name="Medium Shading 2 Accent 4" w:semiHidden="0" w:uiPriority="64" w:unhideWhenUsed="0"/>
-    <w:lsdException w:name="Medium List 1 Accent 4" w:semiHidden="0" w:uiPriority="65" w:unhideWhenUsed="0"/>
-    <w:lsdException w:name="Medium List 2 Accent 4" w:semiHidden="0" w:uiPriority="66" w:unhideWhenUsed="0"/>
-    <w:lsdException w:name="Medium Grid 1 Accent 4" w:semiHidden="0" w:uiPriority="67" w:unhideWhenUsed="0"/>
-    <w:lsdException w:name="Medium Grid 2 Accent 4" w:semiHidden="0" w:uiPriority="68" w:unhideWhenUsed="0"/>
-    <w:lsdException w:name="Medium Grid 3 Accent 4" w:semiHidden="0" w:uiPriority="69" w:unhideWhenUsed="0"/>
-    <w:lsdException w:name="Dark List Accent 4" w:semiHidden="0" w:uiPriority="70" w:unhideWhenUsed="0"/>
-    <w:lsdException w:name="Colorful Shading Accent 4" w:semiHidden="0" w:uiPriority="71" w:unhideWhenUsed="0"/>
-    <w:lsdException w:name="Colorful List Accent 4" w:semiHidden="0" w:uiPriority="72" w:unhideWhenUsed="0"/>
-    <w:lsdException w:name="Colorful Grid Accent 4" w:semiHidden="0" w:uiPriority="73" w:unhideWhenUsed="0"/>
-    <w:lsdException w:name="Light Shading Accent 5" w:semiHidden="0" w:uiPriority="60" w:unhideWhenUsed="0"/>
-    <w:lsdException w:name="Light List Accent 5" w:semiHidden="0" w:uiPriority="61" w:unhideWhenUsed="0"/>
-    <w:lsdException w:name="Light Grid Accent 5" w:semiHidden="0" w:uiPriority="62" w:unhideWhenUsed="0"/>
-    <w:lsdException w:name="Medium Shading 1 Accent 5" w:semiHidden="0" w:uiPriority="63" w:unhideWhenUsed="0"/>
-    <w:lsdException w:name="Medium Shading 2 Accent 5" w:semiHidden="0" w:uiPriority="64" w:unhideWhenUsed="0"/>
-    <w:lsdException w:name="Medium List 1 Accent 5" w:semiHidden="0" w:uiPriority="65" w:unhideWhenUsed="0"/>
-    <w:lsdException w:name="Medium List 2 Accent 5" w:semiHidden="0" w:uiPriority="66" w:unhideWhenUsed="0"/>
-    <w:lsdException w:name="Medium Grid 1 Accent 5" w:semiHidden="0" w:uiPriority="67" w:unhideWhenUsed="0"/>
-    <w:lsdException w:name="Medium Grid 2 Accent 5" w:semiHidden="0" w:uiPriority="68" w:unhideWhenUsed="0"/>
-    <w:lsdException w:name="Medium Grid 3 Accent 5" w:semiHidden="0" w:uiPriority="69" w:unhideWhenUsed="0"/>
-    <w:lsdException w:name="Dark List Accent 5" w:semiHidden="0" w:uiPriority="70" w:unhideWhenUsed="0"/>
-    <w:lsdException w:name="Colorful Shading Accent 5" w:semiHidden="0" w:uiPriority="71" w:unhideWhenUsed="0"/>
-    <w:lsdException w:name="Colorful List Accent 5" w:semiHidden="0" w:uiPriority="72" w:unhideWhenUsed="0"/>
-    <w:lsdException w:name="Colorful Grid Accent 5" w:semiHidden="0" w:uiPriority="73" w:unhideWhenUsed="0"/>
-    <w:lsdException w:name="Light Shading Accent 6" w:semiHidden="0" w:uiPriority="60" w:unhideWhenUsed="0"/>
-    <w:lsdException w:name="Light List Accent 6" w:semiHidden="0" w:uiPriority="61" w:unhideWhenUsed="0"/>
-    <w:lsdException w:name="Light Grid Accent 6" w:semiHidden="0" w:uiPriority="62" w:unhideWhenUsed="0"/>
-    <w:lsdException w:name="Medium Shading 1 Accent 6" w:semiHidden="0" w:uiPriority="63" w:unhideWhenUsed="0"/>
-    <w:lsdException w:name="Medium Shading 2 Accent 6" w:semiHidden="0" w:uiPriority="64" w:unhideWhenUsed="0"/>
-    <w:lsdException w:name="Medium List 1 Accent 6" w:semiHidden="0" w:uiPriority="65" w:unhideWhenUsed="0"/>
-    <w:lsdException w:name="Medium List 2 Accent 6" w:semiHidden="0" w:uiPriority="66" w:unhideWhenUsed="0"/>
-    <w:lsdException w:name="Medium Grid 1 Accent 6" w:semiHidden="0" w:uiPriority="67" w:unhideWhenUsed="0"/>
-    <w:lsdException w:name="Medium Grid 2 Accent 6" w:semiHidden="0" w:uiPriority="68" w:unhideWhenUsed="0"/>
-    <w:lsdException w:name="Medium Grid 3 Accent 6" w:semiHidden="0" w:uiPriority="69" w:unhideWhenUsed="0"/>
-    <w:lsdException w:name="Dark List Accent 6" w:semiHidden="0" w:uiPriority="70" w:unhideWhenUsed="0"/>
-    <w:lsdException w:name="Colorful Shading Accent 6" w:semiHidden="0" w:uiPriority="71" w:unhideWhenUsed="0"/>
-    <w:lsdException w:name="Colorful List Accent 6" w:semiHidden="0" w:uiPriority="72" w:unhideWhenUsed="0"/>
-    <w:lsdException w:name="Colorful Grid Accent 6" w:semiHidden="0" w:uiPriority="73" w:unhideWhenUsed="0"/>
-    <w:lsdException w:name="Subtle Emphasis" w:semiHidden="0" w:uiPriority="19" w:unhideWhenUsed="0" w:qFormat="1"/>
-    <w:lsdException w:name="Intense Emphasis" w:semiHidden="0" w:uiPriority="21" w:unhideWhenUsed="0" w:qFormat="1"/>
-    <w:lsdException w:name="Subtle Reference" w:semiHidden="0" w:uiPriority="31" w:unhideWhenUsed="0" w:qFormat="1"/>
-    <w:lsdException w:name="Intense Reference" w:semiHidden="0" w:uiPriority="32" w:unhideWhenUsed="0" w:qFormat="1"/>
-    <w:lsdException w:name="Book Title" w:semiHidden="0" w:uiPriority="33" w:unhideWhenUsed="0" w:qFormat="1"/>
-    <w:lsdException w:name="Bibliography" w:uiPriority="37"/>
-    <w:lsdException w:name="TOC Heading" w:uiPriority="39" w:qFormat="1"/>
-  </w:latentStyles>
+  <w:latentStyles w:defLockedState="0" w:defUIPriority="0" w:defSemiHidden="0" w:defUnhideWhenUsed="0" w:defQFormat="0" w:count="267"/>
   <w:style w:type="paragraph" w:default="1" w:styleId="Normal">
     <w:name w:val="Normal"/>
     <w:qFormat/>
     <w:rsid w:val="006A39EA"/>
   </w:style>
-  <w:style w:type="character" w:default="1" w:styleId="DefaultParagraphFont">
+  <w:style w:type="character" w:default="1" w:styleId="Fuentedeprrafopredeter">
     <w:name w:val="Default Paragraph Font"/>
+    <w:uiPriority w:val="1"/>
     <w:semiHidden/>
     <w:unhideWhenUsed/>
   </w:style>
-  <w:style w:type="table" w:default="1" w:styleId="TableNormal">
+  <w:style w:type="table" w:default="1" w:styleId="Tablanormal">
     <w:name w:val="Normal Table"/>
+    <w:uiPriority w:val="99"/>
     <w:semiHidden/>
     <w:unhideWhenUsed/>
     <w:qFormat/>
@@ -2079,12 +3358,13 @@
       </w:tblCellMar>
     </w:tblPr>
   </w:style>
-  <w:style w:type="numbering" w:default="1" w:styleId="NoList">
+  <w:style w:type="numbering" w:default="1" w:styleId="Sinlista">
     <w:name w:val="No List"/>
+    <w:uiPriority w:val="99"/>
     <w:semiHidden/>
     <w:unhideWhenUsed/>
   </w:style>
-  <w:style w:type="paragraph" w:styleId="ListParagraph">
+  <w:style w:type="paragraph" w:styleId="Prrafodelista">
     <w:name w:val="List Paragraph"/>
     <w:basedOn w:val="Normal"/>
     <w:uiPriority w:val="34"/>
@@ -2095,10 +3375,10 @@
       <w:contextualSpacing/>
     </w:pPr>
   </w:style>
-  <w:style w:type="paragraph" w:styleId="Header">
+  <w:style w:type="paragraph" w:styleId="Encabezado">
     <w:name w:val="header"/>
     <w:basedOn w:val="Normal"/>
-    <w:link w:val="HeaderChar"/>
+    <w:link w:val="EncabezadoCar"/>
     <w:uiPriority w:val="99"/>
     <w:semiHidden/>
     <w:unhideWhenUsed/>
@@ -2111,18 +3391,18 @@
       <w:spacing w:after="0"/>
     </w:pPr>
   </w:style>
-  <w:style w:type="character" w:customStyle="1" w:styleId="HeaderChar">
-    <w:name w:val="Header Char"/>
-    <w:basedOn w:val="DefaultParagraphFont"/>
-    <w:link w:val="Header"/>
+  <w:style w:type="character" w:customStyle="1" w:styleId="EncabezadoCar">
+    <w:name w:val="Encabezado Car"/>
+    <w:basedOn w:val="Fuentedeprrafopredeter"/>
+    <w:link w:val="Encabezado"/>
     <w:uiPriority w:val="99"/>
     <w:semiHidden/>
     <w:rsid w:val="0042531D"/>
   </w:style>
-  <w:style w:type="paragraph" w:styleId="Footer">
+  <w:style w:type="paragraph" w:styleId="Piedepgina">
     <w:name w:val="footer"/>
     <w:basedOn w:val="Normal"/>
-    <w:link w:val="FooterChar"/>
+    <w:link w:val="PiedepginaCar"/>
     <w:uiPriority w:val="99"/>
     <w:semiHidden/>
     <w:unhideWhenUsed/>
@@ -2135,18 +3415,18 @@
       <w:spacing w:after="0"/>
     </w:pPr>
   </w:style>
-  <w:style w:type="character" w:customStyle="1" w:styleId="FooterChar">
-    <w:name w:val="Footer Char"/>
-    <w:basedOn w:val="DefaultParagraphFont"/>
-    <w:link w:val="Footer"/>
+  <w:style w:type="character" w:customStyle="1" w:styleId="PiedepginaCar">
+    <w:name w:val="Pie de página Car"/>
+    <w:basedOn w:val="Fuentedeprrafopredeter"/>
+    <w:link w:val="Piedepgina"/>
     <w:uiPriority w:val="99"/>
     <w:semiHidden/>
     <w:rsid w:val="0042531D"/>
   </w:style>
-  <w:style w:type="paragraph" w:styleId="BalloonText">
+  <w:style w:type="paragraph" w:styleId="Textodeglobo">
     <w:name w:val="Balloon Text"/>
     <w:basedOn w:val="Normal"/>
-    <w:link w:val="BalloonTextChar"/>
+    <w:link w:val="TextodegloboCar"/>
     <w:uiPriority w:val="99"/>
     <w:semiHidden/>
     <w:unhideWhenUsed/>
@@ -2160,10 +3440,10 @@
       <w:szCs w:val="16"/>
     </w:rPr>
   </w:style>
-  <w:style w:type="character" w:customStyle="1" w:styleId="BalloonTextChar">
-    <w:name w:val="Balloon Text Char"/>
-    <w:basedOn w:val="DefaultParagraphFont"/>
-    <w:link w:val="BalloonText"/>
+  <w:style w:type="character" w:customStyle="1" w:styleId="TextodegloboCar">
+    <w:name w:val="Texto de globo Car"/>
+    <w:basedOn w:val="Fuentedeprrafopredeter"/>
+    <w:link w:val="Textodeglobo"/>
     <w:uiPriority w:val="99"/>
     <w:semiHidden/>
     <w:rsid w:val="001833CA"/>
@@ -2171,6 +3451,18 @@
       <w:rFonts w:ascii="Tahoma" w:hAnsi="Tahoma" w:cs="Tahoma"/>
       <w:sz w:val="16"/>
       <w:szCs w:val="16"/>
+    </w:rPr>
+  </w:style>
+  <w:style w:type="character" w:styleId="Hipervnculo">
+    <w:name w:val="Hyperlink"/>
+    <w:basedOn w:val="Fuentedeprrafopredeter"/>
+    <w:uiPriority w:val="99"/>
+    <w:semiHidden/>
+    <w:unhideWhenUsed/>
+    <w:rsid w:val="00186A37"/>
+    <w:rPr>
+      <w:color w:val="0000FF" w:themeColor="hyperlink"/>
+      <w:u w:val="single"/>
     </w:rPr>
   </w:style>
 </w:styles>
